--- a/毕业论文/第四章 SRAM编译器.docx
+++ b/毕业论文/第四章 SRAM编译器.docx
@@ -303,7 +303,7 @@
                     <pic:cNvPicPr/>
                   </pic:nvPicPr>
                   <pic:blipFill>
-                    <a:blip r:embed="rId5">
+                    <a:blip r:embed="rId6">
                       <a:extLst>
                         <a:ext uri="{28A0092B-C50C-407E-A947-70E740481C1C}">
                           <a14:useLocalDpi xmlns:a14="http://schemas.microsoft.com/office/drawing/2010/main" val="0"/>
@@ -1231,10 +1231,10 @@
             <o:lock v:ext="edit" aspectratio="t"/>
           </v:shapetype>
           <v:shape id="_x0000_s1026" type="#_x0000_t75" style="position:absolute;left:0;text-align:left;margin-left:2.25pt;margin-top:126.7pt;width:425.8pt;height:269pt;z-index:251679744;mso-position-horizontal-relative:text;mso-position-vertical-relative:text">
-            <v:imagedata r:id="rId6" o:title=""/>
+            <v:imagedata r:id="rId7" o:title=""/>
             <w10:wrap type="topAndBottom"/>
           </v:shape>
-          <o:OLEObject Type="Embed" ProgID="Visio.Drawing.11" ShapeID="_x0000_s1026" DrawAspect="Content" ObjectID="_1582735770" r:id="rId7"/>
+          <o:OLEObject Type="Embed" ProgID="Visio.Drawing.11" ShapeID="_x0000_s1026" DrawAspect="Content" ObjectID="_1583601739" r:id="rId8"/>
         </w:object>
       </w:r>
       <w:r>
@@ -1561,7 +1561,7 @@
                     <pic:cNvPicPr/>
                   </pic:nvPicPr>
                   <pic:blipFill rotWithShape="1">
-                    <a:blip r:embed="rId8" cstate="print">
+                    <a:blip r:embed="rId9" cstate="print">
                       <a:extLst>
                         <a:ext uri="{28A0092B-C50C-407E-A947-70E740481C1C}">
                           <a14:useLocalDpi xmlns:a14="http://schemas.microsoft.com/office/drawing/2010/main" val="0"/>
@@ -2332,10 +2332,10 @@
         <w:lastRenderedPageBreak/>
         <w:object w:dxaOrig="1440" w:dyaOrig="1440">
           <v:shape id="_x0000_s1027" type="#_x0000_t75" style="position:absolute;left:0;text-align:left;margin-left:4.4pt;margin-top:39.75pt;width:406.5pt;height:513pt;z-index:251681792;mso-position-horizontal-relative:text;mso-position-vertical-relative:text">
-            <v:imagedata r:id="rId9" o:title=""/>
+            <v:imagedata r:id="rId10" o:title=""/>
             <w10:wrap type="topAndBottom"/>
           </v:shape>
-          <o:OLEObject Type="Embed" ProgID="Visio.Drawing.11" ShapeID="_x0000_s1027" DrawAspect="Content" ObjectID="_1582735771" r:id="rId10"/>
+          <o:OLEObject Type="Embed" ProgID="Visio.Drawing.11" ShapeID="_x0000_s1027" DrawAspect="Content" ObjectID="_1583601740" r:id="rId11"/>
         </w:object>
       </w:r>
       <w:r>
@@ -3694,9 +3694,6 @@
     <w:p>
       <w:pPr>
         <w:pStyle w:val="4"/>
-        <w:rPr>
-          <w:rFonts w:hint="eastAsia"/>
-        </w:rPr>
       </w:pPr>
       <w:r>
         <w:rPr>
@@ -3707,10 +3704,10 @@
         </w:rPr>
         <w:object w:dxaOrig="1440" w:dyaOrig="1440">
           <v:shape id="_x0000_s1028" type="#_x0000_t75" style="position:absolute;left:0;text-align:left;margin-left:5.45pt;margin-top:71.6pt;width:404.2pt;height:318.65pt;z-index:251683840;mso-position-horizontal-relative:text;mso-position-vertical-relative:text">
-            <v:imagedata r:id="rId11" o:title=""/>
+            <v:imagedata r:id="rId12" o:title=""/>
             <w10:wrap type="topAndBottom"/>
           </v:shape>
-          <o:OLEObject Type="Embed" ProgID="Visio.Drawing.11" ShapeID="_x0000_s1028" DrawAspect="Content" ObjectID="_1582735772" r:id="rId12"/>
+          <o:OLEObject Type="Embed" ProgID="Visio.Drawing.11" ShapeID="_x0000_s1028" DrawAspect="Content" ObjectID="_1583601741" r:id="rId13"/>
         </w:object>
       </w:r>
       <w:r>
@@ -3739,7 +3736,7 @@
         <w:ind w:firstLine="420"/>
         <w:jc w:val="center"/>
         <w:rPr>
-          <w:rFonts w:ascii="Times New Roman" w:hAnsi="Times New Roman" w:cs="Times New Roman" w:hint="eastAsia"/>
+          <w:rFonts w:ascii="Times New Roman" w:hAnsi="Times New Roman" w:cs="Times New Roman"/>
           <w:sz w:val="24"/>
           <w:szCs w:val="24"/>
         </w:rPr>
@@ -3790,6 +3787,995 @@
     </w:p>
     <w:p>
       <w:pPr>
+        <w:pStyle w:val="a7"/>
+        <w:numPr>
+          <w:ilvl w:val="0"/>
+          <w:numId w:val="1"/>
+        </w:numPr>
+        <w:spacing w:line="440" w:lineRule="exact"/>
+        <w:ind w:firstLineChars="0"/>
+        <w:rPr>
+          <w:rFonts w:ascii="Times New Roman" w:hAnsi="Times New Roman" w:cs="Times New Roman"/>
+          <w:sz w:val="24"/>
+          <w:szCs w:val="24"/>
+        </w:rPr>
+      </w:pPr>
+      <w:r>
+        <w:rPr>
+          <w:rFonts w:ascii="Times New Roman" w:hAnsi="Times New Roman" w:cs="Times New Roman"/>
+          <w:sz w:val="24"/>
+          <w:szCs w:val="24"/>
+        </w:rPr>
+        <w:lastRenderedPageBreak/>
+        <w:t>Leaf cell</w:t>
+      </w:r>
+      <w:r>
+        <w:rPr>
+          <w:rFonts w:ascii="Times New Roman" w:hAnsi="Times New Roman" w:cs="Times New Roman"/>
+          <w:sz w:val="24"/>
+          <w:szCs w:val="24"/>
+        </w:rPr>
+        <w:t>的</w:t>
+      </w:r>
+      <w:r>
+        <w:rPr>
+          <w:rFonts w:ascii="Times New Roman" w:hAnsi="Times New Roman" w:cs="Times New Roman" w:hint="eastAsia"/>
+          <w:sz w:val="24"/>
+          <w:szCs w:val="24"/>
+        </w:rPr>
+        <w:t>版图</w:t>
+      </w:r>
+      <w:r>
+        <w:rPr>
+          <w:rFonts w:ascii="Times New Roman" w:hAnsi="Times New Roman" w:cs="Times New Roman"/>
+          <w:sz w:val="24"/>
+          <w:szCs w:val="24"/>
+        </w:rPr>
+        <w:t>和电路在通过</w:t>
+      </w:r>
+      <w:r>
+        <w:rPr>
+          <w:rFonts w:ascii="Times New Roman" w:hAnsi="Times New Roman" w:cs="Times New Roman"/>
+          <w:sz w:val="24"/>
+          <w:szCs w:val="24"/>
+        </w:rPr>
+        <w:t>DRC</w:t>
+      </w:r>
+      <w:r>
+        <w:rPr>
+          <w:rFonts w:ascii="Times New Roman" w:hAnsi="Times New Roman" w:cs="Times New Roman"/>
+          <w:sz w:val="24"/>
+          <w:szCs w:val="24"/>
+        </w:rPr>
+        <w:t>和</w:t>
+      </w:r>
+      <w:r>
+        <w:rPr>
+          <w:rFonts w:ascii="Times New Roman" w:hAnsi="Times New Roman" w:cs="Times New Roman"/>
+          <w:sz w:val="24"/>
+          <w:szCs w:val="24"/>
+        </w:rPr>
+        <w:t>LVS</w:t>
+      </w:r>
+      <w:r>
+        <w:rPr>
+          <w:rFonts w:ascii="Times New Roman" w:hAnsi="Times New Roman" w:cs="Times New Roman"/>
+          <w:sz w:val="24"/>
+          <w:szCs w:val="24"/>
+        </w:rPr>
+        <w:t>之后，</w:t>
+      </w:r>
+      <w:r>
+        <w:rPr>
+          <w:rFonts w:ascii="Times New Roman" w:hAnsi="Times New Roman" w:cs="Times New Roman" w:hint="eastAsia"/>
+          <w:sz w:val="24"/>
+          <w:szCs w:val="24"/>
+        </w:rPr>
+        <w:t>通过</w:t>
+      </w:r>
+      <w:r>
+        <w:rPr>
+          <w:rFonts w:ascii="Times New Roman" w:hAnsi="Times New Roman" w:cs="Times New Roman"/>
+          <w:sz w:val="24"/>
+          <w:szCs w:val="24"/>
+        </w:rPr>
+        <w:t>Tiling Engine</w:t>
+      </w:r>
+      <w:r>
+        <w:rPr>
+          <w:rFonts w:ascii="Times New Roman" w:hAnsi="Times New Roman" w:cs="Times New Roman" w:hint="eastAsia"/>
+          <w:sz w:val="24"/>
+          <w:szCs w:val="24"/>
+        </w:rPr>
+        <w:t>的</w:t>
+      </w:r>
+      <w:r>
+        <w:rPr>
+          <w:rFonts w:ascii="Times New Roman" w:hAnsi="Times New Roman" w:cs="Times New Roman"/>
+          <w:sz w:val="24"/>
+          <w:szCs w:val="24"/>
+        </w:rPr>
+        <w:t>脚本生成</w:t>
+      </w:r>
+      <w:r>
+        <w:rPr>
+          <w:rFonts w:ascii="Times New Roman" w:hAnsi="Times New Roman" w:cs="Times New Roman" w:hint="eastAsia"/>
+          <w:sz w:val="24"/>
+          <w:szCs w:val="24"/>
+        </w:rPr>
+        <w:t>不同</w:t>
+      </w:r>
+      <w:r>
+        <w:rPr>
+          <w:rFonts w:ascii="Times New Roman" w:hAnsi="Times New Roman" w:cs="Times New Roman"/>
+          <w:sz w:val="24"/>
+          <w:szCs w:val="24"/>
+        </w:rPr>
+        <w:t>instance</w:t>
+      </w:r>
+      <w:r>
+        <w:rPr>
+          <w:rFonts w:ascii="Times New Roman" w:hAnsi="Times New Roman" w:cs="Times New Roman"/>
+          <w:sz w:val="24"/>
+          <w:szCs w:val="24"/>
+        </w:rPr>
+        <w:t>以及</w:t>
+      </w:r>
+      <w:r>
+        <w:rPr>
+          <w:rFonts w:ascii="Times New Roman" w:hAnsi="Times New Roman" w:cs="Times New Roman"/>
+          <w:sz w:val="24"/>
+          <w:szCs w:val="24"/>
+        </w:rPr>
+        <w:t>instance</w:t>
+      </w:r>
+      <w:r>
+        <w:rPr>
+          <w:rFonts w:ascii="Times New Roman" w:hAnsi="Times New Roman" w:cs="Times New Roman"/>
+          <w:sz w:val="24"/>
+          <w:szCs w:val="24"/>
+        </w:rPr>
+        <w:t>的</w:t>
+      </w:r>
+      <w:r>
+        <w:rPr>
+          <w:rFonts w:ascii="Times New Roman" w:hAnsi="Times New Roman" w:cs="Times New Roman" w:hint="eastAsia"/>
+          <w:sz w:val="24"/>
+          <w:szCs w:val="24"/>
+        </w:rPr>
+        <w:t>版图文件</w:t>
+      </w:r>
+      <w:r>
+        <w:rPr>
+          <w:rFonts w:ascii="Times New Roman" w:hAnsi="Times New Roman" w:cs="Times New Roman"/>
+          <w:sz w:val="24"/>
+          <w:szCs w:val="24"/>
+        </w:rPr>
+        <w:t>（</w:t>
+      </w:r>
+      <w:r>
+        <w:rPr>
+          <w:rFonts w:ascii="Times New Roman" w:hAnsi="Times New Roman" w:cs="Times New Roman"/>
+          <w:sz w:val="24"/>
+          <w:szCs w:val="24"/>
+        </w:rPr>
+        <w:t>LEF</w:t>
+      </w:r>
+      <w:r>
+        <w:rPr>
+          <w:rFonts w:ascii="Times New Roman" w:hAnsi="Times New Roman" w:cs="Times New Roman" w:hint="eastAsia"/>
+          <w:sz w:val="24"/>
+          <w:szCs w:val="24"/>
+        </w:rPr>
+        <w:t>、</w:t>
+      </w:r>
+      <w:r>
+        <w:rPr>
+          <w:rFonts w:ascii="Times New Roman" w:hAnsi="Times New Roman" w:cs="Times New Roman"/>
+          <w:sz w:val="24"/>
+          <w:szCs w:val="24"/>
+        </w:rPr>
+        <w:t>GDSII</w:t>
+      </w:r>
+      <w:r>
+        <w:rPr>
+          <w:rFonts w:ascii="Times New Roman" w:hAnsi="Times New Roman" w:cs="Times New Roman"/>
+          <w:sz w:val="24"/>
+          <w:szCs w:val="24"/>
+        </w:rPr>
+        <w:t>文件</w:t>
+      </w:r>
+      <w:r>
+        <w:rPr>
+          <w:rFonts w:ascii="Times New Roman" w:hAnsi="Times New Roman" w:cs="Times New Roman" w:hint="eastAsia"/>
+          <w:sz w:val="24"/>
+          <w:szCs w:val="24"/>
+        </w:rPr>
+        <w:t>）和</w:t>
+      </w:r>
+      <w:r>
+        <w:rPr>
+          <w:rFonts w:ascii="Times New Roman" w:hAnsi="Times New Roman" w:cs="Times New Roman"/>
+          <w:sz w:val="24"/>
+          <w:szCs w:val="24"/>
+        </w:rPr>
+        <w:t>电路描述文件（</w:t>
+      </w:r>
+      <w:r>
+        <w:rPr>
+          <w:rFonts w:ascii="Times New Roman" w:hAnsi="Times New Roman" w:cs="Times New Roman" w:hint="eastAsia"/>
+          <w:sz w:val="24"/>
+          <w:szCs w:val="24"/>
+        </w:rPr>
+        <w:t>Verilog</w:t>
+      </w:r>
+      <w:r>
+        <w:rPr>
+          <w:rFonts w:ascii="Times New Roman" w:hAnsi="Times New Roman" w:cs="Times New Roman"/>
+          <w:sz w:val="24"/>
+          <w:szCs w:val="24"/>
+        </w:rPr>
+        <w:t>语言文件</w:t>
+      </w:r>
+      <w:r>
+        <w:rPr>
+          <w:rFonts w:ascii="Times New Roman" w:hAnsi="Times New Roman" w:cs="Times New Roman" w:hint="eastAsia"/>
+          <w:sz w:val="24"/>
+          <w:szCs w:val="24"/>
+        </w:rPr>
+        <w:t>、</w:t>
+      </w:r>
+      <w:r>
+        <w:rPr>
+          <w:rFonts w:ascii="Times New Roman" w:hAnsi="Times New Roman" w:cs="Times New Roman"/>
+          <w:sz w:val="24"/>
+          <w:szCs w:val="24"/>
+        </w:rPr>
+        <w:t>SPICE</w:t>
+      </w:r>
+      <w:r>
+        <w:rPr>
+          <w:rFonts w:ascii="Times New Roman" w:hAnsi="Times New Roman" w:cs="Times New Roman"/>
+          <w:sz w:val="24"/>
+          <w:szCs w:val="24"/>
+        </w:rPr>
+        <w:t>文件）</w:t>
+      </w:r>
+      <w:r>
+        <w:rPr>
+          <w:rFonts w:ascii="Times New Roman" w:hAnsi="Times New Roman" w:cs="Times New Roman" w:hint="eastAsia"/>
+          <w:sz w:val="24"/>
+          <w:szCs w:val="24"/>
+        </w:rPr>
+        <w:t>；</w:t>
+      </w:r>
+    </w:p>
+    <w:p>
+      <w:pPr>
+        <w:pStyle w:val="a7"/>
+        <w:numPr>
+          <w:ilvl w:val="0"/>
+          <w:numId w:val="1"/>
+        </w:numPr>
+        <w:spacing w:line="440" w:lineRule="exact"/>
+        <w:ind w:firstLineChars="0"/>
+        <w:rPr>
+          <w:rFonts w:ascii="Times New Roman" w:hAnsi="Times New Roman" w:cs="Times New Roman"/>
+          <w:sz w:val="24"/>
+          <w:szCs w:val="24"/>
+        </w:rPr>
+      </w:pPr>
+      <w:r>
+        <w:rPr>
+          <w:rFonts w:ascii="Times New Roman" w:hAnsi="Times New Roman" w:cs="Times New Roman" w:hint="eastAsia"/>
+          <w:sz w:val="24"/>
+          <w:szCs w:val="24"/>
+        </w:rPr>
+        <w:t>Characterizat</w:t>
+      </w:r>
+      <w:r>
+        <w:rPr>
+          <w:rFonts w:ascii="Times New Roman" w:hAnsi="Times New Roman" w:cs="Times New Roman"/>
+          <w:sz w:val="24"/>
+          <w:szCs w:val="24"/>
+        </w:rPr>
+        <w:t>i</w:t>
+      </w:r>
+      <w:r>
+        <w:rPr>
+          <w:rFonts w:ascii="Times New Roman" w:hAnsi="Times New Roman" w:cs="Times New Roman" w:hint="eastAsia"/>
+          <w:sz w:val="24"/>
+          <w:szCs w:val="24"/>
+        </w:rPr>
+        <w:t>on</w:t>
+      </w:r>
+      <w:r>
+        <w:rPr>
+          <w:rFonts w:ascii="Times New Roman" w:hAnsi="Times New Roman" w:cs="Times New Roman"/>
+          <w:sz w:val="24"/>
+          <w:szCs w:val="24"/>
+        </w:rPr>
+        <w:t>环节</w:t>
+      </w:r>
+      <w:r>
+        <w:rPr>
+          <w:rFonts w:ascii="Times New Roman" w:hAnsi="Times New Roman" w:cs="Times New Roman" w:hint="eastAsia"/>
+          <w:sz w:val="24"/>
+          <w:szCs w:val="24"/>
+        </w:rPr>
+        <w:t>通过设计者</w:t>
+      </w:r>
+      <w:r>
+        <w:rPr>
+          <w:rFonts w:ascii="Times New Roman" w:hAnsi="Times New Roman" w:cs="Times New Roman"/>
+          <w:sz w:val="24"/>
+          <w:szCs w:val="24"/>
+        </w:rPr>
+        <w:t>给出的</w:t>
+      </w:r>
+      <w:r>
+        <w:rPr>
+          <w:rFonts w:ascii="Times New Roman" w:hAnsi="Times New Roman" w:cs="Times New Roman"/>
+          <w:sz w:val="24"/>
+          <w:szCs w:val="24"/>
+        </w:rPr>
+        <w:t>Instance</w:t>
+      </w:r>
+      <w:r>
+        <w:rPr>
+          <w:rFonts w:ascii="Times New Roman" w:hAnsi="Times New Roman" w:cs="Times New Roman"/>
+          <w:sz w:val="24"/>
+          <w:szCs w:val="24"/>
+        </w:rPr>
+        <w:t>列表</w:t>
+      </w:r>
+      <w:r>
+        <w:rPr>
+          <w:rFonts w:ascii="Times New Roman" w:hAnsi="Times New Roman" w:cs="Times New Roman" w:hint="eastAsia"/>
+          <w:sz w:val="24"/>
+          <w:szCs w:val="24"/>
+        </w:rPr>
+        <w:t>对</w:t>
+      </w:r>
+      <w:r>
+        <w:rPr>
+          <w:rFonts w:ascii="Times New Roman" w:hAnsi="Times New Roman" w:cs="Times New Roman"/>
+          <w:sz w:val="24"/>
+          <w:szCs w:val="24"/>
+        </w:rPr>
+        <w:t>不同</w:t>
+      </w:r>
+      <w:r>
+        <w:rPr>
+          <w:rFonts w:ascii="Times New Roman" w:hAnsi="Times New Roman" w:cs="Times New Roman"/>
+          <w:sz w:val="24"/>
+          <w:szCs w:val="24"/>
+        </w:rPr>
+        <w:t>instance</w:t>
+      </w:r>
+      <w:r>
+        <w:rPr>
+          <w:rFonts w:ascii="Times New Roman" w:hAnsi="Times New Roman" w:cs="Times New Roman" w:hint="eastAsia"/>
+          <w:sz w:val="24"/>
+          <w:szCs w:val="24"/>
+        </w:rPr>
+        <w:t>的</w:t>
+      </w:r>
+      <w:r>
+        <w:rPr>
+          <w:rFonts w:ascii="Times New Roman" w:hAnsi="Times New Roman" w:cs="Times New Roman"/>
+          <w:sz w:val="24"/>
+          <w:szCs w:val="24"/>
+        </w:rPr>
+        <w:t>版图文件和</w:t>
+      </w:r>
+      <w:r>
+        <w:rPr>
+          <w:rFonts w:ascii="Times New Roman" w:hAnsi="Times New Roman" w:cs="Times New Roman" w:hint="eastAsia"/>
+          <w:sz w:val="24"/>
+          <w:szCs w:val="24"/>
+        </w:rPr>
+        <w:t>工艺</w:t>
+      </w:r>
+      <w:r>
+        <w:rPr>
+          <w:rFonts w:ascii="Times New Roman" w:hAnsi="Times New Roman" w:cs="Times New Roman"/>
+          <w:sz w:val="24"/>
+          <w:szCs w:val="24"/>
+        </w:rPr>
+        <w:t>文件进行</w:t>
+      </w:r>
+      <w:r>
+        <w:rPr>
+          <w:rFonts w:ascii="Times New Roman" w:hAnsi="Times New Roman" w:cs="Times New Roman"/>
+          <w:sz w:val="24"/>
+          <w:szCs w:val="24"/>
+        </w:rPr>
+        <w:t>RC</w:t>
+      </w:r>
+      <w:r>
+        <w:rPr>
+          <w:rFonts w:ascii="Times New Roman" w:hAnsi="Times New Roman" w:cs="Times New Roman"/>
+          <w:sz w:val="24"/>
+          <w:szCs w:val="24"/>
+        </w:rPr>
+        <w:t>抽取，</w:t>
+      </w:r>
+      <w:r>
+        <w:rPr>
+          <w:rFonts w:ascii="Times New Roman" w:hAnsi="Times New Roman" w:cs="Times New Roman" w:hint="eastAsia"/>
+          <w:sz w:val="24"/>
+          <w:szCs w:val="24"/>
+        </w:rPr>
+        <w:t>生成</w:t>
+      </w:r>
+      <w:r>
+        <w:rPr>
+          <w:rFonts w:ascii="Times New Roman" w:hAnsi="Times New Roman" w:cs="Times New Roman"/>
+          <w:sz w:val="24"/>
+          <w:szCs w:val="24"/>
+        </w:rPr>
+        <w:t>更贴近实际工作状态的</w:t>
+      </w:r>
+      <w:r>
+        <w:rPr>
+          <w:rFonts w:ascii="Times New Roman" w:hAnsi="Times New Roman" w:cs="Times New Roman"/>
+          <w:sz w:val="24"/>
+          <w:szCs w:val="24"/>
+        </w:rPr>
+        <w:t>CIR</w:t>
+      </w:r>
+      <w:r>
+        <w:rPr>
+          <w:rFonts w:ascii="Times New Roman" w:hAnsi="Times New Roman" w:cs="Times New Roman"/>
+          <w:sz w:val="24"/>
+          <w:szCs w:val="24"/>
+        </w:rPr>
+        <w:t>文件</w:t>
+      </w:r>
+      <w:r>
+        <w:rPr>
+          <w:rFonts w:ascii="Times New Roman" w:hAnsi="Times New Roman" w:cs="Times New Roman" w:hint="eastAsia"/>
+          <w:sz w:val="24"/>
+          <w:szCs w:val="24"/>
+        </w:rPr>
+        <w:t>，</w:t>
+      </w:r>
+      <w:r>
+        <w:rPr>
+          <w:rFonts w:ascii="Times New Roman" w:hAnsi="Times New Roman" w:cs="Times New Roman"/>
+          <w:sz w:val="24"/>
+          <w:szCs w:val="24"/>
+        </w:rPr>
+        <w:t>并针对不同</w:t>
+      </w:r>
+      <w:r>
+        <w:rPr>
+          <w:rFonts w:ascii="Times New Roman" w:hAnsi="Times New Roman" w:cs="Times New Roman"/>
+          <w:sz w:val="24"/>
+          <w:szCs w:val="24"/>
+        </w:rPr>
+        <w:t>instance</w:t>
+      </w:r>
+      <w:r>
+        <w:rPr>
+          <w:rFonts w:ascii="Times New Roman" w:hAnsi="Times New Roman" w:cs="Times New Roman"/>
+          <w:sz w:val="24"/>
+          <w:szCs w:val="24"/>
+        </w:rPr>
+        <w:t>的</w:t>
+      </w:r>
+      <w:r>
+        <w:rPr>
+          <w:rFonts w:ascii="Times New Roman" w:hAnsi="Times New Roman" w:cs="Times New Roman"/>
+          <w:sz w:val="24"/>
+          <w:szCs w:val="24"/>
+        </w:rPr>
+        <w:t>SPEC</w:t>
+      </w:r>
+      <w:r>
+        <w:rPr>
+          <w:rFonts w:ascii="Times New Roman" w:hAnsi="Times New Roman" w:cs="Times New Roman" w:hint="eastAsia"/>
+          <w:sz w:val="24"/>
+          <w:szCs w:val="24"/>
+        </w:rPr>
+        <w:t>配置文件的变量</w:t>
+      </w:r>
+      <w:r>
+        <w:rPr>
+          <w:rFonts w:ascii="Times New Roman" w:hAnsi="Times New Roman" w:cs="Times New Roman"/>
+          <w:sz w:val="24"/>
+          <w:szCs w:val="24"/>
+        </w:rPr>
+        <w:t>参数进行</w:t>
+      </w:r>
+      <w:r>
+        <w:rPr>
+          <w:rFonts w:ascii="Times New Roman" w:hAnsi="Times New Roman" w:cs="Times New Roman" w:hint="eastAsia"/>
+          <w:sz w:val="24"/>
+          <w:szCs w:val="24"/>
+        </w:rPr>
+        <w:t>配置</w:t>
+      </w:r>
+      <w:r>
+        <w:rPr>
+          <w:rFonts w:ascii="Times New Roman" w:hAnsi="Times New Roman" w:cs="Times New Roman"/>
+          <w:sz w:val="24"/>
+          <w:szCs w:val="24"/>
+        </w:rPr>
+        <w:t>，</w:t>
+      </w:r>
+      <w:r>
+        <w:rPr>
+          <w:rFonts w:ascii="Times New Roman" w:hAnsi="Times New Roman" w:cs="Times New Roman" w:hint="eastAsia"/>
+          <w:sz w:val="24"/>
+          <w:szCs w:val="24"/>
+        </w:rPr>
+        <w:t>通过</w:t>
+      </w:r>
+      <w:r>
+        <w:rPr>
+          <w:rFonts w:ascii="Times New Roman" w:hAnsi="Times New Roman" w:cs="Times New Roman"/>
+          <w:sz w:val="24"/>
+          <w:szCs w:val="24"/>
+        </w:rPr>
+        <w:t>脚本自动生成仿真文件，</w:t>
+      </w:r>
+      <w:r>
+        <w:rPr>
+          <w:rFonts w:ascii="Times New Roman" w:hAnsi="Times New Roman" w:cs="Times New Roman" w:hint="eastAsia"/>
+          <w:sz w:val="24"/>
+          <w:szCs w:val="24"/>
+        </w:rPr>
+        <w:t>并进行</w:t>
+      </w:r>
+      <w:r>
+        <w:rPr>
+          <w:rFonts w:ascii="Times New Roman" w:hAnsi="Times New Roman" w:cs="Times New Roman"/>
+          <w:sz w:val="24"/>
+          <w:szCs w:val="24"/>
+        </w:rPr>
+        <w:t>仿真</w:t>
+      </w:r>
+      <w:r>
+        <w:rPr>
+          <w:rFonts w:ascii="Times New Roman" w:hAnsi="Times New Roman" w:cs="Times New Roman" w:hint="eastAsia"/>
+          <w:sz w:val="24"/>
+          <w:szCs w:val="24"/>
+        </w:rPr>
+        <w:t>；</w:t>
+      </w:r>
+    </w:p>
+    <w:p>
+      <w:pPr>
+        <w:pStyle w:val="a7"/>
+        <w:numPr>
+          <w:ilvl w:val="0"/>
+          <w:numId w:val="1"/>
+        </w:numPr>
+        <w:spacing w:line="440" w:lineRule="exact"/>
+        <w:ind w:firstLineChars="0"/>
+        <w:rPr>
+          <w:rFonts w:ascii="Times New Roman" w:hAnsi="Times New Roman" w:cs="Times New Roman"/>
+          <w:sz w:val="24"/>
+          <w:szCs w:val="24"/>
+        </w:rPr>
+      </w:pPr>
+      <w:r>
+        <w:rPr>
+          <w:rFonts w:ascii="Times New Roman" w:hAnsi="Times New Roman" w:cs="Times New Roman"/>
+          <w:sz w:val="24"/>
+          <w:szCs w:val="24"/>
+        </w:rPr>
+        <w:t>仿真完成后，通过</w:t>
+      </w:r>
+      <w:r>
+        <w:rPr>
+          <w:rFonts w:ascii="Times New Roman" w:hAnsi="Times New Roman" w:cs="Times New Roman" w:hint="eastAsia"/>
+          <w:sz w:val="24"/>
+          <w:szCs w:val="24"/>
+        </w:rPr>
+        <w:t>测量描述</w:t>
+      </w:r>
+      <w:r>
+        <w:rPr>
+          <w:rFonts w:ascii="Times New Roman" w:hAnsi="Times New Roman" w:cs="Times New Roman"/>
+          <w:sz w:val="24"/>
+          <w:szCs w:val="24"/>
+        </w:rPr>
+        <w:t>语言</w:t>
+      </w:r>
+      <w:r>
+        <w:rPr>
+          <w:rFonts w:ascii="Times New Roman" w:hAnsi="Times New Roman" w:cs="Times New Roman" w:hint="eastAsia"/>
+          <w:sz w:val="24"/>
+          <w:szCs w:val="24"/>
+        </w:rPr>
+        <w:t>对</w:t>
+      </w:r>
+      <w:r>
+        <w:rPr>
+          <w:rFonts w:ascii="Times New Roman" w:hAnsi="Times New Roman" w:cs="Times New Roman"/>
+          <w:sz w:val="24"/>
+          <w:szCs w:val="24"/>
+        </w:rPr>
+        <w:t>仿真</w:t>
+      </w:r>
+      <w:r>
+        <w:rPr>
+          <w:rFonts w:ascii="Times New Roman" w:hAnsi="Times New Roman" w:cs="Times New Roman" w:hint="eastAsia"/>
+          <w:sz w:val="24"/>
+          <w:szCs w:val="24"/>
+        </w:rPr>
+        <w:t>结果文件</w:t>
+      </w:r>
+      <w:r>
+        <w:rPr>
+          <w:rFonts w:ascii="Times New Roman" w:hAnsi="Times New Roman" w:cs="Times New Roman"/>
+          <w:sz w:val="24"/>
+          <w:szCs w:val="24"/>
+        </w:rPr>
+        <w:t>进行</w:t>
+      </w:r>
+      <w:r>
+        <w:rPr>
+          <w:rFonts w:ascii="Times New Roman" w:hAnsi="Times New Roman" w:cs="Times New Roman" w:hint="eastAsia"/>
+          <w:sz w:val="24"/>
+          <w:szCs w:val="24"/>
+        </w:rPr>
+        <w:t>数据</w:t>
+      </w:r>
+      <w:r>
+        <w:rPr>
+          <w:rFonts w:ascii="Times New Roman" w:hAnsi="Times New Roman" w:cs="Times New Roman"/>
+          <w:sz w:val="24"/>
+          <w:szCs w:val="24"/>
+        </w:rPr>
+        <w:t>抽取，</w:t>
+      </w:r>
+      <w:r>
+        <w:rPr>
+          <w:rFonts w:ascii="Times New Roman" w:hAnsi="Times New Roman" w:cs="Times New Roman" w:hint="eastAsia"/>
+          <w:sz w:val="24"/>
+          <w:szCs w:val="24"/>
+        </w:rPr>
+        <w:t>生成</w:t>
+      </w:r>
+      <w:proofErr w:type="spellStart"/>
+      <w:r>
+        <w:rPr>
+          <w:rFonts w:ascii="Times New Roman" w:hAnsi="Times New Roman" w:cs="Times New Roman"/>
+          <w:sz w:val="24"/>
+          <w:szCs w:val="24"/>
+        </w:rPr>
+        <w:t>Rawdata</w:t>
+      </w:r>
+      <w:proofErr w:type="spellEnd"/>
+      <w:r>
+        <w:rPr>
+          <w:rFonts w:ascii="Times New Roman" w:hAnsi="Times New Roman" w:cs="Times New Roman" w:hint="eastAsia"/>
+          <w:sz w:val="24"/>
+          <w:szCs w:val="24"/>
+        </w:rPr>
+        <w:t>文件</w:t>
+      </w:r>
+      <w:r>
+        <w:rPr>
+          <w:rFonts w:ascii="Times New Roman" w:hAnsi="Times New Roman" w:cs="Times New Roman"/>
+          <w:sz w:val="24"/>
+          <w:szCs w:val="24"/>
+        </w:rPr>
+        <w:t>，</w:t>
+      </w:r>
+      <w:r>
+        <w:rPr>
+          <w:rFonts w:ascii="Times New Roman" w:hAnsi="Times New Roman" w:cs="Times New Roman" w:hint="eastAsia"/>
+          <w:sz w:val="24"/>
+          <w:szCs w:val="24"/>
+        </w:rPr>
+        <w:t>并通过计算</w:t>
+      </w:r>
+      <w:r>
+        <w:rPr>
+          <w:rFonts w:ascii="Times New Roman" w:hAnsi="Times New Roman" w:cs="Times New Roman"/>
+          <w:sz w:val="24"/>
+          <w:szCs w:val="24"/>
+        </w:rPr>
+        <w:t>文件</w:t>
+      </w:r>
+      <w:r>
+        <w:rPr>
+          <w:rFonts w:ascii="Times New Roman" w:hAnsi="Times New Roman" w:cs="Times New Roman" w:hint="eastAsia"/>
+          <w:sz w:val="24"/>
+          <w:szCs w:val="24"/>
+        </w:rPr>
+        <w:t>生成</w:t>
+      </w:r>
+      <w:r>
+        <w:rPr>
+          <w:rFonts w:ascii="Times New Roman" w:hAnsi="Times New Roman" w:cs="Times New Roman"/>
+          <w:sz w:val="24"/>
+          <w:szCs w:val="24"/>
+        </w:rPr>
+        <w:t>最后的</w:t>
+      </w:r>
+      <w:r>
+        <w:rPr>
+          <w:rFonts w:ascii="Times New Roman" w:hAnsi="Times New Roman" w:cs="Times New Roman"/>
+          <w:sz w:val="24"/>
+          <w:szCs w:val="24"/>
+        </w:rPr>
+        <w:t>LIB</w:t>
+      </w:r>
+      <w:r>
+        <w:rPr>
+          <w:rFonts w:ascii="Times New Roman" w:hAnsi="Times New Roman" w:cs="Times New Roman"/>
+          <w:sz w:val="24"/>
+          <w:szCs w:val="24"/>
+        </w:rPr>
+        <w:t>文件。</w:t>
+      </w:r>
+    </w:p>
+    <w:p>
+      <w:pPr>
+        <w:pStyle w:val="a7"/>
+        <w:numPr>
+          <w:ilvl w:val="0"/>
+          <w:numId w:val="1"/>
+        </w:numPr>
+        <w:spacing w:line="440" w:lineRule="exact"/>
+        <w:ind w:firstLineChars="0"/>
+        <w:rPr>
+          <w:rFonts w:ascii="Times New Roman" w:hAnsi="Times New Roman" w:cs="Times New Roman"/>
+          <w:sz w:val="24"/>
+          <w:szCs w:val="24"/>
+        </w:rPr>
+      </w:pPr>
+      <w:r>
+        <w:rPr>
+          <w:rFonts w:ascii="Times New Roman" w:hAnsi="Times New Roman" w:cs="Times New Roman" w:hint="eastAsia"/>
+          <w:sz w:val="24"/>
+          <w:szCs w:val="24"/>
+        </w:rPr>
+        <w:t>最后</w:t>
+      </w:r>
+      <w:r>
+        <w:rPr>
+          <w:rFonts w:ascii="Times New Roman" w:hAnsi="Times New Roman" w:cs="Times New Roman"/>
+          <w:sz w:val="24"/>
+          <w:szCs w:val="24"/>
+        </w:rPr>
+        <w:t>将</w:t>
+      </w:r>
+      <w:r>
+        <w:rPr>
+          <w:rFonts w:ascii="Times New Roman" w:hAnsi="Times New Roman" w:cs="Times New Roman"/>
+          <w:sz w:val="24"/>
+          <w:szCs w:val="24"/>
+        </w:rPr>
+        <w:t>LIB</w:t>
+      </w:r>
+      <w:r>
+        <w:rPr>
+          <w:rFonts w:ascii="Times New Roman" w:hAnsi="Times New Roman" w:cs="Times New Roman"/>
+          <w:sz w:val="24"/>
+          <w:szCs w:val="24"/>
+        </w:rPr>
+        <w:t>文件</w:t>
+      </w:r>
+      <w:r>
+        <w:rPr>
+          <w:rFonts w:ascii="Times New Roman" w:hAnsi="Times New Roman" w:cs="Times New Roman" w:hint="eastAsia"/>
+          <w:sz w:val="24"/>
+          <w:szCs w:val="24"/>
+        </w:rPr>
+        <w:t>、</w:t>
+      </w:r>
+      <w:r>
+        <w:rPr>
+          <w:rFonts w:ascii="Times New Roman" w:hAnsi="Times New Roman" w:cs="Times New Roman" w:hint="eastAsia"/>
+          <w:sz w:val="24"/>
+          <w:szCs w:val="24"/>
+        </w:rPr>
+        <w:t>LEF</w:t>
+      </w:r>
+      <w:r>
+        <w:rPr>
+          <w:rFonts w:ascii="Times New Roman" w:hAnsi="Times New Roman" w:cs="Times New Roman"/>
+          <w:sz w:val="24"/>
+          <w:szCs w:val="24"/>
+        </w:rPr>
+        <w:t>文件、</w:t>
+      </w:r>
+      <w:r>
+        <w:rPr>
+          <w:rFonts w:ascii="Times New Roman" w:hAnsi="Times New Roman" w:cs="Times New Roman"/>
+          <w:sz w:val="24"/>
+          <w:szCs w:val="24"/>
+        </w:rPr>
+        <w:t>GDSII</w:t>
+      </w:r>
+      <w:r>
+        <w:rPr>
+          <w:rFonts w:ascii="Times New Roman" w:hAnsi="Times New Roman" w:cs="Times New Roman"/>
+          <w:sz w:val="24"/>
+          <w:szCs w:val="24"/>
+        </w:rPr>
+        <w:t>文件、</w:t>
+      </w:r>
+      <w:r>
+        <w:rPr>
+          <w:rFonts w:ascii="Times New Roman" w:hAnsi="Times New Roman" w:cs="Times New Roman"/>
+          <w:sz w:val="24"/>
+          <w:szCs w:val="24"/>
+        </w:rPr>
+        <w:t>Verilog</w:t>
+      </w:r>
+      <w:r>
+        <w:rPr>
+          <w:rFonts w:ascii="Times New Roman" w:hAnsi="Times New Roman" w:cs="Times New Roman"/>
+          <w:sz w:val="24"/>
+          <w:szCs w:val="24"/>
+        </w:rPr>
+        <w:t>文件和</w:t>
+      </w:r>
+      <w:r>
+        <w:rPr>
+          <w:rFonts w:ascii="Times New Roman" w:hAnsi="Times New Roman" w:cs="Times New Roman"/>
+          <w:sz w:val="24"/>
+          <w:szCs w:val="24"/>
+        </w:rPr>
+        <w:t>SPICE</w:t>
+      </w:r>
+      <w:r>
+        <w:rPr>
+          <w:rFonts w:ascii="Times New Roman" w:hAnsi="Times New Roman" w:cs="Times New Roman"/>
+          <w:sz w:val="24"/>
+          <w:szCs w:val="24"/>
+        </w:rPr>
+        <w:t>文件</w:t>
+      </w:r>
+      <w:r>
+        <w:rPr>
+          <w:rFonts w:ascii="Times New Roman" w:hAnsi="Times New Roman" w:cs="Times New Roman" w:hint="eastAsia"/>
+          <w:sz w:val="24"/>
+          <w:szCs w:val="24"/>
+        </w:rPr>
+        <w:t>整合</w:t>
+      </w:r>
+      <w:r>
+        <w:rPr>
+          <w:rFonts w:ascii="Times New Roman" w:hAnsi="Times New Roman" w:cs="Times New Roman"/>
+          <w:sz w:val="24"/>
+          <w:szCs w:val="24"/>
+        </w:rPr>
+        <w:t>，编写</w:t>
+      </w:r>
+      <w:r>
+        <w:rPr>
+          <w:rFonts w:ascii="Times New Roman" w:hAnsi="Times New Roman" w:cs="Times New Roman"/>
+          <w:sz w:val="24"/>
+          <w:szCs w:val="24"/>
+        </w:rPr>
+        <w:t>Complier</w:t>
+      </w:r>
+      <w:r>
+        <w:rPr>
+          <w:rFonts w:ascii="Times New Roman" w:hAnsi="Times New Roman" w:cs="Times New Roman"/>
+          <w:sz w:val="24"/>
+          <w:szCs w:val="24"/>
+        </w:rPr>
+        <w:t>实现程序</w:t>
+      </w:r>
+      <w:r>
+        <w:rPr>
+          <w:rFonts w:ascii="Times New Roman" w:hAnsi="Times New Roman" w:cs="Times New Roman" w:hint="eastAsia"/>
+          <w:sz w:val="24"/>
+          <w:szCs w:val="24"/>
+        </w:rPr>
+        <w:t>，</w:t>
+      </w:r>
+      <w:r>
+        <w:rPr>
+          <w:rFonts w:ascii="Times New Roman" w:hAnsi="Times New Roman" w:cs="Times New Roman"/>
+          <w:sz w:val="24"/>
+          <w:szCs w:val="24"/>
+        </w:rPr>
+        <w:t>使得用户可以</w:t>
+      </w:r>
+      <w:r>
+        <w:rPr>
+          <w:rFonts w:ascii="Times New Roman" w:hAnsi="Times New Roman" w:cs="Times New Roman" w:hint="eastAsia"/>
+          <w:sz w:val="24"/>
+          <w:szCs w:val="24"/>
+        </w:rPr>
+        <w:t>通过</w:t>
+      </w:r>
+      <w:r>
+        <w:rPr>
+          <w:rFonts w:ascii="Times New Roman" w:hAnsi="Times New Roman" w:cs="Times New Roman"/>
+          <w:sz w:val="24"/>
+          <w:szCs w:val="24"/>
+        </w:rPr>
+        <w:t>自定义</w:t>
+      </w:r>
+      <w:r>
+        <w:rPr>
+          <w:rFonts w:ascii="Times New Roman" w:hAnsi="Times New Roman" w:cs="Times New Roman"/>
+          <w:sz w:val="24"/>
+          <w:szCs w:val="24"/>
+        </w:rPr>
+        <w:t>instance</w:t>
+      </w:r>
+      <w:r>
+        <w:rPr>
+          <w:rFonts w:ascii="Times New Roman" w:hAnsi="Times New Roman" w:cs="Times New Roman"/>
+          <w:sz w:val="24"/>
+          <w:szCs w:val="24"/>
+        </w:rPr>
+        <w:t>的</w:t>
+      </w:r>
+      <w:r>
+        <w:rPr>
+          <w:rFonts w:ascii="Times New Roman" w:hAnsi="Times New Roman" w:cs="Times New Roman" w:hint="eastAsia"/>
+          <w:sz w:val="24"/>
+          <w:szCs w:val="24"/>
+        </w:rPr>
+        <w:t>大小与</w:t>
+      </w:r>
+      <w:r>
+        <w:rPr>
+          <w:rFonts w:ascii="Times New Roman" w:hAnsi="Times New Roman" w:cs="Times New Roman"/>
+          <w:sz w:val="24"/>
+          <w:szCs w:val="24"/>
+        </w:rPr>
+        <w:t>功能自动生成</w:t>
+      </w:r>
+      <w:r>
+        <w:rPr>
+          <w:rFonts w:ascii="Times New Roman" w:hAnsi="Times New Roman" w:cs="Times New Roman"/>
+          <w:sz w:val="24"/>
+          <w:szCs w:val="24"/>
+        </w:rPr>
+        <w:t>SRAM</w:t>
+      </w:r>
+      <w:proofErr w:type="gramStart"/>
+      <w:r>
+        <w:rPr>
+          <w:rFonts w:ascii="Times New Roman" w:hAnsi="Times New Roman" w:cs="Times New Roman" w:hint="eastAsia"/>
+          <w:sz w:val="24"/>
+          <w:szCs w:val="24"/>
+        </w:rPr>
+        <w:t>及其网表文件</w:t>
+      </w:r>
+      <w:proofErr w:type="gramEnd"/>
+      <w:r>
+        <w:rPr>
+          <w:rFonts w:ascii="Times New Roman" w:hAnsi="Times New Roman" w:cs="Times New Roman"/>
+          <w:sz w:val="24"/>
+          <w:szCs w:val="24"/>
+        </w:rPr>
+        <w:t>、版图文件与表征数据</w:t>
+      </w:r>
+      <w:r>
+        <w:rPr>
+          <w:rFonts w:ascii="Times New Roman" w:hAnsi="Times New Roman" w:cs="Times New Roman" w:hint="eastAsia"/>
+          <w:sz w:val="24"/>
+          <w:szCs w:val="24"/>
+        </w:rPr>
+        <w:t>库</w:t>
+      </w:r>
+      <w:r>
+        <w:rPr>
+          <w:rFonts w:ascii="Times New Roman" w:hAnsi="Times New Roman" w:cs="Times New Roman"/>
+          <w:sz w:val="24"/>
+          <w:szCs w:val="24"/>
+        </w:rPr>
+        <w:t>等。</w:t>
+      </w:r>
+    </w:p>
+    <w:p>
+      <w:pPr>
         <w:spacing w:line="440" w:lineRule="exact"/>
         <w:ind w:firstLine="420"/>
         <w:rPr>
@@ -3800,16 +4786,267 @@
       </w:pPr>
       <w:r>
         <w:rPr>
-          <w:rFonts w:ascii="Times New Roman" w:hAnsi="Times New Roman" w:cs="Times New Roman"/>
-          <w:sz w:val="24"/>
-          <w:szCs w:val="24"/>
-        </w:rPr>
-        <w:lastRenderedPageBreak/>
-        <w:t>Leaf cell</w:t>
-      </w:r>
-      <w:r>
-        <w:rPr>
-          <w:rFonts w:ascii="Times New Roman" w:hAnsi="Times New Roman" w:cs="Times New Roman"/>
+          <w:rFonts w:ascii="Times New Roman" w:hAnsi="Times New Roman" w:cs="Times New Roman" w:hint="eastAsia"/>
+          <w:sz w:val="24"/>
+          <w:szCs w:val="24"/>
+        </w:rPr>
+        <w:t>通过</w:t>
+      </w:r>
+      <w:r>
+        <w:rPr>
+          <w:rFonts w:ascii="Times New Roman" w:hAnsi="Times New Roman" w:cs="Times New Roman" w:hint="eastAsia"/>
+          <w:sz w:val="24"/>
+          <w:szCs w:val="24"/>
+        </w:rPr>
+        <w:t>Compiler</w:t>
+      </w:r>
+      <w:r>
+        <w:rPr>
+          <w:rFonts w:ascii="Times New Roman" w:hAnsi="Times New Roman" w:cs="Times New Roman" w:hint="eastAsia"/>
+          <w:sz w:val="24"/>
+          <w:szCs w:val="24"/>
+        </w:rPr>
+        <w:t>工具</w:t>
+      </w:r>
+      <w:r>
+        <w:rPr>
+          <w:rFonts w:ascii="Times New Roman" w:hAnsi="Times New Roman" w:cs="Times New Roman"/>
+          <w:sz w:val="24"/>
+          <w:szCs w:val="24"/>
+        </w:rPr>
+        <w:t>中的各种</w:t>
+      </w:r>
+      <w:r>
+        <w:rPr>
+          <w:rFonts w:ascii="Times New Roman" w:hAnsi="Times New Roman" w:cs="Times New Roman" w:hint="eastAsia"/>
+          <w:sz w:val="24"/>
+          <w:szCs w:val="24"/>
+        </w:rPr>
+        <w:t>引擎</w:t>
+      </w:r>
+      <w:r>
+        <w:rPr>
+          <w:rFonts w:ascii="Times New Roman" w:hAnsi="Times New Roman" w:cs="Times New Roman"/>
+          <w:sz w:val="24"/>
+          <w:szCs w:val="24"/>
+        </w:rPr>
+        <w:t>模块调用设计</w:t>
+      </w:r>
+      <w:r>
+        <w:rPr>
+          <w:rFonts w:ascii="Times New Roman" w:hAnsi="Times New Roman" w:cs="Times New Roman" w:hint="eastAsia"/>
+          <w:sz w:val="24"/>
+          <w:szCs w:val="24"/>
+        </w:rPr>
+        <w:t>中</w:t>
+      </w:r>
+      <w:r>
+        <w:rPr>
+          <w:rFonts w:ascii="Times New Roman" w:hAnsi="Times New Roman" w:cs="Times New Roman"/>
+          <w:sz w:val="24"/>
+          <w:szCs w:val="24"/>
+        </w:rPr>
+        <w:t>相应的设计输入文件，如</w:t>
+      </w:r>
+      <w:r>
+        <w:rPr>
+          <w:rFonts w:ascii="Times New Roman" w:hAnsi="Times New Roman" w:cs="Times New Roman" w:hint="eastAsia"/>
+          <w:sz w:val="24"/>
+          <w:szCs w:val="24"/>
+        </w:rPr>
+        <w:t>SPEC</w:t>
+      </w:r>
+      <w:r>
+        <w:rPr>
+          <w:rFonts w:ascii="Times New Roman" w:hAnsi="Times New Roman" w:cs="Times New Roman"/>
+          <w:sz w:val="24"/>
+          <w:szCs w:val="24"/>
+        </w:rPr>
+        <w:t>配置文件</w:t>
+      </w:r>
+      <w:r>
+        <w:rPr>
+          <w:rFonts w:ascii="Times New Roman" w:hAnsi="Times New Roman" w:cs="Times New Roman" w:hint="eastAsia"/>
+          <w:sz w:val="24"/>
+          <w:szCs w:val="24"/>
+        </w:rPr>
+        <w:t>、</w:t>
+      </w:r>
+      <w:r>
+        <w:rPr>
+          <w:rFonts w:ascii="Times New Roman" w:hAnsi="Times New Roman" w:cs="Times New Roman"/>
+          <w:sz w:val="24"/>
+          <w:szCs w:val="24"/>
+        </w:rPr>
+        <w:t>Compiler</w:t>
+      </w:r>
+      <w:r>
+        <w:rPr>
+          <w:rFonts w:ascii="Times New Roman" w:hAnsi="Times New Roman" w:cs="Times New Roman"/>
+          <w:sz w:val="24"/>
+          <w:szCs w:val="24"/>
+        </w:rPr>
+        <w:t>的物理单元库（</w:t>
+      </w:r>
+      <w:r>
+        <w:rPr>
+          <w:rFonts w:ascii="Times New Roman" w:hAnsi="Times New Roman" w:cs="Times New Roman" w:hint="eastAsia"/>
+          <w:sz w:val="24"/>
+          <w:szCs w:val="24"/>
+        </w:rPr>
+        <w:t>GDS</w:t>
+      </w:r>
+      <w:r>
+        <w:rPr>
+          <w:rFonts w:ascii="Times New Roman" w:hAnsi="Times New Roman" w:cs="Times New Roman"/>
+          <w:sz w:val="24"/>
+          <w:szCs w:val="24"/>
+        </w:rPr>
+        <w:t>）</w:t>
+      </w:r>
+      <w:r>
+        <w:rPr>
+          <w:rFonts w:ascii="Times New Roman" w:hAnsi="Times New Roman" w:cs="Times New Roman" w:hint="eastAsia"/>
+          <w:sz w:val="24"/>
+          <w:szCs w:val="24"/>
+        </w:rPr>
+        <w:t>，</w:t>
+      </w:r>
+      <w:proofErr w:type="gramStart"/>
+      <w:r>
+        <w:rPr>
+          <w:rFonts w:ascii="Times New Roman" w:hAnsi="Times New Roman" w:cs="Times New Roman"/>
+          <w:sz w:val="24"/>
+          <w:szCs w:val="24"/>
+        </w:rPr>
+        <w:t>网表单元</w:t>
+      </w:r>
+      <w:proofErr w:type="gramEnd"/>
+      <w:r>
+        <w:rPr>
+          <w:rFonts w:ascii="Times New Roman" w:hAnsi="Times New Roman" w:cs="Times New Roman"/>
+          <w:sz w:val="24"/>
+          <w:szCs w:val="24"/>
+        </w:rPr>
+        <w:t>库（</w:t>
+      </w:r>
+      <w:proofErr w:type="spellStart"/>
+      <w:r>
+        <w:rPr>
+          <w:rFonts w:ascii="Times New Roman" w:hAnsi="Times New Roman" w:cs="Times New Roman" w:hint="eastAsia"/>
+          <w:sz w:val="24"/>
+          <w:szCs w:val="24"/>
+        </w:rPr>
+        <w:t>N</w:t>
+      </w:r>
+      <w:r>
+        <w:rPr>
+          <w:rFonts w:ascii="Times New Roman" w:hAnsi="Times New Roman" w:cs="Times New Roman"/>
+          <w:sz w:val="24"/>
+          <w:szCs w:val="24"/>
+        </w:rPr>
+        <w:t>etlist</w:t>
+      </w:r>
+      <w:proofErr w:type="spellEnd"/>
+      <w:r>
+        <w:rPr>
+          <w:rFonts w:ascii="Times New Roman" w:hAnsi="Times New Roman" w:cs="Times New Roman"/>
+          <w:sz w:val="24"/>
+          <w:szCs w:val="24"/>
+        </w:rPr>
+        <w:t>）</w:t>
+      </w:r>
+      <w:r>
+        <w:rPr>
+          <w:rFonts w:ascii="Times New Roman" w:hAnsi="Times New Roman" w:cs="Times New Roman" w:hint="eastAsia"/>
+          <w:sz w:val="24"/>
+          <w:szCs w:val="24"/>
+        </w:rPr>
+        <w:t>、</w:t>
+      </w:r>
+      <w:r>
+        <w:rPr>
+          <w:rFonts w:ascii="Times New Roman" w:hAnsi="Times New Roman" w:cs="Times New Roman"/>
+          <w:sz w:val="24"/>
+          <w:szCs w:val="24"/>
+        </w:rPr>
+        <w:t>Memory Development Language</w:t>
+      </w:r>
+      <w:r>
+        <w:rPr>
+          <w:rFonts w:ascii="Times New Roman" w:hAnsi="Times New Roman" w:cs="Times New Roman"/>
+          <w:sz w:val="24"/>
+          <w:szCs w:val="24"/>
+        </w:rPr>
+        <w:t>（</w:t>
+      </w:r>
+      <w:r>
+        <w:rPr>
+          <w:rFonts w:ascii="Times New Roman" w:hAnsi="Times New Roman" w:cs="Times New Roman" w:hint="eastAsia"/>
+          <w:sz w:val="24"/>
+          <w:szCs w:val="24"/>
+        </w:rPr>
+        <w:t>MDL</w:t>
+      </w:r>
+      <w:r>
+        <w:rPr>
+          <w:rFonts w:ascii="Times New Roman" w:hAnsi="Times New Roman" w:cs="Times New Roman"/>
+          <w:sz w:val="24"/>
+          <w:szCs w:val="24"/>
+        </w:rPr>
+        <w:t>）</w:t>
+      </w:r>
+      <w:r>
+        <w:rPr>
+          <w:rFonts w:ascii="Times New Roman" w:hAnsi="Times New Roman" w:cs="Times New Roman" w:hint="eastAsia"/>
+          <w:sz w:val="24"/>
+          <w:szCs w:val="24"/>
+        </w:rPr>
+        <w:t>语言</w:t>
+      </w:r>
+      <w:r>
+        <w:rPr>
+          <w:rFonts w:ascii="Times New Roman" w:hAnsi="Times New Roman" w:cs="Times New Roman"/>
+          <w:sz w:val="24"/>
+          <w:szCs w:val="24"/>
+        </w:rPr>
+        <w:t>脚本等文件，具体需要的文件见</w:t>
+      </w:r>
+      <w:r>
+        <w:rPr>
+          <w:rFonts w:ascii="Times New Roman" w:hAnsi="Times New Roman" w:cs="Times New Roman" w:hint="eastAsia"/>
+          <w:sz w:val="24"/>
+          <w:szCs w:val="24"/>
+        </w:rPr>
+        <w:t>图</w:t>
+      </w:r>
+      <w:r>
+        <w:rPr>
+          <w:rFonts w:ascii="Times New Roman" w:hAnsi="Times New Roman" w:cs="Times New Roman"/>
+          <w:sz w:val="24"/>
+          <w:szCs w:val="24"/>
+        </w:rPr>
+        <w:t>；</w:t>
+      </w:r>
+      <w:r>
+        <w:rPr>
+          <w:rFonts w:ascii="Times New Roman" w:hAnsi="Times New Roman" w:cs="Times New Roman" w:hint="eastAsia"/>
+          <w:sz w:val="24"/>
+          <w:szCs w:val="24"/>
+        </w:rPr>
+        <w:t>Memory</w:t>
+      </w:r>
+      <w:r>
+        <w:rPr>
+          <w:rFonts w:ascii="Times New Roman" w:hAnsi="Times New Roman" w:cs="Times New Roman"/>
+          <w:sz w:val="24"/>
+          <w:szCs w:val="24"/>
+        </w:rPr>
+        <w:t xml:space="preserve"> Compiler</w:t>
+      </w:r>
+      <w:r>
+        <w:rPr>
+          <w:rFonts w:ascii="Times New Roman" w:hAnsi="Times New Roman" w:cs="Times New Roman" w:hint="eastAsia"/>
           <w:sz w:val="24"/>
           <w:szCs w:val="24"/>
         </w:rPr>
@@ -3817,31 +5054,87 @@
       </w:r>
       <w:r>
         <w:rPr>
+          <w:rFonts w:ascii="Times New Roman" w:hAnsi="Times New Roman" w:cs="Times New Roman"/>
+          <w:sz w:val="24"/>
+          <w:szCs w:val="24"/>
+        </w:rPr>
+        <w:t>输出</w:t>
+      </w:r>
+      <w:r>
+        <w:rPr>
           <w:rFonts w:ascii="Times New Roman" w:hAnsi="Times New Roman" w:cs="Times New Roman" w:hint="eastAsia"/>
           <w:sz w:val="24"/>
           <w:szCs w:val="24"/>
         </w:rPr>
-        <w:t>版图</w:t>
-      </w:r>
-      <w:r>
-        <w:rPr>
-          <w:rFonts w:ascii="Times New Roman" w:hAnsi="Times New Roman" w:cs="Times New Roman"/>
-          <w:sz w:val="24"/>
-          <w:szCs w:val="24"/>
-        </w:rPr>
-        <w:t>和电路在通过</w:t>
-      </w:r>
-      <w:r>
-        <w:rPr>
-          <w:rFonts w:ascii="Times New Roman" w:hAnsi="Times New Roman" w:cs="Times New Roman"/>
-          <w:sz w:val="24"/>
-          <w:szCs w:val="24"/>
-        </w:rPr>
-        <w:t>DRC</w:t>
-      </w:r>
-      <w:r>
-        <w:rPr>
-          <w:rFonts w:ascii="Times New Roman" w:hAnsi="Times New Roman" w:cs="Times New Roman"/>
+        <w:t>文件</w:t>
+      </w:r>
+      <w:r>
+        <w:rPr>
+          <w:rFonts w:ascii="Times New Roman" w:hAnsi="Times New Roman" w:cs="Times New Roman"/>
+          <w:sz w:val="24"/>
+          <w:szCs w:val="24"/>
+        </w:rPr>
+        <w:t>结构</w:t>
+      </w:r>
+      <w:r>
+        <w:rPr>
+          <w:rFonts w:ascii="Times New Roman" w:hAnsi="Times New Roman" w:cs="Times New Roman" w:hint="eastAsia"/>
+          <w:sz w:val="24"/>
+          <w:szCs w:val="24"/>
+        </w:rPr>
+        <w:t>如图</w:t>
+      </w:r>
+      <w:r>
+        <w:rPr>
+          <w:rFonts w:ascii="Times New Roman" w:hAnsi="Times New Roman" w:cs="Times New Roman"/>
+          <w:sz w:val="24"/>
+          <w:szCs w:val="24"/>
+        </w:rPr>
+        <w:t>，大致有</w:t>
+      </w:r>
+      <w:r>
+        <w:rPr>
+          <w:rFonts w:ascii="Times New Roman" w:hAnsi="Times New Roman" w:cs="Times New Roman"/>
+          <w:sz w:val="24"/>
+          <w:szCs w:val="24"/>
+        </w:rPr>
+        <w:t>GDSII</w:t>
+      </w:r>
+      <w:r>
+        <w:rPr>
+          <w:rFonts w:ascii="Times New Roman" w:hAnsi="Times New Roman" w:cs="Times New Roman"/>
+          <w:sz w:val="24"/>
+          <w:szCs w:val="24"/>
+        </w:rPr>
+        <w:t>、</w:t>
+      </w:r>
+      <w:r>
+        <w:rPr>
+          <w:rFonts w:ascii="Times New Roman" w:hAnsi="Times New Roman" w:cs="Times New Roman"/>
+          <w:sz w:val="24"/>
+          <w:szCs w:val="24"/>
+        </w:rPr>
+        <w:t>LEF</w:t>
+      </w:r>
+      <w:r>
+        <w:rPr>
+          <w:rFonts w:ascii="Times New Roman" w:hAnsi="Times New Roman" w:cs="Times New Roman"/>
+          <w:sz w:val="24"/>
+          <w:szCs w:val="24"/>
+        </w:rPr>
+        <w:t>、</w:t>
+      </w:r>
+      <w:r>
+        <w:rPr>
+          <w:rFonts w:ascii="Times New Roman" w:hAnsi="Times New Roman" w:cs="Times New Roman"/>
+          <w:sz w:val="24"/>
+          <w:szCs w:val="24"/>
+        </w:rPr>
+        <w:t>SPICE</w:t>
+      </w:r>
+      <w:r>
+        <w:rPr>
+          <w:rFonts w:ascii="Times New Roman" w:hAnsi="Times New Roman" w:cs="Times New Roman" w:hint="eastAsia"/>
           <w:sz w:val="24"/>
           <w:szCs w:val="24"/>
         </w:rPr>
@@ -3853,15 +5146,15 @@
           <w:sz w:val="24"/>
           <w:szCs w:val="24"/>
         </w:rPr>
-        <w:t>LVS</w:t>
-      </w:r>
-      <w:r>
-        <w:rPr>
-          <w:rFonts w:ascii="Times New Roman" w:hAnsi="Times New Roman" w:cs="Times New Roman"/>
-          <w:sz w:val="24"/>
-          <w:szCs w:val="24"/>
-        </w:rPr>
-        <w:t>之后，</w:t>
+        <w:t>Verilog</w:t>
+      </w:r>
+      <w:r>
+        <w:rPr>
+          <w:rFonts w:ascii="Times New Roman" w:hAnsi="Times New Roman" w:cs="Times New Roman"/>
+          <w:sz w:val="24"/>
+          <w:szCs w:val="24"/>
+        </w:rPr>
+        <w:t>文件等</w:t>
       </w:r>
       <w:r>
         <w:rPr>
@@ -3869,15 +5162,34 @@
           <w:sz w:val="24"/>
           <w:szCs w:val="24"/>
         </w:rPr>
-        <w:t>通过</w:t>
-      </w:r>
-      <w:r>
-        <w:rPr>
-          <w:rFonts w:ascii="Times New Roman" w:hAnsi="Times New Roman" w:cs="Times New Roman"/>
-          <w:sz w:val="24"/>
-          <w:szCs w:val="24"/>
-        </w:rPr>
-        <w:t>Tiling Engine</w:t>
+        <w:t>。</w:t>
+      </w:r>
+    </w:p>
+    <w:p>
+      <w:pPr>
+        <w:spacing w:line="440" w:lineRule="exact"/>
+        <w:ind w:firstLine="420"/>
+        <w:jc w:val="center"/>
+        <w:rPr>
+          <w:rFonts w:ascii="Times New Roman" w:hAnsi="Times New Roman" w:cs="Times New Roman"/>
+          <w:sz w:val="24"/>
+          <w:szCs w:val="24"/>
+        </w:rPr>
+      </w:pPr>
+      <w:r>
+        <w:rPr>
+          <w:rFonts w:ascii="Times New Roman" w:hAnsi="Times New Roman" w:cs="Times New Roman"/>
+          <w:noProof/>
+          <w:sz w:val="24"/>
+          <w:szCs w:val="24"/>
+        </w:rPr>
+        <w:object w:dxaOrig="1440" w:dyaOrig="1440">
+          <v:shape id="_x0000_s1029" type="#_x0000_t75" style="position:absolute;left:0;text-align:left;margin-left:-10.65pt;margin-top:10.35pt;width:456pt;height:187.35pt;z-index:251685888;mso-position-horizontal-relative:text;mso-position-vertical-relative:text">
+            <v:imagedata r:id="rId14" o:title=""/>
+            <w10:wrap type="topAndBottom"/>
+          </v:shape>
+          <o:OLEObject Type="Embed" ProgID="Visio.Drawing.11" ShapeID="_x0000_s1029" DrawAspect="Content" ObjectID="_1583601742" r:id="rId15"/>
+        </w:object>
       </w:r>
       <w:r>
         <w:rPr>
@@ -3885,15 +5197,7 @@
           <w:sz w:val="24"/>
           <w:szCs w:val="24"/>
         </w:rPr>
-        <w:t>的</w:t>
-      </w:r>
-      <w:r>
-        <w:rPr>
-          <w:rFonts w:ascii="Times New Roman" w:hAnsi="Times New Roman" w:cs="Times New Roman"/>
-          <w:sz w:val="24"/>
-          <w:szCs w:val="24"/>
-        </w:rPr>
-        <w:t>脚本生成</w:t>
+        <w:t>图</w:t>
       </w:r>
       <w:r>
         <w:rPr>
@@ -3901,827 +5205,32 @@
           <w:sz w:val="24"/>
           <w:szCs w:val="24"/>
         </w:rPr>
-        <w:t>不同</w:t>
-      </w:r>
-      <w:r>
-        <w:rPr>
-          <w:rFonts w:ascii="Times New Roman" w:hAnsi="Times New Roman" w:cs="Times New Roman"/>
-          <w:sz w:val="24"/>
-          <w:szCs w:val="24"/>
-        </w:rPr>
-        <w:t>instance</w:t>
-      </w:r>
-      <w:r>
-        <w:rPr>
-          <w:rFonts w:ascii="Times New Roman" w:hAnsi="Times New Roman" w:cs="Times New Roman"/>
-          <w:sz w:val="24"/>
-          <w:szCs w:val="24"/>
-        </w:rPr>
-        <w:t>以及</w:t>
-      </w:r>
-      <w:r>
-        <w:rPr>
-          <w:rFonts w:ascii="Times New Roman" w:hAnsi="Times New Roman" w:cs="Times New Roman"/>
-          <w:sz w:val="24"/>
-          <w:szCs w:val="24"/>
-        </w:rPr>
-        <w:t>instance</w:t>
-      </w:r>
-      <w:r>
-        <w:rPr>
-          <w:rFonts w:ascii="Times New Roman" w:hAnsi="Times New Roman" w:cs="Times New Roman"/>
-          <w:sz w:val="24"/>
-          <w:szCs w:val="24"/>
-        </w:rPr>
-        <w:t>的</w:t>
-      </w:r>
-      <w:r>
-        <w:rPr>
-          <w:rFonts w:ascii="Times New Roman" w:hAnsi="Times New Roman" w:cs="Times New Roman" w:hint="eastAsia"/>
-          <w:sz w:val="24"/>
-          <w:szCs w:val="24"/>
-        </w:rPr>
-        <w:t>版图文件</w:t>
-      </w:r>
-      <w:r>
-        <w:rPr>
-          <w:rFonts w:ascii="Times New Roman" w:hAnsi="Times New Roman" w:cs="Times New Roman"/>
-          <w:sz w:val="24"/>
-          <w:szCs w:val="24"/>
-        </w:rPr>
-        <w:t>（</w:t>
-      </w:r>
-      <w:r>
-        <w:rPr>
-          <w:rFonts w:ascii="Times New Roman" w:hAnsi="Times New Roman" w:cs="Times New Roman"/>
-          <w:sz w:val="24"/>
-          <w:szCs w:val="24"/>
-        </w:rPr>
-        <w:t>LEF</w:t>
-      </w:r>
-      <w:r>
-        <w:rPr>
-          <w:rFonts w:ascii="Times New Roman" w:hAnsi="Times New Roman" w:cs="Times New Roman" w:hint="eastAsia"/>
-          <w:sz w:val="24"/>
-          <w:szCs w:val="24"/>
-        </w:rPr>
-        <w:t>、</w:t>
-      </w:r>
-      <w:r>
-        <w:rPr>
-          <w:rFonts w:ascii="Times New Roman" w:hAnsi="Times New Roman" w:cs="Times New Roman"/>
-          <w:sz w:val="24"/>
-          <w:szCs w:val="24"/>
-        </w:rPr>
-        <w:t>GDSII</w:t>
-      </w:r>
-      <w:r>
-        <w:rPr>
-          <w:rFonts w:ascii="Times New Roman" w:hAnsi="Times New Roman" w:cs="Times New Roman"/>
-          <w:sz w:val="24"/>
-          <w:szCs w:val="24"/>
-        </w:rPr>
-        <w:t>文件</w:t>
-      </w:r>
-      <w:r>
-        <w:rPr>
-          <w:rFonts w:ascii="Times New Roman" w:hAnsi="Times New Roman" w:cs="Times New Roman" w:hint="eastAsia"/>
-          <w:sz w:val="24"/>
-          <w:szCs w:val="24"/>
-        </w:rPr>
-        <w:t>）和</w:t>
-      </w:r>
-      <w:r>
-        <w:rPr>
-          <w:rFonts w:ascii="Times New Roman" w:hAnsi="Times New Roman" w:cs="Times New Roman"/>
-          <w:sz w:val="24"/>
-          <w:szCs w:val="24"/>
-        </w:rPr>
-        <w:t>电路描述文件（</w:t>
-      </w:r>
-      <w:r>
-        <w:rPr>
-          <w:rFonts w:ascii="Times New Roman" w:hAnsi="Times New Roman" w:cs="Times New Roman" w:hint="eastAsia"/>
-          <w:sz w:val="24"/>
-          <w:szCs w:val="24"/>
-        </w:rPr>
-        <w:t>Verilog</w:t>
-      </w:r>
-      <w:r>
-        <w:rPr>
-          <w:rFonts w:ascii="Times New Roman" w:hAnsi="Times New Roman" w:cs="Times New Roman"/>
-          <w:sz w:val="24"/>
-          <w:szCs w:val="24"/>
-        </w:rPr>
-        <w:t>语言文件</w:t>
-      </w:r>
-      <w:r>
-        <w:rPr>
-          <w:rFonts w:ascii="Times New Roman" w:hAnsi="Times New Roman" w:cs="Times New Roman" w:hint="eastAsia"/>
-          <w:sz w:val="24"/>
-          <w:szCs w:val="24"/>
-        </w:rPr>
-        <w:t>、</w:t>
-      </w:r>
-      <w:r>
-        <w:rPr>
-          <w:rFonts w:ascii="Times New Roman" w:hAnsi="Times New Roman" w:cs="Times New Roman"/>
-          <w:sz w:val="24"/>
-          <w:szCs w:val="24"/>
-        </w:rPr>
-        <w:t>SPICE</w:t>
-      </w:r>
-      <w:r>
-        <w:rPr>
-          <w:rFonts w:ascii="Times New Roman" w:hAnsi="Times New Roman" w:cs="Times New Roman"/>
-          <w:sz w:val="24"/>
-          <w:szCs w:val="24"/>
-        </w:rPr>
-        <w:t>文件）</w:t>
-      </w:r>
-      <w:r>
-        <w:rPr>
-          <w:rFonts w:ascii="Times New Roman" w:hAnsi="Times New Roman" w:cs="Times New Roman" w:hint="eastAsia"/>
-          <w:sz w:val="24"/>
-          <w:szCs w:val="24"/>
-        </w:rPr>
-        <w:t>；</w:t>
-      </w:r>
-      <w:r>
-        <w:rPr>
-          <w:rFonts w:ascii="Times New Roman" w:hAnsi="Times New Roman" w:cs="Times New Roman" w:hint="eastAsia"/>
-          <w:sz w:val="24"/>
-          <w:szCs w:val="24"/>
-        </w:rPr>
-        <w:t>Characterizat</w:t>
-      </w:r>
-      <w:r>
-        <w:rPr>
-          <w:rFonts w:ascii="Times New Roman" w:hAnsi="Times New Roman" w:cs="Times New Roman"/>
-          <w:sz w:val="24"/>
-          <w:szCs w:val="24"/>
-        </w:rPr>
-        <w:t>i</w:t>
-      </w:r>
-      <w:r>
-        <w:rPr>
-          <w:rFonts w:ascii="Times New Roman" w:hAnsi="Times New Roman" w:cs="Times New Roman" w:hint="eastAsia"/>
-          <w:sz w:val="24"/>
-          <w:szCs w:val="24"/>
-        </w:rPr>
-        <w:t>on</w:t>
-      </w:r>
-      <w:r>
-        <w:rPr>
-          <w:rFonts w:ascii="Times New Roman" w:hAnsi="Times New Roman" w:cs="Times New Roman"/>
-          <w:sz w:val="24"/>
-          <w:szCs w:val="24"/>
-        </w:rPr>
-        <w:t>环节</w:t>
-      </w:r>
-      <w:r>
-        <w:rPr>
-          <w:rFonts w:ascii="Times New Roman" w:hAnsi="Times New Roman" w:cs="Times New Roman" w:hint="eastAsia"/>
-          <w:sz w:val="24"/>
-          <w:szCs w:val="24"/>
-        </w:rPr>
-        <w:t>通过设计者</w:t>
-      </w:r>
-      <w:r>
-        <w:rPr>
-          <w:rFonts w:ascii="Times New Roman" w:hAnsi="Times New Roman" w:cs="Times New Roman"/>
-          <w:sz w:val="24"/>
-          <w:szCs w:val="24"/>
-        </w:rPr>
-        <w:t>给出的</w:t>
-      </w:r>
-      <w:r>
-        <w:rPr>
-          <w:rFonts w:ascii="Times New Roman" w:hAnsi="Times New Roman" w:cs="Times New Roman"/>
-          <w:sz w:val="24"/>
-          <w:szCs w:val="24"/>
-        </w:rPr>
-        <w:t>Instance</w:t>
-      </w:r>
-      <w:r>
-        <w:rPr>
-          <w:rFonts w:ascii="Times New Roman" w:hAnsi="Times New Roman" w:cs="Times New Roman"/>
-          <w:sz w:val="24"/>
-          <w:szCs w:val="24"/>
-        </w:rPr>
-        <w:t>列表</w:t>
-      </w:r>
-      <w:r>
-        <w:rPr>
-          <w:rFonts w:ascii="Times New Roman" w:hAnsi="Times New Roman" w:cs="Times New Roman" w:hint="eastAsia"/>
-          <w:sz w:val="24"/>
-          <w:szCs w:val="24"/>
-        </w:rPr>
-        <w:t>对</w:t>
-      </w:r>
-      <w:r>
-        <w:rPr>
-          <w:rFonts w:ascii="Times New Roman" w:hAnsi="Times New Roman" w:cs="Times New Roman"/>
-          <w:sz w:val="24"/>
-          <w:szCs w:val="24"/>
-        </w:rPr>
-        <w:t>不同</w:t>
-      </w:r>
-      <w:r>
-        <w:rPr>
-          <w:rFonts w:ascii="Times New Roman" w:hAnsi="Times New Roman" w:cs="Times New Roman"/>
-          <w:sz w:val="24"/>
-          <w:szCs w:val="24"/>
-        </w:rPr>
-        <w:t>instance</w:t>
-      </w:r>
-      <w:r>
-        <w:rPr>
-          <w:rFonts w:ascii="Times New Roman" w:hAnsi="Times New Roman" w:cs="Times New Roman" w:hint="eastAsia"/>
-          <w:sz w:val="24"/>
-          <w:szCs w:val="24"/>
-        </w:rPr>
-        <w:t>的</w:t>
-      </w:r>
-      <w:r>
-        <w:rPr>
-          <w:rFonts w:ascii="Times New Roman" w:hAnsi="Times New Roman" w:cs="Times New Roman"/>
-          <w:sz w:val="24"/>
-          <w:szCs w:val="24"/>
-        </w:rPr>
-        <w:t>版图文件和</w:t>
-      </w:r>
-      <w:r>
-        <w:rPr>
-          <w:rFonts w:ascii="Times New Roman" w:hAnsi="Times New Roman" w:cs="Times New Roman" w:hint="eastAsia"/>
-          <w:sz w:val="24"/>
-          <w:szCs w:val="24"/>
-        </w:rPr>
-        <w:t>工艺</w:t>
-      </w:r>
-      <w:r>
-        <w:rPr>
-          <w:rFonts w:ascii="Times New Roman" w:hAnsi="Times New Roman" w:cs="Times New Roman"/>
-          <w:sz w:val="24"/>
-          <w:szCs w:val="24"/>
-        </w:rPr>
-        <w:t>文件进行</w:t>
-      </w:r>
-      <w:r>
-        <w:rPr>
-          <w:rFonts w:ascii="Times New Roman" w:hAnsi="Times New Roman" w:cs="Times New Roman"/>
-          <w:sz w:val="24"/>
-          <w:szCs w:val="24"/>
-        </w:rPr>
-        <w:t>RC</w:t>
-      </w:r>
-      <w:r>
-        <w:rPr>
-          <w:rFonts w:ascii="Times New Roman" w:hAnsi="Times New Roman" w:cs="Times New Roman"/>
-          <w:sz w:val="24"/>
-          <w:szCs w:val="24"/>
-        </w:rPr>
-        <w:t>抽取，</w:t>
-      </w:r>
-      <w:r>
-        <w:rPr>
-          <w:rFonts w:ascii="Times New Roman" w:hAnsi="Times New Roman" w:cs="Times New Roman" w:hint="eastAsia"/>
-          <w:sz w:val="24"/>
-          <w:szCs w:val="24"/>
-        </w:rPr>
-        <w:t>生成</w:t>
-      </w:r>
-      <w:r>
-        <w:rPr>
-          <w:rFonts w:ascii="Times New Roman" w:hAnsi="Times New Roman" w:cs="Times New Roman"/>
-          <w:sz w:val="24"/>
-          <w:szCs w:val="24"/>
-        </w:rPr>
-        <w:t>更贴近实际工作状态的</w:t>
-      </w:r>
-      <w:r>
-        <w:rPr>
-          <w:rFonts w:ascii="Times New Roman" w:hAnsi="Times New Roman" w:cs="Times New Roman"/>
-          <w:sz w:val="24"/>
-          <w:szCs w:val="24"/>
-        </w:rPr>
-        <w:t>CIR</w:t>
-      </w:r>
-      <w:r>
-        <w:rPr>
-          <w:rFonts w:ascii="Times New Roman" w:hAnsi="Times New Roman" w:cs="Times New Roman"/>
-          <w:sz w:val="24"/>
-          <w:szCs w:val="24"/>
-        </w:rPr>
-        <w:t>文件</w:t>
-      </w:r>
-      <w:r>
-        <w:rPr>
-          <w:rFonts w:ascii="Times New Roman" w:hAnsi="Times New Roman" w:cs="Times New Roman" w:hint="eastAsia"/>
-          <w:sz w:val="24"/>
-          <w:szCs w:val="24"/>
-        </w:rPr>
-        <w:t>，</w:t>
-      </w:r>
-      <w:r>
-        <w:rPr>
-          <w:rFonts w:ascii="Times New Roman" w:hAnsi="Times New Roman" w:cs="Times New Roman"/>
-          <w:sz w:val="24"/>
-          <w:szCs w:val="24"/>
-        </w:rPr>
-        <w:t>并针对不同</w:t>
-      </w:r>
-      <w:r>
-        <w:rPr>
-          <w:rFonts w:ascii="Times New Roman" w:hAnsi="Times New Roman" w:cs="Times New Roman"/>
-          <w:sz w:val="24"/>
-          <w:szCs w:val="24"/>
-        </w:rPr>
-        <w:t>instance</w:t>
-      </w:r>
-      <w:r>
-        <w:rPr>
-          <w:rFonts w:ascii="Times New Roman" w:hAnsi="Times New Roman" w:cs="Times New Roman"/>
-          <w:sz w:val="24"/>
-          <w:szCs w:val="24"/>
-        </w:rPr>
-        <w:t>的</w:t>
-      </w:r>
-      <w:r>
-        <w:rPr>
-          <w:rFonts w:ascii="Times New Roman" w:hAnsi="Times New Roman" w:cs="Times New Roman"/>
-          <w:sz w:val="24"/>
-          <w:szCs w:val="24"/>
-        </w:rPr>
-        <w:t>SPEC</w:t>
-      </w:r>
-      <w:r>
-        <w:rPr>
-          <w:rFonts w:ascii="Times New Roman" w:hAnsi="Times New Roman" w:cs="Times New Roman" w:hint="eastAsia"/>
-          <w:sz w:val="24"/>
-          <w:szCs w:val="24"/>
-        </w:rPr>
-        <w:t>配置文件的变量</w:t>
-      </w:r>
-      <w:r>
-        <w:rPr>
-          <w:rFonts w:ascii="Times New Roman" w:hAnsi="Times New Roman" w:cs="Times New Roman"/>
-          <w:sz w:val="24"/>
-          <w:szCs w:val="24"/>
-        </w:rPr>
-        <w:t>参数进行</w:t>
-      </w:r>
-      <w:r>
-        <w:rPr>
-          <w:rFonts w:ascii="Times New Roman" w:hAnsi="Times New Roman" w:cs="Times New Roman" w:hint="eastAsia"/>
-          <w:sz w:val="24"/>
-          <w:szCs w:val="24"/>
-        </w:rPr>
-        <w:t>配置</w:t>
-      </w:r>
-      <w:r>
-        <w:rPr>
-          <w:rFonts w:ascii="Times New Roman" w:hAnsi="Times New Roman" w:cs="Times New Roman"/>
-          <w:sz w:val="24"/>
-          <w:szCs w:val="24"/>
-        </w:rPr>
-        <w:t>，</w:t>
-      </w:r>
-      <w:r>
-        <w:rPr>
-          <w:rFonts w:ascii="Times New Roman" w:hAnsi="Times New Roman" w:cs="Times New Roman" w:hint="eastAsia"/>
-          <w:sz w:val="24"/>
-          <w:szCs w:val="24"/>
-        </w:rPr>
-        <w:t>通过</w:t>
-      </w:r>
-      <w:r>
-        <w:rPr>
-          <w:rFonts w:ascii="Times New Roman" w:hAnsi="Times New Roman" w:cs="Times New Roman"/>
-          <w:sz w:val="24"/>
-          <w:szCs w:val="24"/>
-        </w:rPr>
-        <w:t>脚本自动生成仿真文件，</w:t>
-      </w:r>
-      <w:r>
-        <w:rPr>
-          <w:rFonts w:ascii="Times New Roman" w:hAnsi="Times New Roman" w:cs="Times New Roman" w:hint="eastAsia"/>
-          <w:sz w:val="24"/>
-          <w:szCs w:val="24"/>
-        </w:rPr>
-        <w:t>并进行</w:t>
-      </w:r>
-      <w:r>
-        <w:rPr>
-          <w:rFonts w:ascii="Times New Roman" w:hAnsi="Times New Roman" w:cs="Times New Roman"/>
-          <w:sz w:val="24"/>
-          <w:szCs w:val="24"/>
-        </w:rPr>
-        <w:t>仿真</w:t>
-      </w:r>
-      <w:r>
-        <w:rPr>
-          <w:rFonts w:ascii="Times New Roman" w:hAnsi="Times New Roman" w:cs="Times New Roman" w:hint="eastAsia"/>
-          <w:sz w:val="24"/>
-          <w:szCs w:val="24"/>
-        </w:rPr>
-        <w:t>；</w:t>
-      </w:r>
-      <w:r>
-        <w:rPr>
-          <w:rFonts w:ascii="Times New Roman" w:hAnsi="Times New Roman" w:cs="Times New Roman"/>
-          <w:sz w:val="24"/>
-          <w:szCs w:val="24"/>
-        </w:rPr>
-        <w:t>仿真完成后，通过</w:t>
-      </w:r>
-      <w:r>
-        <w:rPr>
-          <w:rFonts w:ascii="Times New Roman" w:hAnsi="Times New Roman" w:cs="Times New Roman" w:hint="eastAsia"/>
-          <w:sz w:val="24"/>
-          <w:szCs w:val="24"/>
-        </w:rPr>
-        <w:t>测量描述</w:t>
-      </w:r>
-      <w:r>
-        <w:rPr>
-          <w:rFonts w:ascii="Times New Roman" w:hAnsi="Times New Roman" w:cs="Times New Roman"/>
-          <w:sz w:val="24"/>
-          <w:szCs w:val="24"/>
-        </w:rPr>
-        <w:t>语言</w:t>
-      </w:r>
-      <w:r>
-        <w:rPr>
-          <w:rFonts w:ascii="Times New Roman" w:hAnsi="Times New Roman" w:cs="Times New Roman" w:hint="eastAsia"/>
-          <w:sz w:val="24"/>
-          <w:szCs w:val="24"/>
-        </w:rPr>
-        <w:t>对</w:t>
-      </w:r>
-      <w:r>
-        <w:rPr>
-          <w:rFonts w:ascii="Times New Roman" w:hAnsi="Times New Roman" w:cs="Times New Roman"/>
-          <w:sz w:val="24"/>
-          <w:szCs w:val="24"/>
-        </w:rPr>
-        <w:t>仿真</w:t>
-      </w:r>
-      <w:r>
-        <w:rPr>
-          <w:rFonts w:ascii="Times New Roman" w:hAnsi="Times New Roman" w:cs="Times New Roman" w:hint="eastAsia"/>
-          <w:sz w:val="24"/>
-          <w:szCs w:val="24"/>
-        </w:rPr>
-        <w:t>结果文件</w:t>
-      </w:r>
-      <w:r>
-        <w:rPr>
-          <w:rFonts w:ascii="Times New Roman" w:hAnsi="Times New Roman" w:cs="Times New Roman"/>
-          <w:sz w:val="24"/>
-          <w:szCs w:val="24"/>
-        </w:rPr>
-        <w:t>进行</w:t>
-      </w:r>
-      <w:r>
-        <w:rPr>
-          <w:rFonts w:ascii="Times New Roman" w:hAnsi="Times New Roman" w:cs="Times New Roman" w:hint="eastAsia"/>
-          <w:sz w:val="24"/>
-          <w:szCs w:val="24"/>
-        </w:rPr>
-        <w:t>数据</w:t>
-      </w:r>
-      <w:r>
-        <w:rPr>
-          <w:rFonts w:ascii="Times New Roman" w:hAnsi="Times New Roman" w:cs="Times New Roman"/>
-          <w:sz w:val="24"/>
-          <w:szCs w:val="24"/>
-        </w:rPr>
-        <w:t>抽取，</w:t>
-      </w:r>
-      <w:r>
-        <w:rPr>
-          <w:rFonts w:ascii="Times New Roman" w:hAnsi="Times New Roman" w:cs="Times New Roman" w:hint="eastAsia"/>
-          <w:sz w:val="24"/>
-          <w:szCs w:val="24"/>
-        </w:rPr>
-        <w:t>生成</w:t>
-      </w:r>
-      <w:proofErr w:type="spellStart"/>
-      <w:r>
-        <w:rPr>
-          <w:rFonts w:ascii="Times New Roman" w:hAnsi="Times New Roman" w:cs="Times New Roman"/>
-          <w:sz w:val="24"/>
-          <w:szCs w:val="24"/>
-        </w:rPr>
-        <w:t>Rawdata</w:t>
-      </w:r>
-      <w:proofErr w:type="spellEnd"/>
-      <w:r>
-        <w:rPr>
-          <w:rFonts w:ascii="Times New Roman" w:hAnsi="Times New Roman" w:cs="Times New Roman" w:hint="eastAsia"/>
-          <w:sz w:val="24"/>
-          <w:szCs w:val="24"/>
-        </w:rPr>
-        <w:t>文件</w:t>
-      </w:r>
-      <w:r>
-        <w:rPr>
-          <w:rFonts w:ascii="Times New Roman" w:hAnsi="Times New Roman" w:cs="Times New Roman"/>
-          <w:sz w:val="24"/>
-          <w:szCs w:val="24"/>
-        </w:rPr>
-        <w:t>，</w:t>
-      </w:r>
-      <w:r>
-        <w:rPr>
-          <w:rFonts w:ascii="Times New Roman" w:hAnsi="Times New Roman" w:cs="Times New Roman" w:hint="eastAsia"/>
-          <w:sz w:val="24"/>
-          <w:szCs w:val="24"/>
-        </w:rPr>
-        <w:t>并通过计算</w:t>
-      </w:r>
-      <w:r>
-        <w:rPr>
-          <w:rFonts w:ascii="Times New Roman" w:hAnsi="Times New Roman" w:cs="Times New Roman"/>
-          <w:sz w:val="24"/>
-          <w:szCs w:val="24"/>
-        </w:rPr>
-        <w:t>文件</w:t>
-      </w:r>
-      <w:r>
-        <w:rPr>
-          <w:rFonts w:ascii="Times New Roman" w:hAnsi="Times New Roman" w:cs="Times New Roman" w:hint="eastAsia"/>
-          <w:sz w:val="24"/>
-          <w:szCs w:val="24"/>
-        </w:rPr>
-        <w:t>生成</w:t>
-      </w:r>
-      <w:r>
-        <w:rPr>
-          <w:rFonts w:ascii="Times New Roman" w:hAnsi="Times New Roman" w:cs="Times New Roman"/>
-          <w:sz w:val="24"/>
-          <w:szCs w:val="24"/>
-        </w:rPr>
-        <w:t>最后的</w:t>
-      </w:r>
-      <w:r>
-        <w:rPr>
-          <w:rFonts w:ascii="Times New Roman" w:hAnsi="Times New Roman" w:cs="Times New Roman"/>
-          <w:sz w:val="24"/>
-          <w:szCs w:val="24"/>
-        </w:rPr>
-        <w:t>LIB</w:t>
-      </w:r>
-      <w:r>
-        <w:rPr>
-          <w:rFonts w:ascii="Times New Roman" w:hAnsi="Times New Roman" w:cs="Times New Roman"/>
-          <w:sz w:val="24"/>
-          <w:szCs w:val="24"/>
-        </w:rPr>
-        <w:t>文件。</w:t>
-      </w:r>
-      <w:r>
-        <w:rPr>
-          <w:rFonts w:ascii="Times New Roman" w:hAnsi="Times New Roman" w:cs="Times New Roman" w:hint="eastAsia"/>
-          <w:sz w:val="24"/>
-          <w:szCs w:val="24"/>
-        </w:rPr>
-        <w:t>最后</w:t>
-      </w:r>
-      <w:r>
-        <w:rPr>
-          <w:rFonts w:ascii="Times New Roman" w:hAnsi="Times New Roman" w:cs="Times New Roman"/>
-          <w:sz w:val="24"/>
-          <w:szCs w:val="24"/>
-        </w:rPr>
-        <w:t>将</w:t>
-      </w:r>
-      <w:r>
-        <w:rPr>
-          <w:rFonts w:ascii="Times New Roman" w:hAnsi="Times New Roman" w:cs="Times New Roman"/>
-          <w:sz w:val="24"/>
-          <w:szCs w:val="24"/>
-        </w:rPr>
-        <w:t>LIB</w:t>
-      </w:r>
-      <w:r>
-        <w:rPr>
-          <w:rFonts w:ascii="Times New Roman" w:hAnsi="Times New Roman" w:cs="Times New Roman"/>
-          <w:sz w:val="24"/>
-          <w:szCs w:val="24"/>
-        </w:rPr>
-        <w:t>文件</w:t>
-      </w:r>
-      <w:r>
-        <w:rPr>
-          <w:rFonts w:ascii="Times New Roman" w:hAnsi="Times New Roman" w:cs="Times New Roman" w:hint="eastAsia"/>
-          <w:sz w:val="24"/>
-          <w:szCs w:val="24"/>
-        </w:rPr>
-        <w:t>、</w:t>
-      </w:r>
-      <w:r>
-        <w:rPr>
-          <w:rFonts w:ascii="Times New Roman" w:hAnsi="Times New Roman" w:cs="Times New Roman" w:hint="eastAsia"/>
-          <w:sz w:val="24"/>
-          <w:szCs w:val="24"/>
-        </w:rPr>
-        <w:t>LEF</w:t>
-      </w:r>
-      <w:r>
-        <w:rPr>
-          <w:rFonts w:ascii="Times New Roman" w:hAnsi="Times New Roman" w:cs="Times New Roman"/>
-          <w:sz w:val="24"/>
-          <w:szCs w:val="24"/>
-        </w:rPr>
-        <w:t>文件、</w:t>
-      </w:r>
-      <w:r>
-        <w:rPr>
-          <w:rFonts w:ascii="Times New Roman" w:hAnsi="Times New Roman" w:cs="Times New Roman"/>
-          <w:sz w:val="24"/>
-          <w:szCs w:val="24"/>
-        </w:rPr>
-        <w:t>GDSII</w:t>
-      </w:r>
-      <w:r>
-        <w:rPr>
-          <w:rFonts w:ascii="Times New Roman" w:hAnsi="Times New Roman" w:cs="Times New Roman"/>
-          <w:sz w:val="24"/>
-          <w:szCs w:val="24"/>
-        </w:rPr>
-        <w:t>文件、</w:t>
-      </w:r>
-      <w:r>
-        <w:rPr>
-          <w:rFonts w:ascii="Times New Roman" w:hAnsi="Times New Roman" w:cs="Times New Roman"/>
-          <w:sz w:val="24"/>
-          <w:szCs w:val="24"/>
-        </w:rPr>
-        <w:t>Verilog</w:t>
-      </w:r>
-      <w:r>
-        <w:rPr>
-          <w:rFonts w:ascii="Times New Roman" w:hAnsi="Times New Roman" w:cs="Times New Roman"/>
-          <w:sz w:val="24"/>
-          <w:szCs w:val="24"/>
-        </w:rPr>
-        <w:t>文件和</w:t>
-      </w:r>
-      <w:r>
-        <w:rPr>
-          <w:rFonts w:ascii="Times New Roman" w:hAnsi="Times New Roman" w:cs="Times New Roman"/>
-          <w:sz w:val="24"/>
-          <w:szCs w:val="24"/>
-        </w:rPr>
-        <w:t>SPICE</w:t>
-      </w:r>
-      <w:r>
-        <w:rPr>
-          <w:rFonts w:ascii="Times New Roman" w:hAnsi="Times New Roman" w:cs="Times New Roman"/>
-          <w:sz w:val="24"/>
-          <w:szCs w:val="24"/>
-        </w:rPr>
-        <w:t>文件</w:t>
-      </w:r>
-      <w:r>
-        <w:rPr>
-          <w:rFonts w:ascii="Times New Roman" w:hAnsi="Times New Roman" w:cs="Times New Roman" w:hint="eastAsia"/>
-          <w:sz w:val="24"/>
-          <w:szCs w:val="24"/>
-        </w:rPr>
-        <w:t>整合</w:t>
-      </w:r>
-      <w:r>
-        <w:rPr>
-          <w:rFonts w:ascii="Times New Roman" w:hAnsi="Times New Roman" w:cs="Times New Roman"/>
-          <w:sz w:val="24"/>
-          <w:szCs w:val="24"/>
-        </w:rPr>
-        <w:t>，编写</w:t>
-      </w:r>
-      <w:r>
-        <w:rPr>
-          <w:rFonts w:ascii="Times New Roman" w:hAnsi="Times New Roman" w:cs="Times New Roman"/>
-          <w:sz w:val="24"/>
-          <w:szCs w:val="24"/>
-        </w:rPr>
-        <w:t>Complier</w:t>
-      </w:r>
-      <w:r>
-        <w:rPr>
-          <w:rFonts w:ascii="Times New Roman" w:hAnsi="Times New Roman" w:cs="Times New Roman"/>
-          <w:sz w:val="24"/>
-          <w:szCs w:val="24"/>
-        </w:rPr>
-        <w:t>实现程序</w:t>
-      </w:r>
-      <w:r>
-        <w:rPr>
-          <w:rFonts w:ascii="Times New Roman" w:hAnsi="Times New Roman" w:cs="Times New Roman" w:hint="eastAsia"/>
-          <w:sz w:val="24"/>
-          <w:szCs w:val="24"/>
-        </w:rPr>
-        <w:t>，</w:t>
-      </w:r>
-      <w:r>
-        <w:rPr>
-          <w:rFonts w:ascii="Times New Roman" w:hAnsi="Times New Roman" w:cs="Times New Roman"/>
-          <w:sz w:val="24"/>
-          <w:szCs w:val="24"/>
-        </w:rPr>
-        <w:t>使得用户可以</w:t>
-      </w:r>
-      <w:r>
-        <w:rPr>
-          <w:rFonts w:ascii="Times New Roman" w:hAnsi="Times New Roman" w:cs="Times New Roman" w:hint="eastAsia"/>
-          <w:sz w:val="24"/>
-          <w:szCs w:val="24"/>
-        </w:rPr>
-        <w:t>通过</w:t>
-      </w:r>
-      <w:r>
-        <w:rPr>
-          <w:rFonts w:ascii="Times New Roman" w:hAnsi="Times New Roman" w:cs="Times New Roman"/>
-          <w:sz w:val="24"/>
-          <w:szCs w:val="24"/>
-        </w:rPr>
-        <w:t>自定义</w:t>
-      </w:r>
-      <w:r>
-        <w:rPr>
-          <w:rFonts w:ascii="Times New Roman" w:hAnsi="Times New Roman" w:cs="Times New Roman"/>
-          <w:sz w:val="24"/>
-          <w:szCs w:val="24"/>
-        </w:rPr>
-        <w:t>instance</w:t>
-      </w:r>
-      <w:r>
-        <w:rPr>
-          <w:rFonts w:ascii="Times New Roman" w:hAnsi="Times New Roman" w:cs="Times New Roman"/>
-          <w:sz w:val="24"/>
-          <w:szCs w:val="24"/>
-        </w:rPr>
-        <w:t>的</w:t>
-      </w:r>
-      <w:r>
-        <w:rPr>
-          <w:rFonts w:ascii="Times New Roman" w:hAnsi="Times New Roman" w:cs="Times New Roman" w:hint="eastAsia"/>
-          <w:sz w:val="24"/>
-          <w:szCs w:val="24"/>
-        </w:rPr>
-        <w:t>大小与</w:t>
-      </w:r>
-      <w:r>
-        <w:rPr>
-          <w:rFonts w:ascii="Times New Roman" w:hAnsi="Times New Roman" w:cs="Times New Roman"/>
-          <w:sz w:val="24"/>
-          <w:szCs w:val="24"/>
-        </w:rPr>
-        <w:t>功能自动生成</w:t>
-      </w:r>
-      <w:r>
-        <w:rPr>
-          <w:rFonts w:ascii="Times New Roman" w:hAnsi="Times New Roman" w:cs="Times New Roman"/>
-          <w:sz w:val="24"/>
-          <w:szCs w:val="24"/>
-        </w:rPr>
-        <w:t>SRAM</w:t>
-      </w:r>
-      <w:proofErr w:type="gramStart"/>
-      <w:r>
-        <w:rPr>
-          <w:rFonts w:ascii="Times New Roman" w:hAnsi="Times New Roman" w:cs="Times New Roman" w:hint="eastAsia"/>
-          <w:sz w:val="24"/>
-          <w:szCs w:val="24"/>
-        </w:rPr>
-        <w:t>及其网表文件</w:t>
-      </w:r>
-      <w:proofErr w:type="gramEnd"/>
-      <w:r>
-        <w:rPr>
-          <w:rFonts w:ascii="Times New Roman" w:hAnsi="Times New Roman" w:cs="Times New Roman"/>
-          <w:sz w:val="24"/>
-          <w:szCs w:val="24"/>
-        </w:rPr>
-        <w:t>、版图文件与表征数据</w:t>
-      </w:r>
-      <w:r>
-        <w:rPr>
-          <w:rFonts w:ascii="Times New Roman" w:hAnsi="Times New Roman" w:cs="Times New Roman" w:hint="eastAsia"/>
-          <w:sz w:val="24"/>
-          <w:szCs w:val="24"/>
-        </w:rPr>
-        <w:t>库</w:t>
-      </w:r>
-      <w:r>
-        <w:rPr>
-          <w:rFonts w:ascii="Times New Roman" w:hAnsi="Times New Roman" w:cs="Times New Roman"/>
-          <w:sz w:val="24"/>
-          <w:szCs w:val="24"/>
-        </w:rPr>
-        <w:t>等。</w:t>
+        <w:t>4</w:t>
+      </w:r>
+      <w:r>
+        <w:rPr>
+          <w:rFonts w:ascii="Times New Roman" w:hAnsi="Times New Roman" w:cs="Times New Roman"/>
+          <w:sz w:val="24"/>
+          <w:szCs w:val="24"/>
+        </w:rPr>
+        <w:t>-6</w:t>
+      </w:r>
+      <w:r>
+        <w:rPr>
+          <w:rFonts w:ascii="Times New Roman" w:hAnsi="Times New Roman" w:cs="Times New Roman"/>
+          <w:sz w:val="24"/>
+          <w:szCs w:val="24"/>
+        </w:rPr>
+        <w:tab/>
+        <w:t>Memory Compiler</w:t>
+      </w:r>
+      <w:r>
+        <w:rPr>
+          <w:rFonts w:ascii="Times New Roman" w:hAnsi="Times New Roman" w:cs="Times New Roman"/>
+          <w:sz w:val="24"/>
+          <w:szCs w:val="24"/>
+        </w:rPr>
+        <w:t>输入输出文件结构</w:t>
       </w:r>
     </w:p>
     <w:p>
@@ -4752,6 +5261,7 @@
           <w:sz w:val="24"/>
           <w:szCs w:val="24"/>
         </w:rPr>
+        <w:lastRenderedPageBreak/>
         <w:t xml:space="preserve">4.2 </w:t>
       </w:r>
       <w:r>
@@ -4766,9 +5276,6 @@
     <w:p>
       <w:pPr>
         <w:pStyle w:val="3"/>
-        <w:rPr>
-          <w:rFonts w:hint="eastAsia"/>
-        </w:rPr>
       </w:pPr>
       <w:r>
         <w:t>4.2.1</w:t>
@@ -4997,11 +5504,51 @@
       </w:r>
       <w:r>
         <w:rPr>
-          <w:rFonts w:ascii="Times New Roman" w:hAnsi="Times New Roman" w:cs="Times New Roman"/>
-          <w:sz w:val="24"/>
-          <w:szCs w:val="24"/>
-        </w:rPr>
-        <w:t>主要通过</w:t>
+          <w:rFonts w:ascii="Times New Roman" w:hAnsi="Times New Roman" w:cs="Times New Roman" w:hint="eastAsia"/>
+          <w:sz w:val="24"/>
+          <w:szCs w:val="24"/>
+        </w:rPr>
+        <w:t>具有一定</w:t>
+      </w:r>
+      <w:r>
+        <w:rPr>
+          <w:rFonts w:ascii="Times New Roman" w:hAnsi="Times New Roman" w:cs="Times New Roman"/>
+          <w:sz w:val="24"/>
+          <w:szCs w:val="24"/>
+        </w:rPr>
+        <w:t>的</w:t>
+      </w:r>
+      <w:r>
+        <w:rPr>
+          <w:rFonts w:ascii="Times New Roman" w:hAnsi="Times New Roman" w:cs="Times New Roman" w:hint="eastAsia"/>
+          <w:sz w:val="24"/>
+          <w:szCs w:val="24"/>
+        </w:rPr>
+        <w:t>重复性</w:t>
+      </w:r>
+      <w:r>
+        <w:rPr>
+          <w:rFonts w:ascii="Times New Roman" w:hAnsi="Times New Roman" w:cs="Times New Roman"/>
+          <w:sz w:val="24"/>
+          <w:szCs w:val="24"/>
+        </w:rPr>
+        <w:t>，</w:t>
+      </w:r>
+      <w:r>
+        <w:rPr>
+          <w:rFonts w:ascii="Times New Roman" w:hAnsi="Times New Roman" w:cs="Times New Roman" w:hint="eastAsia"/>
+          <w:sz w:val="24"/>
+          <w:szCs w:val="24"/>
+        </w:rPr>
+        <w:t>可以</w:t>
+      </w:r>
+      <w:r>
+        <w:rPr>
+          <w:rFonts w:ascii="Times New Roman" w:hAnsi="Times New Roman" w:cs="Times New Roman"/>
+          <w:sz w:val="24"/>
+          <w:szCs w:val="24"/>
+        </w:rPr>
+        <w:t>通过</w:t>
       </w:r>
       <w:r>
         <w:rPr>
@@ -5322,6 +5869,9 @@
     <w:p>
       <w:pPr>
         <w:pStyle w:val="4"/>
+        <w:rPr>
+          <w:rFonts w:hint="eastAsia"/>
+        </w:rPr>
       </w:pPr>
       <w:r>
         <w:t>4.2.1.1</w:t>
@@ -5416,6 +5966,22 @@
           <w:sz w:val="24"/>
           <w:szCs w:val="24"/>
         </w:rPr>
+        <w:t>本</w:t>
+      </w:r>
+      <w:r>
+        <w:rPr>
+          <w:rFonts w:ascii="Times New Roman" w:hAnsi="Times New Roman" w:cs="Times New Roman" w:hint="eastAsia"/>
+          <w:sz w:val="24"/>
+          <w:szCs w:val="24"/>
+        </w:rPr>
+        <w:t>课题</w:t>
+      </w:r>
+      <w:r>
+        <w:rPr>
+          <w:rFonts w:ascii="Times New Roman" w:hAnsi="Times New Roman" w:cs="Times New Roman"/>
+          <w:sz w:val="24"/>
+          <w:szCs w:val="24"/>
+        </w:rPr>
         <w:t>SRAM Compiler</w:t>
       </w:r>
       <w:r>
@@ -5424,15 +5990,1124 @@
           <w:sz w:val="24"/>
           <w:szCs w:val="24"/>
         </w:rPr>
-        <w:t>具备</w:t>
-      </w:r>
-      <w:r>
-        <w:rPr>
-          <w:rFonts w:ascii="Times New Roman" w:hAnsi="Times New Roman" w:cs="Times New Roman"/>
-          <w:sz w:val="24"/>
-          <w:szCs w:val="24"/>
-        </w:rPr>
-        <w:t>以下功能：</w:t>
+        <w:t>所采用</w:t>
+      </w:r>
+      <w:r>
+        <w:rPr>
+          <w:rFonts w:ascii="Times New Roman" w:hAnsi="Times New Roman" w:cs="Times New Roman"/>
+          <w:sz w:val="24"/>
+          <w:szCs w:val="24"/>
+        </w:rPr>
+        <w:t>的功能如下</w:t>
+      </w:r>
+      <w:r>
+        <w:rPr>
+          <w:rFonts w:ascii="Times New Roman" w:hAnsi="Times New Roman" w:cs="Times New Roman"/>
+          <w:sz w:val="24"/>
+          <w:szCs w:val="24"/>
+        </w:rPr>
+        <w:t>：</w:t>
+      </w:r>
+    </w:p>
+    <w:p>
+      <w:pPr>
+        <w:pStyle w:val="a7"/>
+        <w:numPr>
+          <w:ilvl w:val="0"/>
+          <w:numId w:val="2"/>
+        </w:numPr>
+        <w:spacing w:line="440" w:lineRule="exact"/>
+        <w:ind w:firstLineChars="0"/>
+        <w:rPr>
+          <w:rFonts w:ascii="Times New Roman" w:hAnsi="Times New Roman" w:cs="Times New Roman"/>
+          <w:sz w:val="24"/>
+          <w:szCs w:val="24"/>
+        </w:rPr>
+      </w:pPr>
+      <w:r>
+        <w:rPr>
+          <w:rFonts w:ascii="Times New Roman" w:hAnsi="Times New Roman" w:cs="Times New Roman"/>
+          <w:sz w:val="24"/>
+          <w:szCs w:val="24"/>
+        </w:rPr>
+        <w:t>Synchronous read and write operations</w:t>
+      </w:r>
+    </w:p>
+    <w:p>
+      <w:pPr>
+        <w:pStyle w:val="a7"/>
+        <w:numPr>
+          <w:ilvl w:val="0"/>
+          <w:numId w:val="2"/>
+        </w:numPr>
+        <w:spacing w:line="440" w:lineRule="exact"/>
+        <w:ind w:firstLineChars="0"/>
+        <w:rPr>
+          <w:rFonts w:ascii="Times New Roman" w:hAnsi="Times New Roman" w:cs="Times New Roman"/>
+          <w:sz w:val="24"/>
+          <w:szCs w:val="24"/>
+        </w:rPr>
+      </w:pPr>
+      <w:r>
+        <w:rPr>
+          <w:rFonts w:ascii="Times New Roman" w:hAnsi="Times New Roman" w:cs="Times New Roman"/>
+          <w:sz w:val="24"/>
+          <w:szCs w:val="24"/>
+        </w:rPr>
+        <w:t>Column Mux options for the best aspect ratio</w:t>
+      </w:r>
+    </w:p>
+    <w:p>
+      <w:pPr>
+        <w:pStyle w:val="a7"/>
+        <w:numPr>
+          <w:ilvl w:val="0"/>
+          <w:numId w:val="2"/>
+        </w:numPr>
+        <w:spacing w:line="440" w:lineRule="exact"/>
+        <w:ind w:firstLineChars="0"/>
+        <w:rPr>
+          <w:rFonts w:ascii="Times New Roman" w:hAnsi="Times New Roman" w:cs="Times New Roman"/>
+          <w:sz w:val="24"/>
+          <w:szCs w:val="24"/>
+        </w:rPr>
+      </w:pPr>
+      <w:r>
+        <w:rPr>
+          <w:rFonts w:ascii="Times New Roman" w:hAnsi="Times New Roman" w:cs="Times New Roman"/>
+          <w:sz w:val="24"/>
+          <w:szCs w:val="24"/>
+        </w:rPr>
+        <w:t>Fully customized layout density available in 0.9V ±10%</w:t>
+      </w:r>
+    </w:p>
+    <w:p>
+      <w:pPr>
+        <w:pStyle w:val="a7"/>
+        <w:numPr>
+          <w:ilvl w:val="0"/>
+          <w:numId w:val="2"/>
+        </w:numPr>
+        <w:spacing w:line="440" w:lineRule="exact"/>
+        <w:ind w:firstLineChars="0"/>
+        <w:rPr>
+          <w:rFonts w:ascii="Times New Roman" w:hAnsi="Times New Roman" w:cs="Times New Roman"/>
+          <w:sz w:val="24"/>
+          <w:szCs w:val="24"/>
+        </w:rPr>
+      </w:pPr>
+      <w:r>
+        <w:rPr>
+          <w:rFonts w:ascii="Times New Roman" w:hAnsi="Times New Roman" w:cs="Times New Roman"/>
+          <w:sz w:val="24"/>
+          <w:szCs w:val="24"/>
+        </w:rPr>
+        <w:t>Three power management modes: Light Sleep, Deep Sleep and Shut Down to reduce static power</w:t>
+      </w:r>
+    </w:p>
+    <w:p>
+      <w:pPr>
+        <w:pStyle w:val="a7"/>
+        <w:numPr>
+          <w:ilvl w:val="0"/>
+          <w:numId w:val="2"/>
+        </w:numPr>
+        <w:spacing w:line="440" w:lineRule="exact"/>
+        <w:ind w:firstLineChars="0"/>
+        <w:rPr>
+          <w:rFonts w:ascii="Times New Roman" w:hAnsi="Times New Roman" w:cs="Times New Roman"/>
+          <w:sz w:val="24"/>
+          <w:szCs w:val="24"/>
+        </w:rPr>
+      </w:pPr>
+      <w:r>
+        <w:rPr>
+          <w:rFonts w:ascii="Times New Roman" w:hAnsi="Times New Roman" w:cs="Times New Roman"/>
+          <w:sz w:val="24"/>
+          <w:szCs w:val="24"/>
+        </w:rPr>
+        <w:t>Bit write and global write operations available</w:t>
+      </w:r>
+    </w:p>
+    <w:p>
+      <w:pPr>
+        <w:pStyle w:val="a7"/>
+        <w:numPr>
+          <w:ilvl w:val="0"/>
+          <w:numId w:val="2"/>
+        </w:numPr>
+        <w:spacing w:line="440" w:lineRule="exact"/>
+        <w:ind w:firstLineChars="0"/>
+        <w:rPr>
+          <w:rFonts w:ascii="Times New Roman" w:hAnsi="Times New Roman" w:cs="Times New Roman"/>
+          <w:sz w:val="24"/>
+          <w:szCs w:val="24"/>
+        </w:rPr>
+      </w:pPr>
+      <w:r>
+        <w:rPr>
+          <w:rFonts w:ascii="Times New Roman" w:hAnsi="Times New Roman" w:cs="Times New Roman"/>
+          <w:sz w:val="24"/>
+          <w:szCs w:val="24"/>
+        </w:rPr>
+        <w:t>Extra margin control option</w:t>
+      </w:r>
+    </w:p>
+    <w:p>
+      <w:pPr>
+        <w:pStyle w:val="a7"/>
+        <w:numPr>
+          <w:ilvl w:val="0"/>
+          <w:numId w:val="2"/>
+        </w:numPr>
+        <w:spacing w:line="440" w:lineRule="exact"/>
+        <w:ind w:firstLineChars="0"/>
+        <w:rPr>
+          <w:rFonts w:ascii="Times New Roman" w:hAnsi="Times New Roman" w:cs="Times New Roman"/>
+          <w:sz w:val="24"/>
+          <w:szCs w:val="24"/>
+        </w:rPr>
+      </w:pPr>
+      <w:r>
+        <w:rPr>
+          <w:rFonts w:ascii="Times New Roman" w:hAnsi="Times New Roman" w:cs="Times New Roman"/>
+          <w:sz w:val="24"/>
+          <w:szCs w:val="24"/>
+        </w:rPr>
+        <w:t>Special test modes externally bypass read and write self-timing circuits</w:t>
+      </w:r>
+    </w:p>
+    <w:p>
+      <w:pPr>
+        <w:pStyle w:val="a7"/>
+        <w:numPr>
+          <w:ilvl w:val="0"/>
+          <w:numId w:val="2"/>
+        </w:numPr>
+        <w:spacing w:line="440" w:lineRule="exact"/>
+        <w:ind w:firstLineChars="0"/>
+        <w:rPr>
+          <w:rFonts w:ascii="Times New Roman" w:hAnsi="Times New Roman" w:cs="Times New Roman"/>
+          <w:sz w:val="24"/>
+          <w:szCs w:val="24"/>
+        </w:rPr>
+      </w:pPr>
+      <w:r>
+        <w:rPr>
+          <w:rFonts w:ascii="Times New Roman" w:hAnsi="Times New Roman" w:cs="Times New Roman"/>
+          <w:sz w:val="24"/>
+          <w:szCs w:val="24"/>
+        </w:rPr>
+        <w:t>Redundancy inside to repair defective cell</w:t>
+      </w:r>
+    </w:p>
+    <w:p>
+      <w:pPr>
+        <w:spacing w:line="440" w:lineRule="exact"/>
+        <w:rPr>
+          <w:rFonts w:ascii="Times New Roman" w:hAnsi="Times New Roman" w:cs="Times New Roman" w:hint="eastAsia"/>
+          <w:sz w:val="24"/>
+          <w:szCs w:val="24"/>
+        </w:rPr>
+      </w:pPr>
+    </w:p>
+    <w:tbl>
+      <w:tblPr>
+        <w:tblStyle w:val="a5"/>
+        <w:tblW w:w="5000" w:type="pct"/>
+        <w:tblLook w:val="04A0" w:firstRow="1" w:lastRow="0" w:firstColumn="1" w:lastColumn="0" w:noHBand="0" w:noVBand="1"/>
+      </w:tblPr>
+      <w:tblGrid>
+        <w:gridCol w:w="1555"/>
+        <w:gridCol w:w="6741"/>
+      </w:tblGrid>
+      <w:tr>
+        <w:trPr>
+          <w:trHeight w:val="439"/>
+        </w:trPr>
+        <w:tc>
+          <w:tcPr>
+            <w:tcW w:w="937" w:type="pct"/>
+          </w:tcPr>
+          <w:p>
+            <w:pPr>
+              <w:spacing w:line="440" w:lineRule="exact"/>
+              <w:rPr>
+                <w:rFonts w:ascii="Times New Roman" w:hAnsi="Times New Roman" w:cs="Times New Roman"/>
+                <w:sz w:val="24"/>
+                <w:szCs w:val="24"/>
+              </w:rPr>
+            </w:pPr>
+            <w:r>
+              <w:rPr>
+                <w:rFonts w:ascii="Times New Roman" w:hAnsi="Times New Roman" w:cs="Times New Roman" w:hint="eastAsia"/>
+                <w:sz w:val="24"/>
+                <w:szCs w:val="24"/>
+              </w:rPr>
+              <w:t>1</w:t>
+            </w:r>
+          </w:p>
+        </w:tc>
+        <w:tc>
+          <w:tcPr>
+            <w:tcW w:w="4063" w:type="pct"/>
+          </w:tcPr>
+          <w:p>
+            <w:pPr>
+              <w:spacing w:line="440" w:lineRule="exact"/>
+              <w:rPr>
+                <w:rFonts w:ascii="Times New Roman" w:hAnsi="Times New Roman" w:cs="Times New Roman"/>
+                <w:sz w:val="24"/>
+                <w:szCs w:val="24"/>
+              </w:rPr>
+            </w:pPr>
+            <w:r>
+              <w:rPr>
+                <w:rFonts w:ascii="Times New Roman" w:hAnsi="Times New Roman" w:cs="Times New Roman" w:hint="eastAsia"/>
+                <w:sz w:val="24"/>
+                <w:szCs w:val="24"/>
+              </w:rPr>
+              <w:t>具有</w:t>
+            </w:r>
+            <w:r>
+              <w:rPr>
+                <w:rFonts w:ascii="Times New Roman" w:hAnsi="Times New Roman" w:cs="Times New Roman" w:hint="eastAsia"/>
+                <w:sz w:val="24"/>
+                <w:szCs w:val="24"/>
+              </w:rPr>
+              <w:t>deep sleep</w:t>
+            </w:r>
+            <w:r>
+              <w:rPr>
+                <w:rFonts w:ascii="Times New Roman" w:hAnsi="Times New Roman" w:cs="Times New Roman" w:hint="eastAsia"/>
+                <w:sz w:val="24"/>
+                <w:szCs w:val="24"/>
+              </w:rPr>
+              <w:t>模式</w:t>
+            </w:r>
+          </w:p>
+        </w:tc>
+      </w:tr>
+      <w:tr>
+        <w:trPr>
+          <w:trHeight w:val="439"/>
+        </w:trPr>
+        <w:tc>
+          <w:tcPr>
+            <w:tcW w:w="937" w:type="pct"/>
+          </w:tcPr>
+          <w:p>
+            <w:pPr>
+              <w:spacing w:line="440" w:lineRule="exact"/>
+              <w:rPr>
+                <w:rFonts w:ascii="Times New Roman" w:hAnsi="Times New Roman" w:cs="Times New Roman"/>
+                <w:sz w:val="24"/>
+                <w:szCs w:val="24"/>
+              </w:rPr>
+            </w:pPr>
+            <w:r>
+              <w:rPr>
+                <w:rFonts w:ascii="Times New Roman" w:hAnsi="Times New Roman" w:cs="Times New Roman" w:hint="eastAsia"/>
+                <w:sz w:val="24"/>
+                <w:szCs w:val="24"/>
+              </w:rPr>
+              <w:t>2</w:t>
+            </w:r>
+          </w:p>
+        </w:tc>
+        <w:tc>
+          <w:tcPr>
+            <w:tcW w:w="4063" w:type="pct"/>
+          </w:tcPr>
+          <w:p>
+            <w:pPr>
+              <w:spacing w:line="440" w:lineRule="exact"/>
+              <w:rPr>
+                <w:rFonts w:ascii="Times New Roman" w:hAnsi="Times New Roman" w:cs="Times New Roman"/>
+                <w:sz w:val="24"/>
+                <w:szCs w:val="24"/>
+              </w:rPr>
+            </w:pPr>
+            <w:r>
+              <w:rPr>
+                <w:rFonts w:ascii="Times New Roman" w:hAnsi="Times New Roman" w:cs="Times New Roman" w:hint="eastAsia"/>
+                <w:sz w:val="24"/>
+                <w:szCs w:val="24"/>
+              </w:rPr>
+              <w:t>具有</w:t>
+            </w:r>
+            <w:r>
+              <w:rPr>
+                <w:rFonts w:ascii="Times New Roman" w:hAnsi="Times New Roman" w:cs="Times New Roman" w:hint="eastAsia"/>
+                <w:sz w:val="24"/>
+                <w:szCs w:val="24"/>
+              </w:rPr>
+              <w:t>shut down</w:t>
+            </w:r>
+            <w:r>
+              <w:rPr>
+                <w:rFonts w:ascii="Times New Roman" w:hAnsi="Times New Roman" w:cs="Times New Roman" w:hint="eastAsia"/>
+                <w:sz w:val="24"/>
+                <w:szCs w:val="24"/>
+              </w:rPr>
+              <w:t>模式</w:t>
+            </w:r>
+          </w:p>
+        </w:tc>
+      </w:tr>
+      <w:tr>
+        <w:trPr>
+          <w:trHeight w:val="439"/>
+        </w:trPr>
+        <w:tc>
+          <w:tcPr>
+            <w:tcW w:w="937" w:type="pct"/>
+          </w:tcPr>
+          <w:p>
+            <w:pPr>
+              <w:spacing w:line="440" w:lineRule="exact"/>
+              <w:rPr>
+                <w:rFonts w:ascii="Times New Roman" w:hAnsi="Times New Roman" w:cs="Times New Roman"/>
+                <w:sz w:val="24"/>
+                <w:szCs w:val="24"/>
+              </w:rPr>
+            </w:pPr>
+            <w:r>
+              <w:rPr>
+                <w:rFonts w:ascii="Times New Roman" w:hAnsi="Times New Roman" w:cs="Times New Roman" w:hint="eastAsia"/>
+                <w:sz w:val="24"/>
+                <w:szCs w:val="24"/>
+              </w:rPr>
+              <w:t>P</w:t>
+            </w:r>
+          </w:p>
+        </w:tc>
+        <w:tc>
+          <w:tcPr>
+            <w:tcW w:w="4063" w:type="pct"/>
+          </w:tcPr>
+          <w:p>
+            <w:pPr>
+              <w:spacing w:line="440" w:lineRule="exact"/>
+              <w:rPr>
+                <w:rFonts w:ascii="Times New Roman" w:hAnsi="Times New Roman" w:cs="Times New Roman"/>
+                <w:sz w:val="24"/>
+                <w:szCs w:val="24"/>
+              </w:rPr>
+            </w:pPr>
+            <w:r>
+              <w:rPr>
+                <w:rFonts w:ascii="Times New Roman" w:hAnsi="Times New Roman" w:cs="Times New Roman" w:hint="eastAsia"/>
+                <w:sz w:val="24"/>
+                <w:szCs w:val="24"/>
+              </w:rPr>
+              <w:t>具有</w:t>
+            </w:r>
+            <w:r>
+              <w:rPr>
+                <w:rFonts w:ascii="Times New Roman" w:hAnsi="Times New Roman" w:cs="Times New Roman" w:hint="eastAsia"/>
+                <w:sz w:val="24"/>
+                <w:szCs w:val="24"/>
+              </w:rPr>
+              <w:t>light sleep</w:t>
+            </w:r>
+            <w:r>
+              <w:rPr>
+                <w:rFonts w:ascii="Times New Roman" w:hAnsi="Times New Roman" w:cs="Times New Roman" w:hint="eastAsia"/>
+                <w:sz w:val="24"/>
+                <w:szCs w:val="24"/>
+              </w:rPr>
+              <w:t>功能</w:t>
+            </w:r>
+          </w:p>
+        </w:tc>
+      </w:tr>
+      <w:tr>
+        <w:trPr>
+          <w:trHeight w:val="439"/>
+        </w:trPr>
+        <w:tc>
+          <w:tcPr>
+            <w:tcW w:w="937" w:type="pct"/>
+          </w:tcPr>
+          <w:p>
+            <w:pPr>
+              <w:spacing w:line="440" w:lineRule="exact"/>
+              <w:rPr>
+                <w:rFonts w:ascii="Times New Roman" w:hAnsi="Times New Roman" w:cs="Times New Roman"/>
+                <w:sz w:val="24"/>
+                <w:szCs w:val="24"/>
+              </w:rPr>
+            </w:pPr>
+            <w:r>
+              <w:rPr>
+                <w:rFonts w:ascii="Times New Roman" w:hAnsi="Times New Roman" w:cs="Times New Roman" w:hint="eastAsia"/>
+                <w:sz w:val="24"/>
+                <w:szCs w:val="24"/>
+              </w:rPr>
+              <w:t>B</w:t>
+            </w:r>
+          </w:p>
+        </w:tc>
+        <w:tc>
+          <w:tcPr>
+            <w:tcW w:w="4063" w:type="pct"/>
+          </w:tcPr>
+          <w:p>
+            <w:pPr>
+              <w:spacing w:line="440" w:lineRule="exact"/>
+              <w:rPr>
+                <w:rFonts w:ascii="Times New Roman" w:hAnsi="Times New Roman" w:cs="Times New Roman"/>
+                <w:sz w:val="24"/>
+                <w:szCs w:val="24"/>
+              </w:rPr>
+            </w:pPr>
+            <w:r>
+              <w:rPr>
+                <w:rFonts w:ascii="Times New Roman" w:hAnsi="Times New Roman" w:cs="Times New Roman" w:hint="eastAsia"/>
+                <w:sz w:val="24"/>
+                <w:szCs w:val="24"/>
+              </w:rPr>
+              <w:t>具有</w:t>
+            </w:r>
+            <w:r>
+              <w:rPr>
+                <w:rFonts w:ascii="Times New Roman" w:hAnsi="Times New Roman" w:cs="Times New Roman" w:hint="eastAsia"/>
+                <w:sz w:val="24"/>
+                <w:szCs w:val="24"/>
+              </w:rPr>
+              <w:t>Bit write</w:t>
+            </w:r>
+            <w:r>
+              <w:rPr>
+                <w:rFonts w:ascii="Times New Roman" w:hAnsi="Times New Roman" w:cs="Times New Roman" w:hint="eastAsia"/>
+                <w:sz w:val="24"/>
+                <w:szCs w:val="24"/>
+              </w:rPr>
+              <w:t>功能</w:t>
+            </w:r>
+          </w:p>
+        </w:tc>
+      </w:tr>
+      <w:tr>
+        <w:trPr>
+          <w:trHeight w:val="439"/>
+        </w:trPr>
+        <w:tc>
+          <w:tcPr>
+            <w:tcW w:w="937" w:type="pct"/>
+          </w:tcPr>
+          <w:p>
+            <w:pPr>
+              <w:spacing w:line="440" w:lineRule="exact"/>
+              <w:rPr>
+                <w:rFonts w:ascii="Times New Roman" w:hAnsi="Times New Roman" w:cs="Times New Roman"/>
+                <w:sz w:val="24"/>
+                <w:szCs w:val="24"/>
+              </w:rPr>
+            </w:pPr>
+            <w:r>
+              <w:rPr>
+                <w:rFonts w:ascii="Times New Roman" w:hAnsi="Times New Roman" w:cs="Times New Roman" w:hint="eastAsia"/>
+                <w:sz w:val="24"/>
+                <w:szCs w:val="24"/>
+              </w:rPr>
+              <w:t>I</w:t>
+            </w:r>
+          </w:p>
+        </w:tc>
+        <w:tc>
+          <w:tcPr>
+            <w:tcW w:w="4063" w:type="pct"/>
+          </w:tcPr>
+          <w:p>
+            <w:pPr>
+              <w:spacing w:line="440" w:lineRule="exact"/>
+              <w:rPr>
+                <w:rFonts w:ascii="Times New Roman" w:hAnsi="Times New Roman" w:cs="Times New Roman"/>
+                <w:sz w:val="24"/>
+                <w:szCs w:val="24"/>
+              </w:rPr>
+            </w:pPr>
+            <w:r>
+              <w:rPr>
+                <w:rFonts w:ascii="Times New Roman" w:hAnsi="Times New Roman" w:cs="Times New Roman" w:hint="eastAsia"/>
+                <w:sz w:val="24"/>
+                <w:szCs w:val="24"/>
+              </w:rPr>
+              <w:t>具有</w:t>
+            </w:r>
+            <w:r>
+              <w:rPr>
+                <w:rFonts w:ascii="Times New Roman" w:hAnsi="Times New Roman" w:cs="Times New Roman" w:hint="eastAsia"/>
+                <w:sz w:val="24"/>
+                <w:szCs w:val="24"/>
+              </w:rPr>
+              <w:t>IO redundancy</w:t>
+            </w:r>
+            <w:r>
+              <w:rPr>
+                <w:rFonts w:ascii="Times New Roman" w:hAnsi="Times New Roman" w:cs="Times New Roman" w:hint="eastAsia"/>
+                <w:sz w:val="24"/>
+                <w:szCs w:val="24"/>
+              </w:rPr>
+              <w:t>功能</w:t>
+            </w:r>
+          </w:p>
+        </w:tc>
+      </w:tr>
+      <w:tr>
+        <w:trPr>
+          <w:trHeight w:val="439"/>
+        </w:trPr>
+        <w:tc>
+          <w:tcPr>
+            <w:tcW w:w="937" w:type="pct"/>
+          </w:tcPr>
+          <w:p>
+            <w:pPr>
+              <w:spacing w:line="440" w:lineRule="exact"/>
+              <w:rPr>
+                <w:rFonts w:ascii="Times New Roman" w:hAnsi="Times New Roman" w:cs="Times New Roman"/>
+                <w:sz w:val="24"/>
+                <w:szCs w:val="24"/>
+              </w:rPr>
+            </w:pPr>
+            <w:r>
+              <w:rPr>
+                <w:rFonts w:ascii="Times New Roman" w:hAnsi="Times New Roman" w:cs="Times New Roman" w:hint="eastAsia"/>
+                <w:sz w:val="24"/>
+                <w:szCs w:val="24"/>
+              </w:rPr>
+              <w:lastRenderedPageBreak/>
+              <w:t>M</w:t>
+            </w:r>
+          </w:p>
+        </w:tc>
+        <w:tc>
+          <w:tcPr>
+            <w:tcW w:w="4063" w:type="pct"/>
+          </w:tcPr>
+          <w:p>
+            <w:pPr>
+              <w:spacing w:line="440" w:lineRule="exact"/>
+              <w:rPr>
+                <w:rFonts w:ascii="Times New Roman" w:hAnsi="Times New Roman" w:cs="Times New Roman"/>
+                <w:sz w:val="24"/>
+                <w:szCs w:val="24"/>
+              </w:rPr>
+            </w:pPr>
+            <w:r>
+              <w:rPr>
+                <w:rFonts w:ascii="Times New Roman" w:hAnsi="Times New Roman" w:cs="Times New Roman" w:hint="eastAsia"/>
+                <w:sz w:val="24"/>
+                <w:szCs w:val="24"/>
+              </w:rPr>
+              <w:t>具有</w:t>
+            </w:r>
+            <w:r>
+              <w:rPr>
+                <w:rFonts w:ascii="Times New Roman" w:hAnsi="Times New Roman" w:cs="Times New Roman" w:hint="eastAsia"/>
+                <w:sz w:val="24"/>
+                <w:szCs w:val="24"/>
+              </w:rPr>
+              <w:t>BIST</w:t>
+            </w:r>
+            <w:r>
+              <w:rPr>
+                <w:rFonts w:ascii="Times New Roman" w:hAnsi="Times New Roman" w:cs="Times New Roman" w:hint="eastAsia"/>
+                <w:sz w:val="24"/>
+                <w:szCs w:val="24"/>
+              </w:rPr>
+              <w:t>功能</w:t>
+            </w:r>
+          </w:p>
+        </w:tc>
+      </w:tr>
+      <w:tr>
+        <w:trPr>
+          <w:trHeight w:val="439"/>
+        </w:trPr>
+        <w:tc>
+          <w:tcPr>
+            <w:tcW w:w="937" w:type="pct"/>
+          </w:tcPr>
+          <w:p>
+            <w:pPr>
+              <w:spacing w:line="440" w:lineRule="exact"/>
+              <w:rPr>
+                <w:rFonts w:ascii="Times New Roman" w:hAnsi="Times New Roman" w:cs="Times New Roman" w:hint="eastAsia"/>
+                <w:sz w:val="24"/>
+                <w:szCs w:val="24"/>
+              </w:rPr>
+            </w:pPr>
+            <w:r>
+              <w:rPr>
+                <w:rFonts w:ascii="Times New Roman" w:hAnsi="Times New Roman" w:cs="Times New Roman" w:hint="eastAsia"/>
+                <w:sz w:val="24"/>
+                <w:szCs w:val="24"/>
+              </w:rPr>
+              <w:t>E</w:t>
+            </w:r>
+          </w:p>
+        </w:tc>
+        <w:tc>
+          <w:tcPr>
+            <w:tcW w:w="4063" w:type="pct"/>
+          </w:tcPr>
+          <w:p>
+            <w:pPr>
+              <w:spacing w:line="440" w:lineRule="exact"/>
+              <w:jc w:val="left"/>
+              <w:rPr>
+                <w:rFonts w:ascii="Times New Roman" w:hAnsi="Times New Roman" w:cs="Times New Roman" w:hint="eastAsia"/>
+                <w:sz w:val="24"/>
+                <w:szCs w:val="24"/>
+              </w:rPr>
+            </w:pPr>
+            <w:r>
+              <w:rPr>
+                <w:rFonts w:ascii="Times New Roman" w:hAnsi="Times New Roman" w:cs="Times New Roman" w:hint="eastAsia"/>
+                <w:sz w:val="24"/>
+                <w:szCs w:val="24"/>
+              </w:rPr>
+              <w:t>具有</w:t>
+            </w:r>
+            <w:r>
+              <w:rPr>
+                <w:rFonts w:ascii="Times New Roman" w:hAnsi="Times New Roman" w:cs="Times New Roman" w:hint="eastAsia"/>
+                <w:sz w:val="24"/>
+                <w:szCs w:val="24"/>
+              </w:rPr>
+              <w:t>HVT</w:t>
+            </w:r>
+            <w:r>
+              <w:rPr>
+                <w:rFonts w:ascii="Times New Roman" w:hAnsi="Times New Roman" w:cs="Times New Roman"/>
+                <w:sz w:val="24"/>
+                <w:szCs w:val="24"/>
+              </w:rPr>
+              <w:t xml:space="preserve"> Periphery</w:t>
+            </w:r>
+          </w:p>
+        </w:tc>
+      </w:tr>
+      <w:tr>
+        <w:trPr>
+          <w:trHeight w:val="439"/>
+        </w:trPr>
+        <w:tc>
+          <w:tcPr>
+            <w:tcW w:w="937" w:type="pct"/>
+          </w:tcPr>
+          <w:p>
+            <w:pPr>
+              <w:spacing w:line="440" w:lineRule="exact"/>
+              <w:rPr>
+                <w:rFonts w:ascii="Times New Roman" w:hAnsi="Times New Roman" w:cs="Times New Roman" w:hint="eastAsia"/>
+                <w:sz w:val="24"/>
+                <w:szCs w:val="24"/>
+              </w:rPr>
+            </w:pPr>
+            <w:r>
+              <w:rPr>
+                <w:rFonts w:ascii="Times New Roman" w:hAnsi="Times New Roman" w:cs="Times New Roman" w:hint="eastAsia"/>
+                <w:sz w:val="24"/>
+                <w:szCs w:val="24"/>
+              </w:rPr>
+              <w:t>L</w:t>
+            </w:r>
+          </w:p>
+        </w:tc>
+        <w:tc>
+          <w:tcPr>
+            <w:tcW w:w="4063" w:type="pct"/>
+          </w:tcPr>
+          <w:p>
+            <w:pPr>
+              <w:spacing w:line="440" w:lineRule="exact"/>
+              <w:jc w:val="left"/>
+              <w:rPr>
+                <w:rFonts w:ascii="Times New Roman" w:hAnsi="Times New Roman" w:cs="Times New Roman" w:hint="eastAsia"/>
+                <w:sz w:val="24"/>
+                <w:szCs w:val="24"/>
+              </w:rPr>
+            </w:pPr>
+            <w:r>
+              <w:rPr>
+                <w:rFonts w:ascii="Times New Roman" w:hAnsi="Times New Roman" w:cs="Times New Roman" w:hint="eastAsia"/>
+                <w:sz w:val="24"/>
+                <w:szCs w:val="24"/>
+              </w:rPr>
+              <w:t>具有</w:t>
+            </w:r>
+            <w:r>
+              <w:rPr>
+                <w:rFonts w:ascii="Times New Roman" w:hAnsi="Times New Roman" w:cs="Times New Roman"/>
+                <w:sz w:val="24"/>
+                <w:szCs w:val="24"/>
+              </w:rPr>
+              <w:t>L</w:t>
+            </w:r>
+            <w:r>
+              <w:rPr>
+                <w:rFonts w:ascii="Times New Roman" w:hAnsi="Times New Roman" w:cs="Times New Roman" w:hint="eastAsia"/>
+                <w:sz w:val="24"/>
+                <w:szCs w:val="24"/>
+              </w:rPr>
+              <w:t>VT</w:t>
+            </w:r>
+            <w:r>
+              <w:rPr>
+                <w:rFonts w:ascii="Times New Roman" w:hAnsi="Times New Roman" w:cs="Times New Roman"/>
+                <w:sz w:val="24"/>
+                <w:szCs w:val="24"/>
+              </w:rPr>
+              <w:t xml:space="preserve"> Periphery</w:t>
+            </w:r>
+          </w:p>
+        </w:tc>
+      </w:tr>
+    </w:tbl>
+    <w:p>
+      <w:pPr>
+        <w:spacing w:line="440" w:lineRule="exact"/>
+        <w:ind w:firstLine="420"/>
+        <w:rPr>
+          <w:rFonts w:ascii="Times New Roman" w:hAnsi="Times New Roman" w:cs="Times New Roman"/>
+          <w:sz w:val="24"/>
+          <w:szCs w:val="24"/>
+        </w:rPr>
+      </w:pPr>
+      <w:r>
+        <w:rPr>
+          <w:rFonts w:ascii="Times New Roman" w:hAnsi="Times New Roman" w:cs="Times New Roman" w:hint="eastAsia"/>
+          <w:sz w:val="24"/>
+          <w:szCs w:val="24"/>
+        </w:rPr>
+        <w:t>用户</w:t>
+      </w:r>
+      <w:r>
+        <w:rPr>
+          <w:rFonts w:ascii="Times New Roman" w:hAnsi="Times New Roman" w:cs="Times New Roman"/>
+          <w:sz w:val="24"/>
+          <w:szCs w:val="24"/>
+        </w:rPr>
+        <w:t>可以</w:t>
+      </w:r>
+      <w:r>
+        <w:rPr>
+          <w:rFonts w:ascii="Times New Roman" w:hAnsi="Times New Roman" w:cs="Times New Roman" w:hint="eastAsia"/>
+          <w:sz w:val="24"/>
+          <w:szCs w:val="24"/>
+        </w:rPr>
+        <w:t>通过</w:t>
+      </w:r>
+      <w:r>
+        <w:rPr>
+          <w:rFonts w:ascii="Times New Roman" w:hAnsi="Times New Roman" w:cs="Times New Roman"/>
+          <w:sz w:val="24"/>
+          <w:szCs w:val="24"/>
+        </w:rPr>
+        <w:t>定义</w:t>
+      </w:r>
+      <w:r>
+        <w:rPr>
+          <w:rFonts w:ascii="Times New Roman" w:hAnsi="Times New Roman" w:cs="Times New Roman" w:hint="eastAsia"/>
+          <w:sz w:val="24"/>
+          <w:szCs w:val="24"/>
+        </w:rPr>
+        <w:t>不同</w:t>
+      </w:r>
+      <w:r>
+        <w:rPr>
+          <w:rFonts w:ascii="Times New Roman" w:hAnsi="Times New Roman" w:cs="Times New Roman"/>
+          <w:sz w:val="24"/>
+          <w:szCs w:val="24"/>
+        </w:rPr>
+        <w:t>的</w:t>
+      </w:r>
+      <w:r>
+        <w:rPr>
+          <w:rFonts w:ascii="Times New Roman" w:hAnsi="Times New Roman" w:cs="Times New Roman"/>
+          <w:sz w:val="24"/>
+          <w:szCs w:val="24"/>
+        </w:rPr>
+        <w:t>word</w:t>
+      </w:r>
+      <w:r>
+        <w:rPr>
+          <w:rFonts w:ascii="Times New Roman" w:hAnsi="Times New Roman" w:cs="Times New Roman"/>
+          <w:sz w:val="24"/>
+          <w:szCs w:val="24"/>
+        </w:rPr>
+        <w:t>、</w:t>
+      </w:r>
+      <w:r>
+        <w:rPr>
+          <w:rFonts w:ascii="Times New Roman" w:hAnsi="Times New Roman" w:cs="Times New Roman"/>
+          <w:sz w:val="24"/>
+          <w:szCs w:val="24"/>
+        </w:rPr>
+        <w:t>bit</w:t>
+      </w:r>
+      <w:r>
+        <w:rPr>
+          <w:rFonts w:ascii="Times New Roman" w:hAnsi="Times New Roman" w:cs="Times New Roman"/>
+          <w:sz w:val="24"/>
+          <w:szCs w:val="24"/>
+        </w:rPr>
+        <w:t>和</w:t>
+      </w:r>
+      <w:r>
+        <w:rPr>
+          <w:rFonts w:ascii="Times New Roman" w:hAnsi="Times New Roman" w:cs="Times New Roman"/>
+          <w:sz w:val="24"/>
+          <w:szCs w:val="24"/>
+        </w:rPr>
+        <w:t>mux</w:t>
+      </w:r>
+      <w:r>
+        <w:rPr>
+          <w:rFonts w:ascii="Times New Roman" w:hAnsi="Times New Roman" w:cs="Times New Roman"/>
+          <w:sz w:val="24"/>
+          <w:szCs w:val="24"/>
+        </w:rPr>
+        <w:t>来</w:t>
+      </w:r>
+      <w:r>
+        <w:rPr>
+          <w:rFonts w:ascii="Times New Roman" w:hAnsi="Times New Roman" w:cs="Times New Roman" w:hint="eastAsia"/>
+          <w:sz w:val="24"/>
+          <w:szCs w:val="24"/>
+        </w:rPr>
+        <w:t>优化</w:t>
+      </w:r>
+      <w:r>
+        <w:rPr>
+          <w:rFonts w:ascii="Times New Roman" w:hAnsi="Times New Roman" w:cs="Times New Roman"/>
+          <w:sz w:val="24"/>
+          <w:szCs w:val="24"/>
+        </w:rPr>
+        <w:t>存储器，从而实现面积、速度和功耗的最佳平衡。</w:t>
+      </w:r>
+      <w:r>
+        <w:rPr>
+          <w:rFonts w:ascii="Times New Roman" w:hAnsi="Times New Roman" w:cs="Times New Roman" w:hint="eastAsia"/>
+          <w:sz w:val="24"/>
+          <w:szCs w:val="24"/>
+        </w:rPr>
+        <w:t>以上的</w:t>
+      </w:r>
+      <w:r>
+        <w:rPr>
+          <w:rFonts w:ascii="Times New Roman" w:hAnsi="Times New Roman" w:cs="Times New Roman"/>
+          <w:sz w:val="24"/>
+          <w:szCs w:val="24"/>
+        </w:rPr>
+        <w:t>特征都被</w:t>
+      </w:r>
+      <w:r>
+        <w:rPr>
+          <w:rFonts w:ascii="Times New Roman" w:hAnsi="Times New Roman" w:cs="Times New Roman" w:hint="eastAsia"/>
+          <w:sz w:val="24"/>
+          <w:szCs w:val="24"/>
+        </w:rPr>
+        <w:t>集成</w:t>
+      </w:r>
+      <w:r>
+        <w:rPr>
+          <w:rFonts w:ascii="Times New Roman" w:hAnsi="Times New Roman" w:cs="Times New Roman"/>
+          <w:sz w:val="24"/>
+          <w:szCs w:val="24"/>
+        </w:rPr>
+        <w:t>到</w:t>
+      </w:r>
+      <w:r>
+        <w:rPr>
+          <w:rFonts w:ascii="Times New Roman" w:hAnsi="Times New Roman" w:cs="Times New Roman" w:hint="eastAsia"/>
+          <w:sz w:val="24"/>
+          <w:szCs w:val="24"/>
+        </w:rPr>
+        <w:t xml:space="preserve">Memory </w:t>
+      </w:r>
+      <w:r>
+        <w:rPr>
+          <w:rFonts w:ascii="Times New Roman" w:hAnsi="Times New Roman" w:cs="Times New Roman"/>
+          <w:sz w:val="24"/>
+          <w:szCs w:val="24"/>
+        </w:rPr>
+        <w:t>Compiler</w:t>
+      </w:r>
+      <w:r>
+        <w:rPr>
+          <w:rFonts w:ascii="Times New Roman" w:hAnsi="Times New Roman" w:cs="Times New Roman"/>
+          <w:sz w:val="24"/>
+          <w:szCs w:val="24"/>
+        </w:rPr>
+        <w:t>中，用来实现</w:t>
+      </w:r>
+      <w:r>
+        <w:rPr>
+          <w:rFonts w:ascii="Times New Roman" w:hAnsi="Times New Roman" w:cs="Times New Roman" w:hint="eastAsia"/>
+          <w:sz w:val="24"/>
+          <w:szCs w:val="24"/>
+        </w:rPr>
+        <w:t>系统应用和</w:t>
+      </w:r>
+      <w:r>
+        <w:rPr>
+          <w:rFonts w:ascii="Times New Roman" w:hAnsi="Times New Roman" w:cs="Times New Roman"/>
+          <w:sz w:val="24"/>
+          <w:szCs w:val="24"/>
+        </w:rPr>
+        <w:t>用户需求。</w:t>
+      </w:r>
+      <w:r>
+        <w:rPr>
+          <w:rFonts w:ascii="Times New Roman" w:hAnsi="Times New Roman" w:cs="Times New Roman" w:hint="eastAsia"/>
+          <w:sz w:val="24"/>
+          <w:szCs w:val="24"/>
+        </w:rPr>
+        <w:t>在</w:t>
+      </w:r>
+      <w:r>
+        <w:rPr>
+          <w:rFonts w:ascii="Times New Roman" w:hAnsi="Times New Roman" w:cs="Times New Roman"/>
+          <w:sz w:val="24"/>
+          <w:szCs w:val="24"/>
+        </w:rPr>
+        <w:t>设定一些参数之后，</w:t>
+      </w:r>
+      <w:r>
+        <w:rPr>
+          <w:rFonts w:ascii="Times New Roman" w:hAnsi="Times New Roman" w:cs="Times New Roman"/>
+          <w:sz w:val="24"/>
+          <w:szCs w:val="24"/>
+        </w:rPr>
+        <w:t>Compiler</w:t>
+      </w:r>
+      <w:r>
+        <w:rPr>
+          <w:rFonts w:ascii="Times New Roman" w:hAnsi="Times New Roman" w:cs="Times New Roman"/>
+          <w:sz w:val="24"/>
+          <w:szCs w:val="24"/>
+        </w:rPr>
+        <w:t>就可以在</w:t>
+      </w:r>
+      <w:r>
+        <w:rPr>
+          <w:rFonts w:ascii="Times New Roman" w:hAnsi="Times New Roman" w:cs="Times New Roman" w:hint="eastAsia"/>
+          <w:sz w:val="24"/>
+          <w:szCs w:val="24"/>
+        </w:rPr>
+        <w:t>很短的时间</w:t>
+      </w:r>
+      <w:r>
+        <w:rPr>
+          <w:rFonts w:ascii="Times New Roman" w:hAnsi="Times New Roman" w:cs="Times New Roman"/>
+          <w:sz w:val="24"/>
+          <w:szCs w:val="24"/>
+        </w:rPr>
+        <w:t>内生成</w:t>
+      </w:r>
+      <w:r>
+        <w:rPr>
+          <w:rFonts w:ascii="Times New Roman" w:hAnsi="Times New Roman" w:cs="Times New Roman" w:hint="eastAsia"/>
+          <w:sz w:val="24"/>
+          <w:szCs w:val="24"/>
+        </w:rPr>
+        <w:t>memory</w:t>
+      </w:r>
+      <w:r>
+        <w:rPr>
+          <w:rFonts w:ascii="Times New Roman" w:hAnsi="Times New Roman" w:cs="Times New Roman"/>
+          <w:sz w:val="24"/>
+          <w:szCs w:val="24"/>
+        </w:rPr>
+        <w:t xml:space="preserve"> instance</w:t>
+      </w:r>
+      <w:r>
+        <w:rPr>
+          <w:rFonts w:ascii="Times New Roman" w:hAnsi="Times New Roman" w:cs="Times New Roman"/>
+          <w:sz w:val="24"/>
+          <w:szCs w:val="24"/>
+        </w:rPr>
+        <w:t>的</w:t>
+      </w:r>
+      <w:r>
+        <w:rPr>
+          <w:rFonts w:ascii="Times New Roman" w:hAnsi="Times New Roman" w:cs="Times New Roman"/>
+          <w:sz w:val="24"/>
+          <w:szCs w:val="24"/>
+        </w:rPr>
+        <w:t>data sheet</w:t>
+      </w:r>
+      <w:r>
+        <w:rPr>
+          <w:rFonts w:ascii="Times New Roman" w:hAnsi="Times New Roman" w:cs="Times New Roman"/>
+          <w:sz w:val="24"/>
+          <w:szCs w:val="24"/>
+        </w:rPr>
+        <w:t>、</w:t>
+      </w:r>
+      <w:r>
+        <w:rPr>
+          <w:rFonts w:ascii="Times New Roman" w:hAnsi="Times New Roman" w:cs="Times New Roman"/>
+          <w:sz w:val="24"/>
+          <w:szCs w:val="24"/>
+        </w:rPr>
+        <w:t>GDSII Layout</w:t>
+      </w:r>
+      <w:r>
+        <w:rPr>
+          <w:rFonts w:ascii="Times New Roman" w:hAnsi="Times New Roman" w:cs="Times New Roman"/>
+          <w:sz w:val="24"/>
+          <w:szCs w:val="24"/>
+        </w:rPr>
+        <w:t>、</w:t>
+      </w:r>
+      <w:r>
+        <w:rPr>
+          <w:rFonts w:ascii="Times New Roman" w:hAnsi="Times New Roman" w:cs="Times New Roman"/>
+          <w:sz w:val="24"/>
+          <w:szCs w:val="24"/>
+        </w:rPr>
+        <w:t xml:space="preserve">LVS </w:t>
+      </w:r>
+      <w:proofErr w:type="spellStart"/>
+      <w:r>
+        <w:rPr>
+          <w:rFonts w:ascii="Times New Roman" w:hAnsi="Times New Roman" w:cs="Times New Roman"/>
+          <w:sz w:val="24"/>
+          <w:szCs w:val="24"/>
+        </w:rPr>
+        <w:t>netlist</w:t>
+      </w:r>
+      <w:proofErr w:type="spellEnd"/>
+      <w:r>
+        <w:rPr>
+          <w:rFonts w:ascii="Times New Roman" w:hAnsi="Times New Roman" w:cs="Times New Roman" w:hint="eastAsia"/>
+          <w:sz w:val="24"/>
+          <w:szCs w:val="24"/>
+        </w:rPr>
+        <w:t>和</w:t>
+      </w:r>
+      <w:r>
+        <w:rPr>
+          <w:rFonts w:ascii="Times New Roman" w:hAnsi="Times New Roman" w:cs="Times New Roman"/>
+          <w:sz w:val="24"/>
+          <w:szCs w:val="24"/>
+        </w:rPr>
+        <w:t>PR model</w:t>
+      </w:r>
+      <w:r>
+        <w:rPr>
+          <w:rFonts w:ascii="Times New Roman" w:hAnsi="Times New Roman" w:cs="Times New Roman" w:hint="eastAsia"/>
+          <w:sz w:val="24"/>
+          <w:szCs w:val="24"/>
+        </w:rPr>
+        <w:t>等。</w:t>
       </w:r>
     </w:p>
     <w:p>
@@ -5451,23 +7126,207 @@
           <w:sz w:val="24"/>
           <w:szCs w:val="24"/>
         </w:rPr>
-        <w:t>1</w:t>
-      </w:r>
-      <w:r>
-        <w:rPr>
-          <w:rFonts w:ascii="Times New Roman" w:hAnsi="Times New Roman" w:cs="Times New Roman"/>
-          <w:sz w:val="24"/>
-          <w:szCs w:val="24"/>
-        </w:rPr>
-        <w:t xml:space="preserve">. </w:t>
-      </w:r>
-      <w:r>
-        <w:rPr>
-          <w:rFonts w:ascii="Times New Roman" w:hAnsi="Times New Roman" w:cs="Times New Roman"/>
-          <w:sz w:val="24"/>
-          <w:szCs w:val="24"/>
-        </w:rPr>
-        <w:t>同步读和写操作</w:t>
+        <w:t>通常</w:t>
+      </w:r>
+      <w:r>
+        <w:rPr>
+          <w:rFonts w:ascii="Times New Roman" w:hAnsi="Times New Roman" w:cs="Times New Roman"/>
+          <w:sz w:val="24"/>
+          <w:szCs w:val="24"/>
+        </w:rPr>
+        <w:t>，</w:t>
+      </w:r>
+      <w:r>
+        <w:rPr>
+          <w:rFonts w:ascii="Times New Roman" w:hAnsi="Times New Roman" w:cs="Times New Roman"/>
+          <w:sz w:val="24"/>
+          <w:szCs w:val="24"/>
+        </w:rPr>
+        <w:t>Memory Compiler</w:t>
+      </w:r>
+      <w:r>
+        <w:rPr>
+          <w:rFonts w:ascii="Times New Roman" w:hAnsi="Times New Roman" w:cs="Times New Roman" w:hint="eastAsia"/>
+          <w:sz w:val="24"/>
+          <w:szCs w:val="24"/>
+        </w:rPr>
+        <w:t>所提供</w:t>
+      </w:r>
+      <w:r>
+        <w:rPr>
+          <w:rFonts w:ascii="Times New Roman" w:hAnsi="Times New Roman" w:cs="Times New Roman"/>
+          <w:sz w:val="24"/>
+          <w:szCs w:val="24"/>
+        </w:rPr>
+        <w:t>的</w:t>
+      </w:r>
+      <w:r>
+        <w:rPr>
+          <w:rFonts w:ascii="Times New Roman" w:hAnsi="Times New Roman" w:cs="Times New Roman" w:hint="eastAsia"/>
+          <w:sz w:val="24"/>
+          <w:szCs w:val="24"/>
+        </w:rPr>
+        <w:t>全部</w:t>
+      </w:r>
+      <w:r>
+        <w:rPr>
+          <w:rFonts w:ascii="Times New Roman" w:hAnsi="Times New Roman" w:cs="Times New Roman"/>
+          <w:sz w:val="24"/>
+          <w:szCs w:val="24"/>
+        </w:rPr>
+        <w:t>功能</w:t>
+      </w:r>
+      <w:r>
+        <w:rPr>
+          <w:rFonts w:ascii="Times New Roman" w:hAnsi="Times New Roman" w:cs="Times New Roman" w:hint="eastAsia"/>
+          <w:sz w:val="24"/>
+          <w:szCs w:val="24"/>
+        </w:rPr>
+        <w:t>，用户在</w:t>
+      </w:r>
+      <w:r>
+        <w:rPr>
+          <w:rFonts w:ascii="Times New Roman" w:hAnsi="Times New Roman" w:cs="Times New Roman"/>
+          <w:sz w:val="24"/>
+          <w:szCs w:val="24"/>
+        </w:rPr>
+        <w:t>自定义生成</w:t>
+      </w:r>
+      <w:r>
+        <w:rPr>
+          <w:rFonts w:ascii="Times New Roman" w:hAnsi="Times New Roman" w:cs="Times New Roman"/>
+          <w:sz w:val="24"/>
+          <w:szCs w:val="24"/>
+        </w:rPr>
+        <w:t>SRAM</w:t>
+      </w:r>
+      <w:r>
+        <w:rPr>
+          <w:rFonts w:ascii="Times New Roman" w:hAnsi="Times New Roman" w:cs="Times New Roman" w:hint="eastAsia"/>
+          <w:sz w:val="24"/>
+          <w:szCs w:val="24"/>
+        </w:rPr>
+        <w:t>的</w:t>
+      </w:r>
+      <w:r>
+        <w:rPr>
+          <w:rFonts w:ascii="Times New Roman" w:hAnsi="Times New Roman" w:cs="Times New Roman"/>
+          <w:sz w:val="24"/>
+          <w:szCs w:val="24"/>
+        </w:rPr>
+        <w:t>时候，</w:t>
+      </w:r>
+      <w:r>
+        <w:rPr>
+          <w:rFonts w:ascii="Times New Roman" w:hAnsi="Times New Roman" w:cs="Times New Roman" w:hint="eastAsia"/>
+          <w:sz w:val="24"/>
+          <w:szCs w:val="24"/>
+        </w:rPr>
+        <w:t>根据</w:t>
+      </w:r>
+      <w:r>
+        <w:rPr>
+          <w:rFonts w:ascii="Times New Roman" w:hAnsi="Times New Roman" w:cs="Times New Roman"/>
+          <w:sz w:val="24"/>
+          <w:szCs w:val="24"/>
+        </w:rPr>
+        <w:t>需求选择其中几个或者全部的</w:t>
+      </w:r>
+      <w:r>
+        <w:rPr>
+          <w:rFonts w:ascii="Times New Roman" w:hAnsi="Times New Roman" w:cs="Times New Roman" w:hint="eastAsia"/>
+          <w:sz w:val="24"/>
+          <w:szCs w:val="24"/>
+        </w:rPr>
+        <w:t>功能</w:t>
+      </w:r>
+      <w:r>
+        <w:rPr>
+          <w:rFonts w:ascii="Times New Roman" w:hAnsi="Times New Roman" w:cs="Times New Roman"/>
+          <w:sz w:val="24"/>
+          <w:szCs w:val="24"/>
+        </w:rPr>
+        <w:t>。</w:t>
+      </w:r>
+      <w:r>
+        <w:rPr>
+          <w:rFonts w:ascii="Times New Roman" w:hAnsi="Times New Roman" w:cs="Times New Roman" w:hint="eastAsia"/>
+          <w:sz w:val="24"/>
+          <w:szCs w:val="24"/>
+        </w:rPr>
+        <w:t>这就要求在</w:t>
+      </w:r>
+      <w:r>
+        <w:rPr>
+          <w:rFonts w:ascii="Times New Roman" w:hAnsi="Times New Roman" w:cs="Times New Roman"/>
+          <w:sz w:val="24"/>
+          <w:szCs w:val="24"/>
+        </w:rPr>
+        <w:t>进行仿真的</w:t>
+      </w:r>
+      <w:r>
+        <w:rPr>
+          <w:rFonts w:ascii="Times New Roman" w:hAnsi="Times New Roman" w:cs="Times New Roman" w:hint="eastAsia"/>
+          <w:sz w:val="24"/>
+          <w:szCs w:val="24"/>
+        </w:rPr>
+        <w:t>时候</w:t>
+      </w:r>
+      <w:r>
+        <w:rPr>
+          <w:rFonts w:ascii="Times New Roman" w:hAnsi="Times New Roman" w:cs="Times New Roman"/>
+          <w:sz w:val="24"/>
+          <w:szCs w:val="24"/>
+        </w:rPr>
+        <w:t>，针对不同的特征组合进行不同的仿真</w:t>
+      </w:r>
+      <w:r>
+        <w:rPr>
+          <w:rFonts w:ascii="Times New Roman" w:hAnsi="Times New Roman" w:cs="Times New Roman" w:hint="eastAsia"/>
+          <w:sz w:val="24"/>
+          <w:szCs w:val="24"/>
+        </w:rPr>
+        <w:t>，这也是</w:t>
+      </w:r>
+      <w:r>
+        <w:rPr>
+          <w:rFonts w:ascii="Times New Roman" w:hAnsi="Times New Roman" w:cs="Times New Roman"/>
+          <w:sz w:val="24"/>
+          <w:szCs w:val="24"/>
+        </w:rPr>
+        <w:t>仿真工作量</w:t>
+      </w:r>
+      <w:r>
+        <w:rPr>
+          <w:rFonts w:ascii="Times New Roman" w:hAnsi="Times New Roman" w:cs="Times New Roman" w:hint="eastAsia"/>
+          <w:sz w:val="24"/>
+          <w:szCs w:val="24"/>
+        </w:rPr>
+        <w:t>繁多</w:t>
+      </w:r>
+      <w:r>
+        <w:rPr>
+          <w:rFonts w:ascii="Times New Roman" w:hAnsi="Times New Roman" w:cs="Times New Roman"/>
+          <w:sz w:val="24"/>
+          <w:szCs w:val="24"/>
+        </w:rPr>
+        <w:t>的</w:t>
+      </w:r>
+      <w:r>
+        <w:rPr>
+          <w:rFonts w:ascii="Times New Roman" w:hAnsi="Times New Roman" w:cs="Times New Roman" w:hint="eastAsia"/>
+          <w:sz w:val="24"/>
+          <w:szCs w:val="24"/>
+        </w:rPr>
+        <w:t>重要原因</w:t>
+      </w:r>
+      <w:r>
+        <w:rPr>
+          <w:rFonts w:ascii="Times New Roman" w:hAnsi="Times New Roman" w:cs="Times New Roman"/>
+          <w:sz w:val="24"/>
+          <w:szCs w:val="24"/>
+        </w:rPr>
+        <w:t>。</w:t>
       </w:r>
     </w:p>
     <w:p>
@@ -5486,39 +7345,31 @@
           <w:sz w:val="24"/>
           <w:szCs w:val="24"/>
         </w:rPr>
-        <w:t>2</w:t>
-      </w:r>
-      <w:r>
-        <w:rPr>
-          <w:rFonts w:ascii="Times New Roman" w:hAnsi="Times New Roman" w:cs="Times New Roman"/>
-          <w:sz w:val="24"/>
-          <w:szCs w:val="24"/>
-        </w:rPr>
-        <w:t xml:space="preserve">. </w:t>
-      </w:r>
-      <w:r>
-        <w:rPr>
-          <w:rFonts w:ascii="Times New Roman" w:hAnsi="Times New Roman" w:cs="Times New Roman"/>
-          <w:sz w:val="24"/>
-          <w:szCs w:val="24"/>
-        </w:rPr>
-        <w:t>列</w:t>
-      </w:r>
-      <w:r>
-        <w:rPr>
-          <w:rFonts w:ascii="Times New Roman" w:hAnsi="Times New Roman" w:cs="Times New Roman"/>
-          <w:sz w:val="24"/>
-          <w:szCs w:val="24"/>
-        </w:rPr>
-        <w:t>Mux</w:t>
-      </w:r>
-      <w:r>
-        <w:rPr>
-          <w:rFonts w:ascii="Times New Roman" w:hAnsi="Times New Roman" w:cs="Times New Roman"/>
-          <w:sz w:val="24"/>
-          <w:szCs w:val="24"/>
-        </w:rPr>
-        <w:t>选择最好的长宽比</w:t>
+        <w:t>以下为需要</w:t>
+      </w:r>
+      <w:r>
+        <w:rPr>
+          <w:rFonts w:ascii="Times New Roman" w:hAnsi="Times New Roman" w:cs="Times New Roman"/>
+          <w:sz w:val="24"/>
+          <w:szCs w:val="24"/>
+        </w:rPr>
+        <w:t>进行</w:t>
+      </w:r>
+      <w:r>
+        <w:rPr>
+          <w:rFonts w:ascii="Times New Roman" w:hAnsi="Times New Roman" w:cs="Times New Roman" w:hint="eastAsia"/>
+          <w:sz w:val="24"/>
+          <w:szCs w:val="24"/>
+        </w:rPr>
+        <w:t>仿真的特征</w:t>
+      </w:r>
+      <w:r>
+        <w:rPr>
+          <w:rFonts w:ascii="Times New Roman" w:hAnsi="Times New Roman" w:cs="Times New Roman"/>
+          <w:sz w:val="24"/>
+          <w:szCs w:val="24"/>
+        </w:rPr>
+        <w:t>组合：</w:t>
       </w:r>
     </w:p>
     <w:p>
@@ -5537,31 +7388,7 @@
           <w:sz w:val="24"/>
           <w:szCs w:val="24"/>
         </w:rPr>
-        <w:t>3</w:t>
-      </w:r>
-      <w:r>
-        <w:rPr>
-          <w:rFonts w:ascii="Times New Roman" w:hAnsi="Times New Roman" w:cs="Times New Roman"/>
-          <w:sz w:val="24"/>
-          <w:szCs w:val="24"/>
-        </w:rPr>
-        <w:t xml:space="preserve">. </w:t>
-      </w:r>
-      <w:r>
-        <w:rPr>
-          <w:rFonts w:ascii="Times New Roman" w:hAnsi="Times New Roman" w:cs="Times New Roman"/>
-          <w:sz w:val="24"/>
-          <w:szCs w:val="24"/>
-        </w:rPr>
-        <w:t>完全自定义布局密度在</w:t>
-      </w:r>
-      <w:r>
-        <w:rPr>
-          <w:rFonts w:ascii="Times New Roman" w:hAnsi="Times New Roman" w:cs="Times New Roman"/>
-          <w:sz w:val="24"/>
-          <w:szCs w:val="24"/>
-        </w:rPr>
-        <w:t>0.9 V + - 10%</w:t>
+        <w:t>-</w:t>
       </w:r>
     </w:p>
     <w:p>
@@ -5576,77 +7403,22 @@
       </w:pPr>
       <w:r>
         <w:rPr>
-          <w:rFonts w:ascii="Times New Roman" w:hAnsi="Times New Roman" w:cs="Times New Roman" w:hint="eastAsia"/>
-          <w:sz w:val="24"/>
-          <w:szCs w:val="24"/>
-        </w:rPr>
-        <w:lastRenderedPageBreak/>
-        <w:t>4</w:t>
-      </w:r>
-      <w:r>
-        <w:rPr>
-          <w:rFonts w:ascii="Times New Roman" w:hAnsi="Times New Roman" w:cs="Times New Roman"/>
-          <w:sz w:val="24"/>
-          <w:szCs w:val="24"/>
-        </w:rPr>
-        <w:t xml:space="preserve">. </w:t>
-      </w:r>
-      <w:r>
-        <w:rPr>
-          <w:rFonts w:ascii="Times New Roman" w:hAnsi="Times New Roman" w:cs="Times New Roman"/>
-          <w:sz w:val="24"/>
-          <w:szCs w:val="24"/>
-        </w:rPr>
-        <w:t>三个电源管理模式：</w:t>
-      </w:r>
-      <w:r>
-        <w:rPr>
-          <w:rFonts w:ascii="Times New Roman" w:hAnsi="Times New Roman" w:cs="Times New Roman"/>
-          <w:sz w:val="24"/>
-          <w:szCs w:val="24"/>
-        </w:rPr>
-        <w:t>Light Sleep</w:t>
-      </w:r>
-      <w:r>
-        <w:rPr>
-          <w:rFonts w:ascii="Times New Roman" w:hAnsi="Times New Roman" w:cs="Times New Roman"/>
-          <w:sz w:val="24"/>
-          <w:szCs w:val="24"/>
-        </w:rPr>
-        <w:t>，</w:t>
-      </w:r>
-      <w:r>
-        <w:rPr>
-          <w:rFonts w:ascii="Times New Roman" w:hAnsi="Times New Roman" w:cs="Times New Roman"/>
-          <w:sz w:val="24"/>
-          <w:szCs w:val="24"/>
-        </w:rPr>
-        <w:t>Deep Sleep</w:t>
-      </w:r>
-      <w:r>
-        <w:rPr>
-          <w:rFonts w:ascii="Times New Roman" w:hAnsi="Times New Roman" w:cs="Times New Roman"/>
-          <w:sz w:val="24"/>
-          <w:szCs w:val="24"/>
-        </w:rPr>
-        <w:t>，</w:t>
-      </w:r>
-      <w:r>
-        <w:rPr>
-          <w:rFonts w:ascii="Times New Roman" w:hAnsi="Times New Roman" w:cs="Times New Roman"/>
-          <w:sz w:val="24"/>
-          <w:szCs w:val="24"/>
-        </w:rPr>
-        <w:t>Shut Down</w:t>
-      </w:r>
-      <w:r>
-        <w:rPr>
-          <w:rFonts w:ascii="Times New Roman" w:hAnsi="Times New Roman" w:cs="Times New Roman"/>
-          <w:sz w:val="24"/>
-          <w:szCs w:val="24"/>
-        </w:rPr>
-        <w:t>以减少静态功耗</w:t>
-      </w:r>
+          <w:rFonts w:ascii="Times New Roman" w:hAnsi="Times New Roman" w:cs="Times New Roman"/>
+          <w:sz w:val="24"/>
+          <w:szCs w:val="24"/>
+        </w:rPr>
+        <w:t>1</w:t>
+      </w:r>
+      <w:proofErr w:type="gramStart"/>
+      <w:r>
+        <w:rPr>
+          <w:rFonts w:ascii="Times New Roman" w:hAnsi="Times New Roman" w:cs="Times New Roman"/>
+          <w:sz w:val="24"/>
+          <w:szCs w:val="24"/>
+        </w:rPr>
+        <w:t>,2,b,i,m,p</w:t>
+      </w:r>
+      <w:proofErr w:type="gramEnd"/>
     </w:p>
     <w:p>
       <w:pPr>
@@ -5664,49 +7436,7 @@
           <w:sz w:val="24"/>
           <w:szCs w:val="24"/>
         </w:rPr>
-        <w:t xml:space="preserve">5. </w:t>
-      </w:r>
-      <w:r>
-        <w:rPr>
-          <w:rFonts w:ascii="Times New Roman" w:hAnsi="Times New Roman" w:cs="Times New Roman"/>
-          <w:sz w:val="24"/>
-          <w:szCs w:val="24"/>
-        </w:rPr>
-        <w:t>Bit write</w:t>
-      </w:r>
-      <w:r>
-        <w:rPr>
-          <w:rFonts w:ascii="Times New Roman" w:hAnsi="Times New Roman" w:cs="Times New Roman"/>
-          <w:sz w:val="24"/>
-          <w:szCs w:val="24"/>
-        </w:rPr>
-        <w:t>和</w:t>
-      </w:r>
-      <w:proofErr w:type="spellStart"/>
-      <w:r>
-        <w:rPr>
-          <w:rFonts w:ascii="Times New Roman" w:hAnsi="Times New Roman" w:cs="Times New Roman"/>
-          <w:sz w:val="24"/>
-          <w:szCs w:val="24"/>
-        </w:rPr>
-        <w:t>Globol</w:t>
-      </w:r>
-      <w:proofErr w:type="spellEnd"/>
-      <w:r>
-        <w:rPr>
-          <w:rFonts w:ascii="Times New Roman" w:hAnsi="Times New Roman" w:cs="Times New Roman"/>
-          <w:sz w:val="24"/>
-          <w:szCs w:val="24"/>
-        </w:rPr>
-        <w:t xml:space="preserve"> write</w:t>
-      </w:r>
-      <w:r>
-        <w:rPr>
-          <w:rFonts w:ascii="Times New Roman" w:hAnsi="Times New Roman" w:cs="Times New Roman"/>
-          <w:sz w:val="24"/>
-          <w:szCs w:val="24"/>
-        </w:rPr>
-        <w:t>可用的写操作</w:t>
+        <w:t>12,1b,1i,1m,1p,2b,2i,2m,2p,bi,bm,bp,im,ip,mp</w:t>
       </w:r>
     </w:p>
     <w:p>
@@ -5725,23 +7455,7 @@
           <w:sz w:val="24"/>
           <w:szCs w:val="24"/>
         </w:rPr>
-        <w:t xml:space="preserve">6. </w:t>
-      </w:r>
-      <w:r>
-        <w:rPr>
-          <w:rFonts w:ascii="Times New Roman" w:hAnsi="Times New Roman" w:cs="Times New Roman"/>
-          <w:sz w:val="24"/>
-          <w:szCs w:val="24"/>
-        </w:rPr>
-        <w:t>Extra margin control</w:t>
-      </w:r>
-      <w:r>
-        <w:rPr>
-          <w:rFonts w:ascii="Times New Roman" w:hAnsi="Times New Roman" w:cs="Times New Roman"/>
-          <w:sz w:val="24"/>
-          <w:szCs w:val="24"/>
-        </w:rPr>
-        <w:t>选项</w:t>
+        <w:t>12b,12i,12m,12p,1bi,1bm,1bp,1im,1ip,1mp,2bi,2bm,2bp,2im,2ip,2mp,bim,bip,bmp,imp</w:t>
       </w:r>
     </w:p>
     <w:p>
@@ -5760,23 +7474,15 @@
           <w:sz w:val="24"/>
           <w:szCs w:val="24"/>
         </w:rPr>
-        <w:t>7</w:t>
-      </w:r>
-      <w:r>
-        <w:rPr>
-          <w:rFonts w:ascii="Times New Roman" w:hAnsi="Times New Roman" w:cs="Times New Roman"/>
-          <w:sz w:val="24"/>
-          <w:szCs w:val="24"/>
-        </w:rPr>
-        <w:t xml:space="preserve">. </w:t>
-      </w:r>
-      <w:r>
-        <w:rPr>
-          <w:rFonts w:ascii="Times New Roman" w:hAnsi="Times New Roman" w:cs="Times New Roman"/>
-          <w:sz w:val="24"/>
-          <w:szCs w:val="24"/>
-        </w:rPr>
-        <w:t>特殊的测试模式外部旁路读写自定时电路</w:t>
+        <w:t>12bi,12bm,12bp,</w:t>
+      </w:r>
+      <w:r>
+        <w:rPr>
+          <w:rFonts w:ascii="Times New Roman" w:hAnsi="Times New Roman" w:cs="Times New Roman"/>
+          <w:sz w:val="24"/>
+          <w:szCs w:val="24"/>
+        </w:rPr>
+        <w:t>12im,12ip,12mp,1bim,1bip,1bmp,1imp,2bim,2bip,2bmp,2imp,bimp</w:t>
       </w:r>
     </w:p>
     <w:p>
@@ -5784,38 +7490,30 @@
         <w:spacing w:line="440" w:lineRule="exact"/>
         <w:ind w:firstLine="420"/>
         <w:rPr>
-          <w:rFonts w:ascii="Times New Roman" w:hAnsi="Times New Roman" w:cs="Times New Roman"/>
+          <w:rFonts w:ascii="Times New Roman" w:hAnsi="Times New Roman" w:cs="Times New Roman" w:hint="eastAsia"/>
           <w:sz w:val="24"/>
           <w:szCs w:val="24"/>
         </w:rPr>
       </w:pPr>
-      <w:bookmarkStart w:id="0" w:name="_GoBack"/>
-      <w:r>
-        <w:rPr>
-          <w:rFonts w:ascii="Times New Roman" w:hAnsi="Times New Roman" w:cs="Times New Roman"/>
-          <w:sz w:val="24"/>
-          <w:szCs w:val="24"/>
-        </w:rPr>
-        <w:t xml:space="preserve">8. </w:t>
-      </w:r>
-      <w:r>
-        <w:rPr>
-          <w:rFonts w:ascii="Times New Roman" w:hAnsi="Times New Roman" w:cs="Times New Roman"/>
-          <w:sz w:val="24"/>
-          <w:szCs w:val="24"/>
-        </w:rPr>
-        <w:t>Redundancy</w:t>
-      </w:r>
-      <w:r>
-        <w:rPr>
-          <w:rFonts w:ascii="Times New Roman" w:hAnsi="Times New Roman" w:cs="Times New Roman"/>
-          <w:sz w:val="24"/>
-          <w:szCs w:val="24"/>
-        </w:rPr>
-        <w:t>冗余在修复有缺陷的细胞</w:t>
-      </w:r>
+      <w:r>
+        <w:rPr>
+          <w:rFonts w:ascii="Times New Roman" w:hAnsi="Times New Roman" w:cs="Times New Roman" w:hint="eastAsia"/>
+          <w:sz w:val="24"/>
+          <w:szCs w:val="24"/>
+        </w:rPr>
+        <w:t>12bim</w:t>
+      </w:r>
+      <w:proofErr w:type="gramStart"/>
+      <w:r>
+        <w:rPr>
+          <w:rFonts w:ascii="Times New Roman" w:hAnsi="Times New Roman" w:cs="Times New Roman" w:hint="eastAsia"/>
+          <w:sz w:val="24"/>
+          <w:szCs w:val="24"/>
+        </w:rPr>
+        <w:t>,12bip,12bmp,12imp,1bimp,2bimp</w:t>
+      </w:r>
+      <w:proofErr w:type="gramEnd"/>
     </w:p>
-    <w:bookmarkEnd w:id="0"/>
     <w:p>
       <w:pPr>
         <w:spacing w:line="440" w:lineRule="exact"/>
@@ -5828,19 +7526,46 @@
       </w:pPr>
       <w:r>
         <w:rPr>
+          <w:rFonts w:ascii="Times New Roman" w:hAnsi="Times New Roman" w:cs="Times New Roman"/>
+          <w:sz w:val="24"/>
+          <w:szCs w:val="24"/>
+        </w:rPr>
+        <w:t>12bimp</w:t>
+      </w:r>
+    </w:p>
+    <w:p>
+      <w:pPr>
+        <w:spacing w:line="440" w:lineRule="exact"/>
+        <w:ind w:firstLine="420"/>
+        <w:rPr>
+          <w:rFonts w:ascii="Times New Roman" w:hAnsi="Times New Roman" w:cs="Times New Roman"/>
+          <w:sz w:val="24"/>
+          <w:szCs w:val="24"/>
+        </w:rPr>
+      </w:pPr>
+      <w:r>
+        <w:rPr>
           <w:rFonts w:ascii="Times New Roman" w:hAnsi="Times New Roman" w:cs="Times New Roman" w:hint="eastAsia"/>
           <w:sz w:val="24"/>
           <w:szCs w:val="24"/>
         </w:rPr>
-        <w:t>与之</w:t>
-      </w:r>
-      <w:r>
-        <w:rPr>
-          <w:rFonts w:ascii="Times New Roman" w:hAnsi="Times New Roman" w:cs="Times New Roman"/>
-          <w:sz w:val="24"/>
-          <w:szCs w:val="24"/>
-        </w:rPr>
-        <w:t>各种功能</w:t>
+        <w:t>共计</w:t>
+      </w:r>
+      <w:r>
+        <w:rPr>
+          <w:rFonts w:ascii="Times New Roman" w:hAnsi="Times New Roman" w:cs="Times New Roman"/>
+          <w:sz w:val="24"/>
+          <w:szCs w:val="24"/>
+        </w:rPr>
+        <w:t>64</w:t>
+      </w:r>
+      <w:r>
+        <w:rPr>
+          <w:rFonts w:ascii="Times New Roman" w:hAnsi="Times New Roman" w:cs="Times New Roman"/>
+          <w:sz w:val="24"/>
+          <w:szCs w:val="24"/>
+        </w:rPr>
+        <w:t>组</w:t>
       </w:r>
       <w:r>
         <w:rPr>
@@ -5848,15 +7573,2815 @@
           <w:sz w:val="24"/>
           <w:szCs w:val="24"/>
         </w:rPr>
-        <w:t>相对应</w:t>
-      </w:r>
-      <w:r>
-        <w:rPr>
-          <w:rFonts w:ascii="Times New Roman" w:hAnsi="Times New Roman" w:cs="Times New Roman"/>
-          <w:sz w:val="24"/>
-          <w:szCs w:val="24"/>
-        </w:rPr>
-        <w:t>的特征如下：</w:t>
+        <w:t>特征</w:t>
+      </w:r>
+      <w:r>
+        <w:rPr>
+          <w:rFonts w:ascii="Times New Roman" w:hAnsi="Times New Roman" w:cs="Times New Roman"/>
+          <w:sz w:val="24"/>
+          <w:szCs w:val="24"/>
+        </w:rPr>
+        <w:t>。针对每一</w:t>
+      </w:r>
+      <w:r>
+        <w:rPr>
+          <w:rFonts w:ascii="Times New Roman" w:hAnsi="Times New Roman" w:cs="Times New Roman" w:hint="eastAsia"/>
+          <w:sz w:val="24"/>
+          <w:szCs w:val="24"/>
+        </w:rPr>
+        <w:t>组特征</w:t>
+      </w:r>
+      <w:r>
+        <w:rPr>
+          <w:rFonts w:ascii="Times New Roman" w:hAnsi="Times New Roman" w:cs="Times New Roman"/>
+          <w:sz w:val="24"/>
+          <w:szCs w:val="24"/>
+        </w:rPr>
+        <w:t>都</w:t>
+      </w:r>
+      <w:r>
+        <w:rPr>
+          <w:rFonts w:ascii="Times New Roman" w:hAnsi="Times New Roman" w:cs="Times New Roman" w:hint="eastAsia"/>
+          <w:sz w:val="24"/>
+          <w:szCs w:val="24"/>
+        </w:rPr>
+        <w:t>有</w:t>
+      </w:r>
+      <w:r>
+        <w:rPr>
+          <w:rFonts w:ascii="Times New Roman" w:hAnsi="Times New Roman" w:cs="Times New Roman"/>
+          <w:sz w:val="24"/>
+          <w:szCs w:val="24"/>
+        </w:rPr>
+        <w:t>相应的仿真工作需要完成</w:t>
+      </w:r>
+      <w:r>
+        <w:rPr>
+          <w:rFonts w:ascii="Times New Roman" w:hAnsi="Times New Roman" w:cs="Times New Roman" w:hint="eastAsia"/>
+          <w:sz w:val="24"/>
+          <w:szCs w:val="24"/>
+        </w:rPr>
+        <w:t>。</w:t>
+      </w:r>
+    </w:p>
+    <w:p>
+      <w:pPr>
+        <w:spacing w:line="440" w:lineRule="exact"/>
+        <w:ind w:firstLine="420"/>
+        <w:rPr>
+          <w:rFonts w:ascii="Times New Roman" w:hAnsi="Times New Roman" w:cs="Times New Roman" w:hint="eastAsia"/>
+          <w:sz w:val="24"/>
+          <w:szCs w:val="24"/>
+        </w:rPr>
+      </w:pPr>
+    </w:p>
+    <w:p>
+      <w:pPr>
+        <w:spacing w:line="440" w:lineRule="exact"/>
+        <w:ind w:firstLine="420"/>
+        <w:rPr>
+          <w:rFonts w:ascii="Times New Roman" w:hAnsi="Times New Roman" w:cs="Times New Roman"/>
+          <w:sz w:val="24"/>
+          <w:szCs w:val="24"/>
+        </w:rPr>
+      </w:pPr>
+      <w:r>
+        <w:rPr>
+          <w:rFonts w:ascii="Times New Roman" w:hAnsi="Times New Roman" w:cs="Times New Roman"/>
+          <w:sz w:val="24"/>
+          <w:szCs w:val="24"/>
+        </w:rPr>
+        <w:t>F1</w:t>
+      </w:r>
+      <w:proofErr w:type="gramStart"/>
+      <w:r>
+        <w:rPr>
+          <w:rFonts w:ascii="Times New Roman" w:hAnsi="Times New Roman" w:cs="Times New Roman"/>
+          <w:sz w:val="24"/>
+          <w:szCs w:val="24"/>
+        </w:rPr>
+        <w:t>,</w:t>
+      </w:r>
+      <w:r>
+        <w:rPr>
+          <w:rFonts w:ascii="Times New Roman" w:hAnsi="Times New Roman" w:cs="Times New Roman"/>
+          <w:sz w:val="24"/>
+          <w:szCs w:val="24"/>
+        </w:rPr>
+        <w:t>F</w:t>
+      </w:r>
+      <w:r>
+        <w:rPr>
+          <w:rFonts w:ascii="Times New Roman" w:hAnsi="Times New Roman" w:cs="Times New Roman" w:hint="eastAsia"/>
+          <w:sz w:val="24"/>
+          <w:szCs w:val="24"/>
+        </w:rPr>
+        <w:t>2</w:t>
+      </w:r>
+      <w:proofErr w:type="gramEnd"/>
+      <w:r>
+        <w:rPr>
+          <w:rFonts w:ascii="Times New Roman" w:hAnsi="Times New Roman" w:cs="Times New Roman"/>
+          <w:sz w:val="24"/>
+          <w:szCs w:val="24"/>
+        </w:rPr>
+        <w:t>:</w:t>
+      </w:r>
+    </w:p>
+    <w:p>
+      <w:pPr>
+        <w:spacing w:line="440" w:lineRule="exact"/>
+        <w:ind w:firstLine="420"/>
+        <w:rPr>
+          <w:rFonts w:ascii="Times New Roman" w:hAnsi="Times New Roman" w:cs="Times New Roman"/>
+          <w:sz w:val="24"/>
+          <w:szCs w:val="24"/>
+        </w:rPr>
+      </w:pPr>
+      <w:proofErr w:type="spellStart"/>
+      <w:proofErr w:type="gramStart"/>
+      <w:r>
+        <w:rPr>
+          <w:rFonts w:ascii="Times New Roman" w:hAnsi="Times New Roman" w:cs="Times New Roman"/>
+          <w:sz w:val="24"/>
+          <w:szCs w:val="24"/>
+        </w:rPr>
+        <w:t>b,</w:t>
+      </w:r>
+      <w:proofErr w:type="gramEnd"/>
+      <w:r>
+        <w:rPr>
+          <w:rFonts w:ascii="Times New Roman" w:hAnsi="Times New Roman" w:cs="Times New Roman"/>
+          <w:sz w:val="24"/>
+          <w:szCs w:val="24"/>
+        </w:rPr>
+        <w:t>bp</w:t>
+      </w:r>
+      <w:proofErr w:type="spellEnd"/>
+    </w:p>
+    <w:p>
+      <w:pPr>
+        <w:spacing w:line="440" w:lineRule="exact"/>
+        <w:ind w:firstLine="420"/>
+        <w:rPr>
+          <w:rFonts w:ascii="Times New Roman" w:hAnsi="Times New Roman" w:cs="Times New Roman"/>
+          <w:sz w:val="24"/>
+          <w:szCs w:val="24"/>
+        </w:rPr>
+      </w:pPr>
+      <w:proofErr w:type="spellStart"/>
+      <w:proofErr w:type="gramStart"/>
+      <w:r>
+        <w:rPr>
+          <w:rFonts w:ascii="Times New Roman" w:hAnsi="Times New Roman" w:cs="Times New Roman" w:hint="eastAsia"/>
+          <w:sz w:val="24"/>
+          <w:szCs w:val="24"/>
+        </w:rPr>
+        <w:t>bi</w:t>
+      </w:r>
+      <w:r>
+        <w:rPr>
+          <w:rFonts w:ascii="Times New Roman" w:hAnsi="Times New Roman" w:cs="Times New Roman"/>
+          <w:sz w:val="24"/>
+          <w:szCs w:val="24"/>
+        </w:rPr>
+        <w:t>,</w:t>
+      </w:r>
+      <w:proofErr w:type="gramEnd"/>
+      <w:r>
+        <w:rPr>
+          <w:rFonts w:ascii="Times New Roman" w:hAnsi="Times New Roman" w:cs="Times New Roman"/>
+          <w:sz w:val="24"/>
+          <w:szCs w:val="24"/>
+        </w:rPr>
+        <w:t>bip</w:t>
+      </w:r>
+      <w:proofErr w:type="spellEnd"/>
+    </w:p>
+    <w:p>
+      <w:pPr>
+        <w:spacing w:line="440" w:lineRule="exact"/>
+        <w:ind w:firstLine="420"/>
+        <w:rPr>
+          <w:rFonts w:ascii="Times New Roman" w:hAnsi="Times New Roman" w:cs="Times New Roman"/>
+          <w:sz w:val="24"/>
+          <w:szCs w:val="24"/>
+        </w:rPr>
+      </w:pPr>
+      <w:proofErr w:type="spellStart"/>
+      <w:proofErr w:type="gramStart"/>
+      <w:r>
+        <w:rPr>
+          <w:rFonts w:ascii="Times New Roman" w:hAnsi="Times New Roman" w:cs="Times New Roman"/>
+          <w:sz w:val="24"/>
+          <w:szCs w:val="24"/>
+        </w:rPr>
+        <w:t>bim,</w:t>
+      </w:r>
+      <w:proofErr w:type="gramEnd"/>
+      <w:r>
+        <w:rPr>
+          <w:rFonts w:ascii="Times New Roman" w:hAnsi="Times New Roman" w:cs="Times New Roman"/>
+          <w:sz w:val="24"/>
+          <w:szCs w:val="24"/>
+        </w:rPr>
+        <w:t>bimp</w:t>
+      </w:r>
+      <w:proofErr w:type="spellEnd"/>
+    </w:p>
+    <w:p>
+      <w:pPr>
+        <w:spacing w:line="440" w:lineRule="exact"/>
+        <w:ind w:firstLine="420"/>
+        <w:rPr>
+          <w:rFonts w:ascii="Times New Roman" w:hAnsi="Times New Roman" w:cs="Times New Roman"/>
+          <w:sz w:val="24"/>
+          <w:szCs w:val="24"/>
+        </w:rPr>
+      </w:pPr>
+      <w:proofErr w:type="spellStart"/>
+      <w:proofErr w:type="gramStart"/>
+      <w:r>
+        <w:rPr>
+          <w:rFonts w:ascii="Times New Roman" w:hAnsi="Times New Roman" w:cs="Times New Roman"/>
+          <w:sz w:val="24"/>
+          <w:szCs w:val="24"/>
+        </w:rPr>
+        <w:t>bm,</w:t>
+      </w:r>
+      <w:proofErr w:type="gramEnd"/>
+      <w:r>
+        <w:rPr>
+          <w:rFonts w:ascii="Times New Roman" w:hAnsi="Times New Roman" w:cs="Times New Roman"/>
+          <w:sz w:val="24"/>
+          <w:szCs w:val="24"/>
+        </w:rPr>
+        <w:t>bmp</w:t>
+      </w:r>
+      <w:proofErr w:type="spellEnd"/>
+    </w:p>
+    <w:p>
+      <w:pPr>
+        <w:spacing w:line="440" w:lineRule="exact"/>
+        <w:ind w:firstLine="420"/>
+        <w:rPr>
+          <w:rFonts w:ascii="Times New Roman" w:hAnsi="Times New Roman" w:cs="Times New Roman"/>
+          <w:sz w:val="24"/>
+          <w:szCs w:val="24"/>
+        </w:rPr>
+      </w:pPr>
+      <w:r>
+        <w:rPr>
+          <w:rFonts w:ascii="Times New Roman" w:hAnsi="Times New Roman" w:cs="Times New Roman"/>
+          <w:sz w:val="24"/>
+          <w:szCs w:val="24"/>
+        </w:rPr>
+        <w:t>1b</w:t>
+      </w:r>
+      <w:proofErr w:type="gramStart"/>
+      <w:r>
+        <w:rPr>
+          <w:rFonts w:ascii="Times New Roman" w:hAnsi="Times New Roman" w:cs="Times New Roman"/>
+          <w:sz w:val="24"/>
+          <w:szCs w:val="24"/>
+        </w:rPr>
+        <w:t>,2b.12b,1bp,2bp,12bp</w:t>
+      </w:r>
+      <w:proofErr w:type="gramEnd"/>
+    </w:p>
+    <w:p>
+      <w:pPr>
+        <w:spacing w:line="440" w:lineRule="exact"/>
+        <w:ind w:firstLine="420"/>
+        <w:rPr>
+          <w:rFonts w:ascii="Times New Roman" w:hAnsi="Times New Roman" w:cs="Times New Roman"/>
+          <w:sz w:val="24"/>
+          <w:szCs w:val="24"/>
+        </w:rPr>
+      </w:pPr>
+      <w:r>
+        <w:rPr>
+          <w:rFonts w:ascii="Times New Roman" w:hAnsi="Times New Roman" w:cs="Times New Roman"/>
+          <w:sz w:val="24"/>
+          <w:szCs w:val="24"/>
+        </w:rPr>
+        <w:t>1bi</w:t>
+      </w:r>
+      <w:proofErr w:type="gramStart"/>
+      <w:r>
+        <w:rPr>
+          <w:rFonts w:ascii="Times New Roman" w:hAnsi="Times New Roman" w:cs="Times New Roman"/>
+          <w:sz w:val="24"/>
+          <w:szCs w:val="24"/>
+        </w:rPr>
+        <w:t>,2bi,12bi,1bip,2bip,12bip</w:t>
+      </w:r>
+      <w:proofErr w:type="gramEnd"/>
+    </w:p>
+    <w:p>
+      <w:pPr>
+        <w:spacing w:line="440" w:lineRule="exact"/>
+        <w:ind w:firstLine="420"/>
+        <w:rPr>
+          <w:rFonts w:ascii="Times New Roman" w:hAnsi="Times New Roman" w:cs="Times New Roman"/>
+          <w:sz w:val="24"/>
+          <w:szCs w:val="24"/>
+        </w:rPr>
+      </w:pPr>
+      <w:r>
+        <w:rPr>
+          <w:rFonts w:ascii="Times New Roman" w:hAnsi="Times New Roman" w:cs="Times New Roman"/>
+          <w:sz w:val="24"/>
+          <w:szCs w:val="24"/>
+        </w:rPr>
+        <w:t>1bim</w:t>
+      </w:r>
+      <w:proofErr w:type="gramStart"/>
+      <w:r>
+        <w:rPr>
+          <w:rFonts w:ascii="Times New Roman" w:hAnsi="Times New Roman" w:cs="Times New Roman"/>
+          <w:sz w:val="24"/>
+          <w:szCs w:val="24"/>
+        </w:rPr>
+        <w:t>,2bim,12bim,1bimp,2bimp,12bimp</w:t>
+      </w:r>
+      <w:proofErr w:type="gramEnd"/>
+    </w:p>
+    <w:p>
+      <w:pPr>
+        <w:spacing w:line="440" w:lineRule="exact"/>
+        <w:ind w:firstLine="420"/>
+        <w:rPr>
+          <w:rFonts w:ascii="Times New Roman" w:hAnsi="Times New Roman" w:cs="Times New Roman"/>
+          <w:sz w:val="24"/>
+          <w:szCs w:val="24"/>
+        </w:rPr>
+      </w:pPr>
+      <w:r>
+        <w:rPr>
+          <w:rFonts w:ascii="Times New Roman" w:hAnsi="Times New Roman" w:cs="Times New Roman"/>
+          <w:sz w:val="24"/>
+          <w:szCs w:val="24"/>
+        </w:rPr>
+        <w:t>1bm</w:t>
+      </w:r>
+      <w:proofErr w:type="gramStart"/>
+      <w:r>
+        <w:rPr>
+          <w:rFonts w:ascii="Times New Roman" w:hAnsi="Times New Roman" w:cs="Times New Roman"/>
+          <w:sz w:val="24"/>
+          <w:szCs w:val="24"/>
+        </w:rPr>
+        <w:t>,2bm,12bm,1bmp,2bmp,12bmp</w:t>
+      </w:r>
+      <w:proofErr w:type="gramEnd"/>
+    </w:p>
+    <w:p>
+      <w:pPr>
+        <w:spacing w:line="440" w:lineRule="exact"/>
+        <w:ind w:firstLine="420"/>
+        <w:rPr>
+          <w:rFonts w:ascii="Times New Roman" w:hAnsi="Times New Roman" w:cs="Times New Roman"/>
+          <w:sz w:val="24"/>
+          <w:szCs w:val="24"/>
+        </w:rPr>
+      </w:pPr>
+      <w:r>
+        <w:rPr>
+          <w:rFonts w:ascii="Times New Roman" w:hAnsi="Times New Roman" w:cs="Times New Roman"/>
+          <w:sz w:val="24"/>
+          <w:szCs w:val="24"/>
+        </w:rPr>
+        <w:lastRenderedPageBreak/>
+        <w:t>1</w:t>
+      </w:r>
+      <w:proofErr w:type="gramStart"/>
+      <w:r>
+        <w:rPr>
+          <w:rFonts w:ascii="Times New Roman" w:hAnsi="Times New Roman" w:cs="Times New Roman"/>
+          <w:sz w:val="24"/>
+          <w:szCs w:val="24"/>
+        </w:rPr>
+        <w:t>,2,12,1p,2p,12p</w:t>
+      </w:r>
+      <w:proofErr w:type="gramEnd"/>
+    </w:p>
+    <w:p>
+      <w:pPr>
+        <w:spacing w:line="440" w:lineRule="exact"/>
+        <w:ind w:firstLine="420"/>
+        <w:rPr>
+          <w:rFonts w:ascii="Times New Roman" w:hAnsi="Times New Roman" w:cs="Times New Roman"/>
+          <w:sz w:val="24"/>
+          <w:szCs w:val="24"/>
+        </w:rPr>
+      </w:pPr>
+      <w:r>
+        <w:rPr>
+          <w:rFonts w:ascii="Times New Roman" w:hAnsi="Times New Roman" w:cs="Times New Roman"/>
+          <w:sz w:val="24"/>
+          <w:szCs w:val="24"/>
+        </w:rPr>
+        <w:t>1i</w:t>
+      </w:r>
+      <w:proofErr w:type="gramStart"/>
+      <w:r>
+        <w:rPr>
+          <w:rFonts w:ascii="Times New Roman" w:hAnsi="Times New Roman" w:cs="Times New Roman"/>
+          <w:sz w:val="24"/>
+          <w:szCs w:val="24"/>
+        </w:rPr>
+        <w:t>,2i,12i,1ip,2ip,12ip</w:t>
+      </w:r>
+      <w:proofErr w:type="gramEnd"/>
+    </w:p>
+    <w:p>
+      <w:pPr>
+        <w:spacing w:line="440" w:lineRule="exact"/>
+        <w:ind w:firstLine="420"/>
+        <w:rPr>
+          <w:rFonts w:ascii="Times New Roman" w:hAnsi="Times New Roman" w:cs="Times New Roman"/>
+          <w:sz w:val="24"/>
+          <w:szCs w:val="24"/>
+        </w:rPr>
+      </w:pPr>
+      <w:r>
+        <w:rPr>
+          <w:rFonts w:ascii="Times New Roman" w:hAnsi="Times New Roman" w:cs="Times New Roman"/>
+          <w:sz w:val="24"/>
+          <w:szCs w:val="24"/>
+        </w:rPr>
+        <w:t>1im</w:t>
+      </w:r>
+      <w:proofErr w:type="gramStart"/>
+      <w:r>
+        <w:rPr>
+          <w:rFonts w:ascii="Times New Roman" w:hAnsi="Times New Roman" w:cs="Times New Roman"/>
+          <w:sz w:val="24"/>
+          <w:szCs w:val="24"/>
+        </w:rPr>
+        <w:t>,2im,12im,1imp,2imp,12imp</w:t>
+      </w:r>
+      <w:proofErr w:type="gramEnd"/>
+    </w:p>
+    <w:p>
+      <w:pPr>
+        <w:spacing w:line="440" w:lineRule="exact"/>
+        <w:ind w:firstLine="420"/>
+        <w:rPr>
+          <w:rFonts w:ascii="Times New Roman" w:hAnsi="Times New Roman" w:cs="Times New Roman"/>
+          <w:sz w:val="24"/>
+          <w:szCs w:val="24"/>
+        </w:rPr>
+      </w:pPr>
+      <w:r>
+        <w:rPr>
+          <w:rFonts w:ascii="Times New Roman" w:hAnsi="Times New Roman" w:cs="Times New Roman"/>
+          <w:sz w:val="24"/>
+          <w:szCs w:val="24"/>
+        </w:rPr>
+        <w:t>1m,2m,12m,1mp,2mp,12mp</w:t>
+      </w:r>
+    </w:p>
+    <w:p>
+      <w:pPr>
+        <w:spacing w:line="440" w:lineRule="exact"/>
+        <w:ind w:firstLine="420"/>
+        <w:rPr>
+          <w:rFonts w:ascii="Times New Roman" w:hAnsi="Times New Roman" w:cs="Times New Roman"/>
+          <w:sz w:val="24"/>
+          <w:szCs w:val="24"/>
+        </w:rPr>
+      </w:pPr>
+      <w:r>
+        <w:rPr>
+          <w:rFonts w:ascii="Times New Roman" w:hAnsi="Times New Roman" w:cs="Times New Roman"/>
+          <w:sz w:val="24"/>
+          <w:szCs w:val="24"/>
+        </w:rPr>
+        <w:t>-</w:t>
+      </w:r>
+      <w:proofErr w:type="gramStart"/>
+      <w:r>
+        <w:rPr>
+          <w:rFonts w:ascii="Times New Roman" w:hAnsi="Times New Roman" w:cs="Times New Roman"/>
+          <w:sz w:val="24"/>
+          <w:szCs w:val="24"/>
+        </w:rPr>
+        <w:t>,p</w:t>
+      </w:r>
+      <w:proofErr w:type="gramEnd"/>
+    </w:p>
+    <w:p>
+      <w:pPr>
+        <w:spacing w:line="440" w:lineRule="exact"/>
+        <w:ind w:firstLine="420"/>
+        <w:rPr>
+          <w:rFonts w:ascii="Times New Roman" w:hAnsi="Times New Roman" w:cs="Times New Roman"/>
+          <w:sz w:val="24"/>
+          <w:szCs w:val="24"/>
+        </w:rPr>
+      </w:pPr>
+      <w:proofErr w:type="spellStart"/>
+      <w:r>
+        <w:rPr>
+          <w:rFonts w:ascii="Times New Roman" w:hAnsi="Times New Roman" w:cs="Times New Roman"/>
+          <w:sz w:val="24"/>
+          <w:szCs w:val="24"/>
+        </w:rPr>
+        <w:t>I</w:t>
+      </w:r>
+      <w:proofErr w:type="gramStart"/>
+      <w:r>
+        <w:rPr>
+          <w:rFonts w:ascii="Times New Roman" w:hAnsi="Times New Roman" w:cs="Times New Roman"/>
+          <w:sz w:val="24"/>
+          <w:szCs w:val="24"/>
+        </w:rPr>
+        <w:t>,ip</w:t>
+      </w:r>
+      <w:proofErr w:type="spellEnd"/>
+      <w:proofErr w:type="gramEnd"/>
+    </w:p>
+    <w:p>
+      <w:pPr>
+        <w:spacing w:line="440" w:lineRule="exact"/>
+        <w:ind w:firstLine="420"/>
+        <w:rPr>
+          <w:rFonts w:ascii="Times New Roman" w:hAnsi="Times New Roman" w:cs="Times New Roman"/>
+          <w:sz w:val="24"/>
+          <w:szCs w:val="24"/>
+        </w:rPr>
+      </w:pPr>
+      <w:proofErr w:type="spellStart"/>
+      <w:r>
+        <w:rPr>
+          <w:rFonts w:ascii="Times New Roman" w:hAnsi="Times New Roman" w:cs="Times New Roman"/>
+          <w:sz w:val="24"/>
+          <w:szCs w:val="24"/>
+        </w:rPr>
+        <w:t>Im</w:t>
+      </w:r>
+      <w:proofErr w:type="gramStart"/>
+      <w:r>
+        <w:rPr>
+          <w:rFonts w:ascii="Times New Roman" w:hAnsi="Times New Roman" w:cs="Times New Roman"/>
+          <w:sz w:val="24"/>
+          <w:szCs w:val="24"/>
+        </w:rPr>
+        <w:t>,imp</w:t>
+      </w:r>
+      <w:proofErr w:type="spellEnd"/>
+      <w:proofErr w:type="gramEnd"/>
+    </w:p>
+    <w:p>
+      <w:pPr>
+        <w:spacing w:line="440" w:lineRule="exact"/>
+        <w:ind w:firstLine="420"/>
+        <w:rPr>
+          <w:rFonts w:ascii="Times New Roman" w:hAnsi="Times New Roman" w:cs="Times New Roman"/>
+          <w:sz w:val="24"/>
+          <w:szCs w:val="24"/>
+        </w:rPr>
+      </w:pPr>
+      <w:proofErr w:type="spellStart"/>
+      <w:r>
+        <w:rPr>
+          <w:rFonts w:ascii="Times New Roman" w:hAnsi="Times New Roman" w:cs="Times New Roman"/>
+          <w:sz w:val="24"/>
+          <w:szCs w:val="24"/>
+        </w:rPr>
+        <w:t>M</w:t>
+      </w:r>
+      <w:proofErr w:type="gramStart"/>
+      <w:r>
+        <w:rPr>
+          <w:rFonts w:ascii="Times New Roman" w:hAnsi="Times New Roman" w:cs="Times New Roman"/>
+          <w:sz w:val="24"/>
+          <w:szCs w:val="24"/>
+        </w:rPr>
+        <w:t>,mp</w:t>
+      </w:r>
+      <w:proofErr w:type="spellEnd"/>
+      <w:proofErr w:type="gramEnd"/>
+    </w:p>
+    <w:p>
+      <w:pPr>
+        <w:spacing w:line="440" w:lineRule="exact"/>
+        <w:ind w:firstLine="420"/>
+        <w:rPr>
+          <w:rFonts w:ascii="Times New Roman" w:hAnsi="Times New Roman" w:cs="Times New Roman"/>
+          <w:sz w:val="24"/>
+          <w:szCs w:val="24"/>
+        </w:rPr>
+      </w:pPr>
+      <w:r>
+        <w:rPr>
+          <w:rFonts w:ascii="Times New Roman" w:hAnsi="Times New Roman" w:cs="Times New Roman"/>
+          <w:sz w:val="24"/>
+          <w:szCs w:val="24"/>
+        </w:rPr>
+        <w:t>F3:</w:t>
+      </w:r>
+    </w:p>
+    <w:p>
+      <w:pPr>
+        <w:spacing w:line="440" w:lineRule="exact"/>
+        <w:ind w:firstLine="420"/>
+        <w:rPr>
+          <w:rFonts w:ascii="Times New Roman" w:hAnsi="Times New Roman" w:cs="Times New Roman"/>
+          <w:sz w:val="24"/>
+          <w:szCs w:val="24"/>
+        </w:rPr>
+      </w:pPr>
+      <w:proofErr w:type="spellStart"/>
+      <w:r>
+        <w:rPr>
+          <w:rFonts w:ascii="Times New Roman" w:hAnsi="Times New Roman" w:cs="Times New Roman"/>
+          <w:sz w:val="24"/>
+          <w:szCs w:val="24"/>
+        </w:rPr>
+        <w:t>Bim</w:t>
+      </w:r>
+      <w:proofErr w:type="gramStart"/>
+      <w:r>
+        <w:rPr>
+          <w:rFonts w:ascii="Times New Roman" w:hAnsi="Times New Roman" w:cs="Times New Roman"/>
+          <w:sz w:val="24"/>
+          <w:szCs w:val="24"/>
+        </w:rPr>
+        <w:t>,bimp</w:t>
+      </w:r>
+      <w:proofErr w:type="spellEnd"/>
+      <w:proofErr w:type="gramEnd"/>
+    </w:p>
+    <w:p>
+      <w:pPr>
+        <w:spacing w:line="440" w:lineRule="exact"/>
+        <w:ind w:firstLine="420"/>
+        <w:rPr>
+          <w:rFonts w:ascii="Times New Roman" w:hAnsi="Times New Roman" w:cs="Times New Roman"/>
+          <w:sz w:val="24"/>
+          <w:szCs w:val="24"/>
+        </w:rPr>
+      </w:pPr>
+      <w:proofErr w:type="spellStart"/>
+      <w:r>
+        <w:rPr>
+          <w:rFonts w:ascii="Times New Roman" w:hAnsi="Times New Roman" w:cs="Times New Roman"/>
+          <w:sz w:val="24"/>
+          <w:szCs w:val="24"/>
+        </w:rPr>
+        <w:t>Bi</w:t>
+      </w:r>
+      <w:proofErr w:type="gramStart"/>
+      <w:r>
+        <w:rPr>
+          <w:rFonts w:ascii="Times New Roman" w:hAnsi="Times New Roman" w:cs="Times New Roman"/>
+          <w:sz w:val="24"/>
+          <w:szCs w:val="24"/>
+        </w:rPr>
+        <w:t>,bip</w:t>
+      </w:r>
+      <w:proofErr w:type="spellEnd"/>
+      <w:proofErr w:type="gramEnd"/>
+    </w:p>
+    <w:p>
+      <w:pPr>
+        <w:spacing w:line="440" w:lineRule="exact"/>
+        <w:ind w:firstLine="420"/>
+        <w:rPr>
+          <w:rFonts w:ascii="Times New Roman" w:hAnsi="Times New Roman" w:cs="Times New Roman"/>
+          <w:sz w:val="24"/>
+          <w:szCs w:val="24"/>
+        </w:rPr>
+      </w:pPr>
+      <w:proofErr w:type="spellStart"/>
+      <w:r>
+        <w:rPr>
+          <w:rFonts w:ascii="Times New Roman" w:hAnsi="Times New Roman" w:cs="Times New Roman"/>
+          <w:sz w:val="24"/>
+          <w:szCs w:val="24"/>
+        </w:rPr>
+        <w:t>Bm</w:t>
+      </w:r>
+      <w:proofErr w:type="gramStart"/>
+      <w:r>
+        <w:rPr>
+          <w:rFonts w:ascii="Times New Roman" w:hAnsi="Times New Roman" w:cs="Times New Roman"/>
+          <w:sz w:val="24"/>
+          <w:szCs w:val="24"/>
+        </w:rPr>
+        <w:t>,bmp</w:t>
+      </w:r>
+      <w:proofErr w:type="spellEnd"/>
+      <w:proofErr w:type="gramEnd"/>
+    </w:p>
+    <w:p>
+      <w:pPr>
+        <w:spacing w:line="440" w:lineRule="exact"/>
+        <w:ind w:firstLine="420"/>
+        <w:rPr>
+          <w:rFonts w:ascii="Times New Roman" w:hAnsi="Times New Roman" w:cs="Times New Roman"/>
+          <w:sz w:val="24"/>
+          <w:szCs w:val="24"/>
+        </w:rPr>
+      </w:pPr>
+      <w:proofErr w:type="spellStart"/>
+      <w:r>
+        <w:rPr>
+          <w:rFonts w:ascii="Times New Roman" w:hAnsi="Times New Roman" w:cs="Times New Roman"/>
+          <w:sz w:val="24"/>
+          <w:szCs w:val="24"/>
+        </w:rPr>
+        <w:t>B</w:t>
+      </w:r>
+      <w:proofErr w:type="gramStart"/>
+      <w:r>
+        <w:rPr>
+          <w:rFonts w:ascii="Times New Roman" w:hAnsi="Times New Roman" w:cs="Times New Roman"/>
+          <w:sz w:val="24"/>
+          <w:szCs w:val="24"/>
+        </w:rPr>
+        <w:t>,bp</w:t>
+      </w:r>
+      <w:proofErr w:type="spellEnd"/>
+      <w:proofErr w:type="gramEnd"/>
+    </w:p>
+    <w:p>
+      <w:pPr>
+        <w:spacing w:line="440" w:lineRule="exact"/>
+        <w:ind w:firstLine="420"/>
+        <w:rPr>
+          <w:rFonts w:ascii="Times New Roman" w:hAnsi="Times New Roman" w:cs="Times New Roman"/>
+          <w:sz w:val="24"/>
+          <w:szCs w:val="24"/>
+        </w:rPr>
+      </w:pPr>
+      <w:r>
+        <w:rPr>
+          <w:rFonts w:ascii="Times New Roman" w:hAnsi="Times New Roman" w:cs="Times New Roman"/>
+          <w:sz w:val="24"/>
+          <w:szCs w:val="24"/>
+        </w:rPr>
+        <w:t>1bim</w:t>
+      </w:r>
+      <w:proofErr w:type="gramStart"/>
+      <w:r>
+        <w:rPr>
+          <w:rFonts w:ascii="Times New Roman" w:hAnsi="Times New Roman" w:cs="Times New Roman"/>
+          <w:sz w:val="24"/>
+          <w:szCs w:val="24"/>
+        </w:rPr>
+        <w:t>,2bim,12bim,1bimp,2bimp,12bimp</w:t>
+      </w:r>
+      <w:proofErr w:type="gramEnd"/>
+    </w:p>
+    <w:p>
+      <w:pPr>
+        <w:spacing w:line="440" w:lineRule="exact"/>
+        <w:ind w:firstLine="420"/>
+        <w:rPr>
+          <w:rFonts w:ascii="Times New Roman" w:hAnsi="Times New Roman" w:cs="Times New Roman"/>
+          <w:sz w:val="24"/>
+          <w:szCs w:val="24"/>
+        </w:rPr>
+      </w:pPr>
+      <w:r>
+        <w:rPr>
+          <w:rFonts w:ascii="Times New Roman" w:hAnsi="Times New Roman" w:cs="Times New Roman"/>
+          <w:sz w:val="24"/>
+          <w:szCs w:val="24"/>
+        </w:rPr>
+        <w:t>1bi</w:t>
+      </w:r>
+      <w:proofErr w:type="gramStart"/>
+      <w:r>
+        <w:rPr>
+          <w:rFonts w:ascii="Times New Roman" w:hAnsi="Times New Roman" w:cs="Times New Roman"/>
+          <w:sz w:val="24"/>
+          <w:szCs w:val="24"/>
+        </w:rPr>
+        <w:t>,2bi,12bi,1bip,2bip,12bip</w:t>
+      </w:r>
+      <w:proofErr w:type="gramEnd"/>
+    </w:p>
+    <w:p>
+      <w:pPr>
+        <w:spacing w:line="440" w:lineRule="exact"/>
+        <w:ind w:firstLine="420"/>
+        <w:rPr>
+          <w:rFonts w:ascii="Times New Roman" w:hAnsi="Times New Roman" w:cs="Times New Roman"/>
+          <w:sz w:val="24"/>
+          <w:szCs w:val="24"/>
+        </w:rPr>
+      </w:pPr>
+      <w:r>
+        <w:rPr>
+          <w:rFonts w:ascii="Times New Roman" w:hAnsi="Times New Roman" w:cs="Times New Roman"/>
+          <w:sz w:val="24"/>
+          <w:szCs w:val="24"/>
+        </w:rPr>
+        <w:t>1bm</w:t>
+      </w:r>
+      <w:proofErr w:type="gramStart"/>
+      <w:r>
+        <w:rPr>
+          <w:rFonts w:ascii="Times New Roman" w:hAnsi="Times New Roman" w:cs="Times New Roman"/>
+          <w:sz w:val="24"/>
+          <w:szCs w:val="24"/>
+        </w:rPr>
+        <w:t>,2bm,12bm,1bmp,2bmp,12bmp</w:t>
+      </w:r>
+      <w:proofErr w:type="gramEnd"/>
+    </w:p>
+    <w:p>
+      <w:pPr>
+        <w:spacing w:line="440" w:lineRule="exact"/>
+        <w:ind w:firstLine="420"/>
+        <w:rPr>
+          <w:rFonts w:ascii="Times New Roman" w:hAnsi="Times New Roman" w:cs="Times New Roman"/>
+          <w:sz w:val="24"/>
+          <w:szCs w:val="24"/>
+        </w:rPr>
+      </w:pPr>
+      <w:r>
+        <w:rPr>
+          <w:rFonts w:ascii="Times New Roman" w:hAnsi="Times New Roman" w:cs="Times New Roman"/>
+          <w:sz w:val="24"/>
+          <w:szCs w:val="24"/>
+        </w:rPr>
+        <w:t>1b</w:t>
+      </w:r>
+      <w:proofErr w:type="gramStart"/>
+      <w:r>
+        <w:rPr>
+          <w:rFonts w:ascii="Times New Roman" w:hAnsi="Times New Roman" w:cs="Times New Roman"/>
+          <w:sz w:val="24"/>
+          <w:szCs w:val="24"/>
+        </w:rPr>
+        <w:t>,2b,12b,1bp,2bp,12bp</w:t>
+      </w:r>
+      <w:proofErr w:type="gramEnd"/>
+    </w:p>
+    <w:p>
+      <w:pPr>
+        <w:spacing w:line="440" w:lineRule="exact"/>
+        <w:ind w:firstLine="420"/>
+        <w:rPr>
+          <w:rFonts w:ascii="Times New Roman" w:hAnsi="Times New Roman" w:cs="Times New Roman"/>
+          <w:sz w:val="24"/>
+          <w:szCs w:val="24"/>
+        </w:rPr>
+      </w:pPr>
+      <w:r>
+        <w:rPr>
+          <w:rFonts w:ascii="Times New Roman" w:hAnsi="Times New Roman" w:cs="Times New Roman"/>
+          <w:sz w:val="24"/>
+          <w:szCs w:val="24"/>
+        </w:rPr>
+        <w:t>1im</w:t>
+      </w:r>
+      <w:proofErr w:type="gramStart"/>
+      <w:r>
+        <w:rPr>
+          <w:rFonts w:ascii="Times New Roman" w:hAnsi="Times New Roman" w:cs="Times New Roman"/>
+          <w:sz w:val="24"/>
+          <w:szCs w:val="24"/>
+        </w:rPr>
+        <w:t>,2im,12im,1imp,2imp,12imp</w:t>
+      </w:r>
+      <w:proofErr w:type="gramEnd"/>
+    </w:p>
+    <w:p>
+      <w:pPr>
+        <w:spacing w:line="440" w:lineRule="exact"/>
+        <w:ind w:firstLine="420"/>
+        <w:rPr>
+          <w:rFonts w:ascii="Times New Roman" w:hAnsi="Times New Roman" w:cs="Times New Roman"/>
+          <w:sz w:val="24"/>
+          <w:szCs w:val="24"/>
+        </w:rPr>
+      </w:pPr>
+      <w:r>
+        <w:rPr>
+          <w:rFonts w:ascii="Times New Roman" w:hAnsi="Times New Roman" w:cs="Times New Roman"/>
+          <w:sz w:val="24"/>
+          <w:szCs w:val="24"/>
+        </w:rPr>
+        <w:t>1i</w:t>
+      </w:r>
+      <w:proofErr w:type="gramStart"/>
+      <w:r>
+        <w:rPr>
+          <w:rFonts w:ascii="Times New Roman" w:hAnsi="Times New Roman" w:cs="Times New Roman"/>
+          <w:sz w:val="24"/>
+          <w:szCs w:val="24"/>
+        </w:rPr>
+        <w:t>,2i,12i,1ip,2ip,12ip</w:t>
+      </w:r>
+      <w:proofErr w:type="gramEnd"/>
+    </w:p>
+    <w:p>
+      <w:pPr>
+        <w:spacing w:line="440" w:lineRule="exact"/>
+        <w:ind w:firstLine="420"/>
+        <w:rPr>
+          <w:rFonts w:ascii="Times New Roman" w:hAnsi="Times New Roman" w:cs="Times New Roman"/>
+          <w:sz w:val="24"/>
+          <w:szCs w:val="24"/>
+        </w:rPr>
+      </w:pPr>
+      <w:r>
+        <w:rPr>
+          <w:rFonts w:ascii="Times New Roman" w:hAnsi="Times New Roman" w:cs="Times New Roman"/>
+          <w:sz w:val="24"/>
+          <w:szCs w:val="24"/>
+        </w:rPr>
+        <w:t>1m,2m,12m,1mp,2mp,12mp</w:t>
+      </w:r>
+    </w:p>
+    <w:p>
+      <w:pPr>
+        <w:spacing w:line="440" w:lineRule="exact"/>
+        <w:ind w:firstLine="420"/>
+        <w:rPr>
+          <w:rFonts w:ascii="Times New Roman" w:hAnsi="Times New Roman" w:cs="Times New Roman"/>
+          <w:sz w:val="24"/>
+          <w:szCs w:val="24"/>
+        </w:rPr>
+      </w:pPr>
+      <w:r>
+        <w:rPr>
+          <w:rFonts w:ascii="Times New Roman" w:hAnsi="Times New Roman" w:cs="Times New Roman"/>
+          <w:sz w:val="24"/>
+          <w:szCs w:val="24"/>
+        </w:rPr>
+        <w:t>1</w:t>
+      </w:r>
+      <w:proofErr w:type="gramStart"/>
+      <w:r>
+        <w:rPr>
+          <w:rFonts w:ascii="Times New Roman" w:hAnsi="Times New Roman" w:cs="Times New Roman"/>
+          <w:sz w:val="24"/>
+          <w:szCs w:val="24"/>
+        </w:rPr>
+        <w:t>,2,12,1p,2p,12p</w:t>
+      </w:r>
+      <w:proofErr w:type="gramEnd"/>
+    </w:p>
+    <w:p>
+      <w:pPr>
+        <w:spacing w:line="440" w:lineRule="exact"/>
+        <w:ind w:firstLine="420"/>
+        <w:rPr>
+          <w:rFonts w:ascii="Times New Roman" w:hAnsi="Times New Roman" w:cs="Times New Roman"/>
+          <w:sz w:val="24"/>
+          <w:szCs w:val="24"/>
+        </w:rPr>
+      </w:pPr>
+      <w:proofErr w:type="spellStart"/>
+      <w:r>
+        <w:rPr>
+          <w:rFonts w:ascii="Times New Roman" w:hAnsi="Times New Roman" w:cs="Times New Roman"/>
+          <w:sz w:val="24"/>
+          <w:szCs w:val="24"/>
+        </w:rPr>
+        <w:t>Im</w:t>
+      </w:r>
+      <w:proofErr w:type="gramStart"/>
+      <w:r>
+        <w:rPr>
+          <w:rFonts w:ascii="Times New Roman" w:hAnsi="Times New Roman" w:cs="Times New Roman"/>
+          <w:sz w:val="24"/>
+          <w:szCs w:val="24"/>
+        </w:rPr>
+        <w:t>,imp</w:t>
+      </w:r>
+      <w:proofErr w:type="spellEnd"/>
+      <w:proofErr w:type="gramEnd"/>
+    </w:p>
+    <w:p>
+      <w:pPr>
+        <w:spacing w:line="440" w:lineRule="exact"/>
+        <w:ind w:firstLine="420"/>
+        <w:rPr>
+          <w:rFonts w:ascii="Times New Roman" w:hAnsi="Times New Roman" w:cs="Times New Roman"/>
+          <w:sz w:val="24"/>
+          <w:szCs w:val="24"/>
+        </w:rPr>
+      </w:pPr>
+      <w:proofErr w:type="spellStart"/>
+      <w:r>
+        <w:rPr>
+          <w:rFonts w:ascii="Times New Roman" w:hAnsi="Times New Roman" w:cs="Times New Roman"/>
+          <w:sz w:val="24"/>
+          <w:szCs w:val="24"/>
+        </w:rPr>
+        <w:t>I</w:t>
+      </w:r>
+      <w:proofErr w:type="gramStart"/>
+      <w:r>
+        <w:rPr>
+          <w:rFonts w:ascii="Times New Roman" w:hAnsi="Times New Roman" w:cs="Times New Roman"/>
+          <w:sz w:val="24"/>
+          <w:szCs w:val="24"/>
+        </w:rPr>
+        <w:t>,ip</w:t>
+      </w:r>
+      <w:proofErr w:type="spellEnd"/>
+      <w:proofErr w:type="gramEnd"/>
+    </w:p>
+    <w:p>
+      <w:pPr>
+        <w:spacing w:line="440" w:lineRule="exact"/>
+        <w:ind w:firstLine="420"/>
+        <w:rPr>
+          <w:rFonts w:ascii="Times New Roman" w:hAnsi="Times New Roman" w:cs="Times New Roman"/>
+          <w:sz w:val="24"/>
+          <w:szCs w:val="24"/>
+        </w:rPr>
+      </w:pPr>
+      <w:proofErr w:type="spellStart"/>
+      <w:r>
+        <w:rPr>
+          <w:rFonts w:ascii="Times New Roman" w:hAnsi="Times New Roman" w:cs="Times New Roman"/>
+          <w:sz w:val="24"/>
+          <w:szCs w:val="24"/>
+        </w:rPr>
+        <w:t>M</w:t>
+      </w:r>
+      <w:proofErr w:type="gramStart"/>
+      <w:r>
+        <w:rPr>
+          <w:rFonts w:ascii="Times New Roman" w:hAnsi="Times New Roman" w:cs="Times New Roman"/>
+          <w:sz w:val="24"/>
+          <w:szCs w:val="24"/>
+        </w:rPr>
+        <w:t>,mp</w:t>
+      </w:r>
+      <w:proofErr w:type="spellEnd"/>
+      <w:proofErr w:type="gramEnd"/>
+    </w:p>
+    <w:p>
+      <w:pPr>
+        <w:spacing w:line="440" w:lineRule="exact"/>
+        <w:ind w:firstLine="420"/>
+        <w:rPr>
+          <w:rFonts w:ascii="Times New Roman" w:hAnsi="Times New Roman" w:cs="Times New Roman"/>
+          <w:sz w:val="24"/>
+          <w:szCs w:val="24"/>
+        </w:rPr>
+      </w:pPr>
+      <w:r>
+        <w:rPr>
+          <w:rFonts w:ascii="Times New Roman" w:hAnsi="Times New Roman" w:cs="Times New Roman"/>
+          <w:sz w:val="24"/>
+          <w:szCs w:val="24"/>
+        </w:rPr>
+        <w:t>-</w:t>
+      </w:r>
+      <w:proofErr w:type="gramStart"/>
+      <w:r>
+        <w:rPr>
+          <w:rFonts w:ascii="Times New Roman" w:hAnsi="Times New Roman" w:cs="Times New Roman"/>
+          <w:sz w:val="24"/>
+          <w:szCs w:val="24"/>
+        </w:rPr>
+        <w:t>,p</w:t>
+      </w:r>
+      <w:proofErr w:type="gramEnd"/>
+    </w:p>
+    <w:p>
+      <w:pPr>
+        <w:spacing w:line="440" w:lineRule="exact"/>
+        <w:ind w:firstLine="420"/>
+        <w:rPr>
+          <w:rFonts w:ascii="Times New Roman" w:hAnsi="Times New Roman" w:cs="Times New Roman"/>
+          <w:sz w:val="24"/>
+          <w:szCs w:val="24"/>
+        </w:rPr>
+      </w:pPr>
+      <w:r>
+        <w:rPr>
+          <w:rFonts w:ascii="Times New Roman" w:hAnsi="Times New Roman" w:cs="Times New Roman"/>
+          <w:sz w:val="24"/>
+          <w:szCs w:val="24"/>
+        </w:rPr>
+        <w:t>F4:</w:t>
+      </w:r>
+    </w:p>
+    <w:p>
+      <w:pPr>
+        <w:spacing w:line="440" w:lineRule="exact"/>
+        <w:ind w:firstLine="420"/>
+        <w:rPr>
+          <w:rFonts w:ascii="Times New Roman" w:hAnsi="Times New Roman" w:cs="Times New Roman"/>
+          <w:sz w:val="24"/>
+          <w:szCs w:val="24"/>
+        </w:rPr>
+      </w:pPr>
+      <w:proofErr w:type="spellStart"/>
+      <w:r>
+        <w:rPr>
+          <w:rFonts w:ascii="Times New Roman" w:hAnsi="Times New Roman" w:cs="Times New Roman"/>
+          <w:sz w:val="24"/>
+          <w:szCs w:val="24"/>
+        </w:rPr>
+        <w:t>B</w:t>
+      </w:r>
+      <w:proofErr w:type="gramStart"/>
+      <w:r>
+        <w:rPr>
+          <w:rFonts w:ascii="Times New Roman" w:hAnsi="Times New Roman" w:cs="Times New Roman"/>
+          <w:sz w:val="24"/>
+          <w:szCs w:val="24"/>
+        </w:rPr>
+        <w:t>,bm,bp,bmp</w:t>
+      </w:r>
+      <w:proofErr w:type="spellEnd"/>
+      <w:proofErr w:type="gramEnd"/>
+    </w:p>
+    <w:p>
+      <w:pPr>
+        <w:spacing w:line="440" w:lineRule="exact"/>
+        <w:ind w:firstLine="420"/>
+        <w:rPr>
+          <w:rFonts w:ascii="Times New Roman" w:hAnsi="Times New Roman" w:cs="Times New Roman"/>
+          <w:sz w:val="24"/>
+          <w:szCs w:val="24"/>
+        </w:rPr>
+      </w:pPr>
+      <w:proofErr w:type="spellStart"/>
+      <w:r>
+        <w:rPr>
+          <w:rFonts w:ascii="Times New Roman" w:hAnsi="Times New Roman" w:cs="Times New Roman"/>
+          <w:sz w:val="24"/>
+          <w:szCs w:val="24"/>
+        </w:rPr>
+        <w:t>Bi</w:t>
+      </w:r>
+      <w:proofErr w:type="gramStart"/>
+      <w:r>
+        <w:rPr>
+          <w:rFonts w:ascii="Times New Roman" w:hAnsi="Times New Roman" w:cs="Times New Roman"/>
+          <w:sz w:val="24"/>
+          <w:szCs w:val="24"/>
+        </w:rPr>
+        <w:t>,bim,bip,bimp</w:t>
+      </w:r>
+      <w:proofErr w:type="spellEnd"/>
+      <w:proofErr w:type="gramEnd"/>
+    </w:p>
+    <w:p>
+      <w:pPr>
+        <w:spacing w:line="440" w:lineRule="exact"/>
+        <w:ind w:firstLine="420"/>
+        <w:rPr>
+          <w:rFonts w:ascii="Times New Roman" w:hAnsi="Times New Roman" w:cs="Times New Roman"/>
+          <w:sz w:val="24"/>
+          <w:szCs w:val="24"/>
+        </w:rPr>
+      </w:pPr>
+      <w:r>
+        <w:rPr>
+          <w:rFonts w:ascii="Times New Roman" w:hAnsi="Times New Roman" w:cs="Times New Roman"/>
+          <w:sz w:val="24"/>
+          <w:szCs w:val="24"/>
+        </w:rPr>
+        <w:t>1b,2b,12b,1bm,2bm,12bm,1bp,2bp,12bp,</w:t>
+      </w:r>
+      <w:r>
+        <w:rPr>
+          <w:rFonts w:ascii="Times New Roman" w:hAnsi="Times New Roman" w:cs="Times New Roman"/>
+          <w:sz w:val="24"/>
+          <w:szCs w:val="24"/>
+        </w:rPr>
+        <w:t>1bmp,2bmp,12bmp</w:t>
+      </w:r>
+    </w:p>
+    <w:p>
+      <w:pPr>
+        <w:spacing w:line="440" w:lineRule="exact"/>
+        <w:ind w:firstLine="420"/>
+        <w:rPr>
+          <w:rFonts w:ascii="Times New Roman" w:hAnsi="Times New Roman" w:cs="Times New Roman"/>
+          <w:sz w:val="24"/>
+          <w:szCs w:val="24"/>
+        </w:rPr>
+      </w:pPr>
+      <w:r>
+        <w:rPr>
+          <w:rFonts w:ascii="Times New Roman" w:hAnsi="Times New Roman" w:cs="Times New Roman"/>
+          <w:sz w:val="24"/>
+          <w:szCs w:val="24"/>
+        </w:rPr>
+        <w:t>1bi,2bi,12bi,1bim,2bim,12bim,1bip,2bip,12bip,1bimp,2bip,12bimp</w:t>
+      </w:r>
+    </w:p>
+    <w:p>
+      <w:pPr>
+        <w:spacing w:line="440" w:lineRule="exact"/>
+        <w:ind w:firstLine="420"/>
+        <w:rPr>
+          <w:rFonts w:ascii="Times New Roman" w:hAnsi="Times New Roman" w:cs="Times New Roman"/>
+          <w:sz w:val="24"/>
+          <w:szCs w:val="24"/>
+        </w:rPr>
+      </w:pPr>
+      <w:r>
+        <w:rPr>
+          <w:rFonts w:ascii="Times New Roman" w:hAnsi="Times New Roman" w:cs="Times New Roman"/>
+          <w:sz w:val="24"/>
+          <w:szCs w:val="24"/>
+        </w:rPr>
+        <w:t>1,2,12,1m,2m,12m,1p,2p,12p,1mp,2mp,12mp</w:t>
+      </w:r>
+    </w:p>
+    <w:p>
+      <w:pPr>
+        <w:spacing w:line="440" w:lineRule="exact"/>
+        <w:ind w:firstLine="420"/>
+        <w:rPr>
+          <w:rFonts w:ascii="Times New Roman" w:hAnsi="Times New Roman" w:cs="Times New Roman"/>
+          <w:sz w:val="24"/>
+          <w:szCs w:val="24"/>
+        </w:rPr>
+      </w:pPr>
+      <w:r>
+        <w:rPr>
+          <w:rFonts w:ascii="Times New Roman" w:hAnsi="Times New Roman" w:cs="Times New Roman"/>
+          <w:sz w:val="24"/>
+          <w:szCs w:val="24"/>
+        </w:rPr>
+        <w:lastRenderedPageBreak/>
+        <w:t>1i,2i,12i,1im,2im,12im,1ip,2ip,12ip,1imp,2imp,12imp</w:t>
+      </w:r>
+    </w:p>
+    <w:p>
+      <w:pPr>
+        <w:spacing w:line="440" w:lineRule="exact"/>
+        <w:ind w:firstLine="420"/>
+        <w:rPr>
+          <w:rFonts w:ascii="Times New Roman" w:hAnsi="Times New Roman" w:cs="Times New Roman"/>
+          <w:sz w:val="24"/>
+          <w:szCs w:val="24"/>
+        </w:rPr>
+      </w:pPr>
+      <w:r>
+        <w:rPr>
+          <w:rFonts w:ascii="Times New Roman" w:hAnsi="Times New Roman" w:cs="Times New Roman"/>
+          <w:sz w:val="24"/>
+          <w:szCs w:val="24"/>
+        </w:rPr>
+        <w:t>-</w:t>
+      </w:r>
+      <w:proofErr w:type="gramStart"/>
+      <w:r>
+        <w:rPr>
+          <w:rFonts w:ascii="Times New Roman" w:hAnsi="Times New Roman" w:cs="Times New Roman"/>
+          <w:sz w:val="24"/>
+          <w:szCs w:val="24"/>
+        </w:rPr>
+        <w:t>,</w:t>
+      </w:r>
+      <w:proofErr w:type="spellStart"/>
+      <w:r>
+        <w:rPr>
+          <w:rFonts w:ascii="Times New Roman" w:hAnsi="Times New Roman" w:cs="Times New Roman"/>
+          <w:sz w:val="24"/>
+          <w:szCs w:val="24"/>
+        </w:rPr>
+        <w:t>m,p,mp</w:t>
+      </w:r>
+      <w:proofErr w:type="spellEnd"/>
+      <w:proofErr w:type="gramEnd"/>
+    </w:p>
+    <w:p>
+      <w:pPr>
+        <w:spacing w:line="440" w:lineRule="exact"/>
+        <w:ind w:firstLine="420"/>
+        <w:rPr>
+          <w:rFonts w:ascii="Times New Roman" w:hAnsi="Times New Roman" w:cs="Times New Roman"/>
+          <w:sz w:val="24"/>
+          <w:szCs w:val="24"/>
+        </w:rPr>
+      </w:pPr>
+      <w:proofErr w:type="spellStart"/>
+      <w:r>
+        <w:rPr>
+          <w:rFonts w:ascii="Times New Roman" w:hAnsi="Times New Roman" w:cs="Times New Roman"/>
+          <w:sz w:val="24"/>
+          <w:szCs w:val="24"/>
+        </w:rPr>
+        <w:t>I</w:t>
+      </w:r>
+      <w:proofErr w:type="gramStart"/>
+      <w:r>
+        <w:rPr>
+          <w:rFonts w:ascii="Times New Roman" w:hAnsi="Times New Roman" w:cs="Times New Roman"/>
+          <w:sz w:val="24"/>
+          <w:szCs w:val="24"/>
+        </w:rPr>
+        <w:t>,im,ip,imp</w:t>
+      </w:r>
+      <w:proofErr w:type="spellEnd"/>
+      <w:proofErr w:type="gramEnd"/>
+    </w:p>
+    <w:p>
+      <w:pPr>
+        <w:spacing w:line="440" w:lineRule="exact"/>
+        <w:ind w:firstLine="420"/>
+        <w:rPr>
+          <w:rFonts w:ascii="Times New Roman" w:hAnsi="Times New Roman" w:cs="Times New Roman" w:hint="eastAsia"/>
+          <w:sz w:val="24"/>
+          <w:szCs w:val="24"/>
+        </w:rPr>
+      </w:pPr>
+    </w:p>
+    <w:p>
+      <w:pPr>
+        <w:pStyle w:val="4"/>
+        <w:numPr>
+          <w:ilvl w:val="3"/>
+          <w:numId w:val="1"/>
+        </w:numPr>
+      </w:pPr>
+      <w:r>
+        <w:t xml:space="preserve">INSTANCE </w:t>
+      </w:r>
+      <w:proofErr w:type="spellStart"/>
+      <w:r>
+        <w:t>Configration</w:t>
+      </w:r>
+      <w:proofErr w:type="spellEnd"/>
+    </w:p>
+    <w:p>
+      <w:pPr>
+        <w:spacing w:line="440" w:lineRule="exact"/>
+        <w:ind w:firstLine="420"/>
+        <w:rPr>
+          <w:rFonts w:ascii="Times New Roman" w:eastAsia="宋体" w:hAnsi="Times New Roman" w:cs="Times New Roman"/>
+          <w:sz w:val="24"/>
+          <w:szCs w:val="24"/>
+        </w:rPr>
+      </w:pPr>
+      <w:r>
+        <w:rPr>
+          <w:rFonts w:ascii="Times New Roman" w:eastAsia="宋体" w:hAnsi="Times New Roman" w:cs="Times New Roman" w:hint="eastAsia"/>
+          <w:sz w:val="24"/>
+          <w:szCs w:val="24"/>
+        </w:rPr>
+        <w:t>用户</w:t>
+      </w:r>
+      <w:r>
+        <w:rPr>
+          <w:rFonts w:ascii="Times New Roman" w:eastAsia="宋体" w:hAnsi="Times New Roman" w:cs="Times New Roman"/>
+          <w:sz w:val="24"/>
+          <w:szCs w:val="24"/>
+        </w:rPr>
+        <w:t>可以</w:t>
+      </w:r>
+      <w:r>
+        <w:rPr>
+          <w:rFonts w:ascii="Times New Roman" w:eastAsia="宋体" w:hAnsi="Times New Roman" w:cs="Times New Roman" w:hint="eastAsia"/>
+          <w:sz w:val="24"/>
+          <w:szCs w:val="24"/>
+        </w:rPr>
+        <w:t>通过</w:t>
+      </w:r>
+      <w:r>
+        <w:rPr>
+          <w:rFonts w:ascii="Times New Roman" w:eastAsia="宋体" w:hAnsi="Times New Roman" w:cs="Times New Roman"/>
+          <w:sz w:val="24"/>
+          <w:szCs w:val="24"/>
+        </w:rPr>
+        <w:t>定义</w:t>
+      </w:r>
+      <w:r>
+        <w:rPr>
+          <w:rFonts w:ascii="Times New Roman" w:eastAsia="宋体" w:hAnsi="Times New Roman" w:cs="Times New Roman" w:hint="eastAsia"/>
+          <w:sz w:val="24"/>
+          <w:szCs w:val="24"/>
+        </w:rPr>
+        <w:t>不同</w:t>
+      </w:r>
+      <w:r>
+        <w:rPr>
+          <w:rFonts w:ascii="Times New Roman" w:eastAsia="宋体" w:hAnsi="Times New Roman" w:cs="Times New Roman"/>
+          <w:sz w:val="24"/>
+          <w:szCs w:val="24"/>
+        </w:rPr>
+        <w:t>的</w:t>
+      </w:r>
+      <w:r>
+        <w:rPr>
+          <w:rFonts w:ascii="Times New Roman" w:eastAsia="宋体" w:hAnsi="Times New Roman" w:cs="Times New Roman"/>
+          <w:sz w:val="24"/>
+          <w:szCs w:val="24"/>
+        </w:rPr>
+        <w:t>word</w:t>
+      </w:r>
+      <w:r>
+        <w:rPr>
+          <w:rFonts w:ascii="Times New Roman" w:eastAsia="宋体" w:hAnsi="Times New Roman" w:cs="Times New Roman"/>
+          <w:sz w:val="24"/>
+          <w:szCs w:val="24"/>
+        </w:rPr>
+        <w:t>、</w:t>
+      </w:r>
+      <w:r>
+        <w:rPr>
+          <w:rFonts w:ascii="Times New Roman" w:eastAsia="宋体" w:hAnsi="Times New Roman" w:cs="Times New Roman"/>
+          <w:sz w:val="24"/>
+          <w:szCs w:val="24"/>
+        </w:rPr>
+        <w:t>bit</w:t>
+      </w:r>
+      <w:r>
+        <w:rPr>
+          <w:rFonts w:ascii="Times New Roman" w:eastAsia="宋体" w:hAnsi="Times New Roman" w:cs="Times New Roman" w:hint="eastAsia"/>
+          <w:sz w:val="24"/>
+          <w:szCs w:val="24"/>
+        </w:rPr>
+        <w:t>、</w:t>
+      </w:r>
+      <w:r>
+        <w:rPr>
+          <w:rFonts w:ascii="Times New Roman" w:eastAsia="宋体" w:hAnsi="Times New Roman" w:cs="Times New Roman"/>
+          <w:sz w:val="24"/>
+          <w:szCs w:val="24"/>
+        </w:rPr>
+        <w:t>mux</w:t>
+      </w:r>
+      <w:r>
+        <w:rPr>
+          <w:rFonts w:ascii="Times New Roman" w:eastAsia="宋体" w:hAnsi="Times New Roman" w:cs="Times New Roman" w:hint="eastAsia"/>
+          <w:sz w:val="24"/>
+          <w:szCs w:val="24"/>
+        </w:rPr>
+        <w:t>和</w:t>
+      </w:r>
+      <w:r>
+        <w:rPr>
+          <w:rFonts w:ascii="Times New Roman" w:eastAsia="宋体" w:hAnsi="Times New Roman" w:cs="Times New Roman"/>
+          <w:sz w:val="24"/>
+          <w:szCs w:val="24"/>
+        </w:rPr>
+        <w:t>bank</w:t>
+      </w:r>
+      <w:r>
+        <w:rPr>
+          <w:rFonts w:ascii="Times New Roman" w:eastAsia="宋体" w:hAnsi="Times New Roman" w:cs="Times New Roman"/>
+          <w:sz w:val="24"/>
+          <w:szCs w:val="24"/>
+        </w:rPr>
+        <w:t>来</w:t>
+      </w:r>
+      <w:r>
+        <w:rPr>
+          <w:rFonts w:ascii="Times New Roman" w:eastAsia="宋体" w:hAnsi="Times New Roman" w:cs="Times New Roman" w:hint="eastAsia"/>
+          <w:sz w:val="24"/>
+          <w:szCs w:val="24"/>
+        </w:rPr>
+        <w:t>定义</w:t>
+      </w:r>
+      <w:r>
+        <w:rPr>
+          <w:rFonts w:ascii="Times New Roman" w:eastAsia="宋体" w:hAnsi="Times New Roman" w:cs="Times New Roman"/>
+          <w:sz w:val="24"/>
+          <w:szCs w:val="24"/>
+        </w:rPr>
+        <w:t>需求的存储器</w:t>
+      </w:r>
+      <w:r>
+        <w:rPr>
+          <w:rFonts w:ascii="Times New Roman" w:eastAsia="宋体" w:hAnsi="Times New Roman" w:cs="Times New Roman" w:hint="eastAsia"/>
+          <w:sz w:val="24"/>
+          <w:szCs w:val="24"/>
+        </w:rPr>
+        <w:t>。</w:t>
+      </w:r>
+    </w:p>
+    <w:p>
+      <w:pPr>
+        <w:spacing w:line="440" w:lineRule="exact"/>
+        <w:ind w:firstLine="420"/>
+        <w:rPr>
+          <w:rFonts w:ascii="Times New Roman" w:eastAsia="宋体" w:hAnsi="Times New Roman" w:cs="Times New Roman"/>
+          <w:sz w:val="24"/>
+          <w:szCs w:val="24"/>
+        </w:rPr>
+      </w:pPr>
+      <w:r>
+        <w:rPr>
+          <w:rFonts w:ascii="Times New Roman" w:eastAsia="宋体" w:hAnsi="Times New Roman" w:cs="Times New Roman" w:hint="eastAsia"/>
+          <w:sz w:val="24"/>
+          <w:szCs w:val="24"/>
+        </w:rPr>
+        <w:t>通常随着</w:t>
+      </w:r>
+      <w:r>
+        <w:rPr>
+          <w:rFonts w:ascii="Times New Roman" w:eastAsia="宋体" w:hAnsi="Times New Roman" w:cs="Times New Roman"/>
+          <w:sz w:val="24"/>
+          <w:szCs w:val="24"/>
+        </w:rPr>
+        <w:t>存储阵列</w:t>
+      </w:r>
+      <w:r>
+        <w:rPr>
+          <w:rFonts w:ascii="Times New Roman" w:eastAsia="宋体" w:hAnsi="Times New Roman" w:cs="Times New Roman" w:hint="eastAsia"/>
+          <w:sz w:val="24"/>
+          <w:szCs w:val="24"/>
+        </w:rPr>
+        <w:t>容量</w:t>
+      </w:r>
+      <w:r>
+        <w:rPr>
+          <w:rFonts w:ascii="Times New Roman" w:eastAsia="宋体" w:hAnsi="Times New Roman" w:cs="Times New Roman"/>
+          <w:sz w:val="24"/>
+          <w:szCs w:val="24"/>
+        </w:rPr>
+        <w:t>的</w:t>
+      </w:r>
+      <w:r>
+        <w:rPr>
+          <w:rFonts w:ascii="Times New Roman" w:eastAsia="宋体" w:hAnsi="Times New Roman" w:cs="Times New Roman" w:hint="eastAsia"/>
+          <w:sz w:val="24"/>
+          <w:szCs w:val="24"/>
+        </w:rPr>
+        <w:t>变大</w:t>
+      </w:r>
+      <w:r>
+        <w:rPr>
+          <w:rFonts w:ascii="Times New Roman" w:eastAsia="宋体" w:hAnsi="Times New Roman" w:cs="Times New Roman"/>
+          <w:sz w:val="24"/>
+          <w:szCs w:val="24"/>
+        </w:rPr>
+        <w:t>，那么字线和位线</w:t>
+      </w:r>
+      <w:r>
+        <w:rPr>
+          <w:rFonts w:ascii="Times New Roman" w:eastAsia="宋体" w:hAnsi="Times New Roman" w:cs="Times New Roman" w:hint="eastAsia"/>
+          <w:sz w:val="24"/>
+          <w:szCs w:val="24"/>
+        </w:rPr>
+        <w:t>就会</w:t>
+      </w:r>
+      <w:r>
+        <w:rPr>
+          <w:rFonts w:ascii="Times New Roman" w:eastAsia="宋体" w:hAnsi="Times New Roman" w:cs="Times New Roman"/>
+          <w:sz w:val="24"/>
+          <w:szCs w:val="24"/>
+        </w:rPr>
+        <w:t>变得更长</w:t>
+      </w:r>
+      <w:r>
+        <w:rPr>
+          <w:rFonts w:ascii="Times New Roman" w:eastAsia="宋体" w:hAnsi="Times New Roman" w:cs="Times New Roman" w:hint="eastAsia"/>
+          <w:sz w:val="24"/>
+          <w:szCs w:val="24"/>
+        </w:rPr>
+        <w:t>。</w:t>
+      </w:r>
+      <w:r>
+        <w:rPr>
+          <w:rFonts w:ascii="Times New Roman" w:eastAsia="宋体" w:hAnsi="Times New Roman" w:cs="Times New Roman"/>
+          <w:sz w:val="24"/>
+          <w:szCs w:val="24"/>
+        </w:rPr>
+        <w:t>增加</w:t>
+      </w:r>
+      <w:r>
+        <w:rPr>
+          <w:rFonts w:ascii="Times New Roman" w:eastAsia="宋体" w:hAnsi="Times New Roman" w:cs="Times New Roman" w:hint="eastAsia"/>
+          <w:sz w:val="24"/>
+          <w:szCs w:val="24"/>
+        </w:rPr>
+        <w:t>字线</w:t>
+      </w:r>
+      <w:r>
+        <w:rPr>
+          <w:rFonts w:ascii="Times New Roman" w:eastAsia="宋体" w:hAnsi="Times New Roman" w:cs="Times New Roman"/>
+          <w:sz w:val="24"/>
+          <w:szCs w:val="24"/>
+        </w:rPr>
+        <w:t>和位线的长度会使电</w:t>
+      </w:r>
+      <w:r>
+        <w:rPr>
+          <w:rFonts w:ascii="Times New Roman" w:eastAsia="宋体" w:hAnsi="Times New Roman" w:cs="Times New Roman" w:hint="eastAsia"/>
+          <w:sz w:val="24"/>
+          <w:szCs w:val="24"/>
+        </w:rPr>
+        <w:t>容</w:t>
+      </w:r>
+      <w:r>
+        <w:rPr>
+          <w:rFonts w:ascii="Times New Roman" w:eastAsia="宋体" w:hAnsi="Times New Roman" w:cs="Times New Roman"/>
+          <w:sz w:val="24"/>
+          <w:szCs w:val="24"/>
+        </w:rPr>
+        <w:t>变大，从而导致</w:t>
+      </w:r>
+      <w:r>
+        <w:rPr>
+          <w:rFonts w:ascii="Times New Roman" w:eastAsia="宋体" w:hAnsi="Times New Roman" w:cs="Times New Roman" w:hint="eastAsia"/>
+          <w:sz w:val="24"/>
+          <w:szCs w:val="24"/>
+        </w:rPr>
+        <w:t>延时</w:t>
+      </w:r>
+      <w:r>
+        <w:rPr>
+          <w:rFonts w:ascii="Times New Roman" w:eastAsia="宋体" w:hAnsi="Times New Roman" w:cs="Times New Roman"/>
+          <w:sz w:val="24"/>
+          <w:szCs w:val="24"/>
+        </w:rPr>
+        <w:t>和功耗的增加。因此</w:t>
+      </w:r>
+      <w:r>
+        <w:rPr>
+          <w:rFonts w:ascii="Times New Roman" w:eastAsia="宋体" w:hAnsi="Times New Roman" w:cs="Times New Roman" w:hint="eastAsia"/>
+          <w:sz w:val="24"/>
+          <w:szCs w:val="24"/>
+        </w:rPr>
+        <w:t>，</w:t>
+      </w:r>
+      <w:r>
+        <w:rPr>
+          <w:rFonts w:ascii="Times New Roman" w:eastAsia="宋体" w:hAnsi="Times New Roman" w:cs="Times New Roman"/>
+          <w:sz w:val="24"/>
+          <w:szCs w:val="24"/>
+        </w:rPr>
+        <w:t>通常会将大容量的存储</w:t>
+      </w:r>
+      <w:r>
+        <w:rPr>
+          <w:rFonts w:ascii="Times New Roman" w:eastAsia="宋体" w:hAnsi="Times New Roman" w:cs="Times New Roman" w:hint="eastAsia"/>
+          <w:sz w:val="24"/>
+          <w:szCs w:val="24"/>
+        </w:rPr>
+        <w:t>阵列分割</w:t>
+      </w:r>
+      <w:r>
+        <w:rPr>
+          <w:rFonts w:ascii="Times New Roman" w:eastAsia="宋体" w:hAnsi="Times New Roman" w:cs="Times New Roman"/>
+          <w:sz w:val="24"/>
+          <w:szCs w:val="24"/>
+        </w:rPr>
+        <w:t>成为多个较小的存储阵列</w:t>
+      </w:r>
+      <w:r>
+        <w:rPr>
+          <w:rFonts w:ascii="Times New Roman" w:eastAsia="宋体" w:hAnsi="Times New Roman" w:cs="Times New Roman" w:hint="eastAsia"/>
+          <w:sz w:val="24"/>
+          <w:szCs w:val="24"/>
+        </w:rPr>
+        <w:t>，</w:t>
+      </w:r>
+      <w:r>
+        <w:rPr>
+          <w:rFonts w:ascii="Times New Roman" w:eastAsia="宋体" w:hAnsi="Times New Roman" w:cs="Times New Roman"/>
+          <w:sz w:val="24"/>
+          <w:szCs w:val="24"/>
+        </w:rPr>
+        <w:t>这样的较小的存储阵列就被称为</w:t>
+      </w:r>
+      <w:r>
+        <w:rPr>
+          <w:rFonts w:ascii="Times New Roman" w:eastAsia="宋体" w:hAnsi="Times New Roman" w:cs="Times New Roman" w:hint="eastAsia"/>
+          <w:sz w:val="24"/>
+          <w:szCs w:val="24"/>
+        </w:rPr>
+        <w:t>体</w:t>
+      </w:r>
+      <w:r>
+        <w:rPr>
+          <w:rFonts w:ascii="Times New Roman" w:eastAsia="宋体" w:hAnsi="Times New Roman" w:cs="Times New Roman"/>
+          <w:sz w:val="24"/>
+          <w:szCs w:val="24"/>
+        </w:rPr>
+        <w:t>（</w:t>
+      </w:r>
+      <w:r>
+        <w:rPr>
+          <w:rFonts w:ascii="Times New Roman" w:eastAsia="宋体" w:hAnsi="Times New Roman" w:cs="Times New Roman"/>
+          <w:sz w:val="24"/>
+          <w:szCs w:val="24"/>
+        </w:rPr>
+        <w:t>Bank</w:t>
+      </w:r>
+      <w:r>
+        <w:rPr>
+          <w:rFonts w:ascii="Times New Roman" w:eastAsia="宋体" w:hAnsi="Times New Roman" w:cs="Times New Roman" w:hint="eastAsia"/>
+          <w:sz w:val="24"/>
+          <w:szCs w:val="24"/>
+        </w:rPr>
+        <w:t>）</w:t>
+      </w:r>
+      <w:r>
+        <w:rPr>
+          <w:rFonts w:ascii="Times New Roman" w:eastAsia="宋体" w:hAnsi="Times New Roman" w:cs="Times New Roman"/>
+          <w:sz w:val="24"/>
+          <w:szCs w:val="24"/>
+        </w:rPr>
+        <w:t>。</w:t>
+      </w:r>
+    </w:p>
+    <w:p>
+      <w:pPr>
+        <w:spacing w:line="440" w:lineRule="exact"/>
+        <w:ind w:firstLine="420"/>
+        <w:rPr>
+          <w:rFonts w:ascii="Times New Roman" w:eastAsia="宋体" w:hAnsi="Times New Roman" w:cs="Times New Roman"/>
+          <w:sz w:val="24"/>
+          <w:szCs w:val="24"/>
+        </w:rPr>
+      </w:pPr>
+      <w:r>
+        <w:rPr>
+          <w:noProof/>
+        </w:rPr>
+        <w:drawing>
+          <wp:anchor distT="0" distB="0" distL="114300" distR="114300" simplePos="0" relativeHeight="251686912" behindDoc="0" locked="0" layoutInCell="1" allowOverlap="1" wp14:anchorId="6B66C466" wp14:editId="60896979">
+            <wp:simplePos x="0" y="0"/>
+            <wp:positionH relativeFrom="column">
+              <wp:posOffset>234950</wp:posOffset>
+            </wp:positionH>
+            <wp:positionV relativeFrom="paragraph">
+              <wp:posOffset>864235</wp:posOffset>
+            </wp:positionV>
+            <wp:extent cx="5054600" cy="3370580"/>
+            <wp:effectExtent l="0" t="0" r="0" b="1270"/>
+            <wp:wrapTopAndBottom/>
+            <wp:docPr id="1" name="图片 1"/>
+            <wp:cNvGraphicFramePr>
+              <a:graphicFrameLocks xmlns:a="http://schemas.openxmlformats.org/drawingml/2006/main" noChangeAspect="1"/>
+            </wp:cNvGraphicFramePr>
+            <a:graphic xmlns:a="http://schemas.openxmlformats.org/drawingml/2006/main">
+              <a:graphicData uri="http://schemas.openxmlformats.org/drawingml/2006/picture">
+                <pic:pic xmlns:pic="http://schemas.openxmlformats.org/drawingml/2006/picture">
+                  <pic:nvPicPr>
+                    <pic:cNvPr id="1" name=""/>
+                    <pic:cNvPicPr/>
+                  </pic:nvPicPr>
+                  <pic:blipFill>
+                    <a:blip r:embed="rId16">
+                      <a:extLst>
+                        <a:ext uri="{28A0092B-C50C-407E-A947-70E740481C1C}">
+                          <a14:useLocalDpi xmlns:a14="http://schemas.microsoft.com/office/drawing/2010/main" val="0"/>
+                        </a:ext>
+                      </a:extLst>
+                    </a:blip>
+                    <a:stretch>
+                      <a:fillRect/>
+                    </a:stretch>
+                  </pic:blipFill>
+                  <pic:spPr>
+                    <a:xfrm>
+                      <a:off x="0" y="0"/>
+                      <a:ext cx="5054600" cy="3370580"/>
+                    </a:xfrm>
+                    <a:prstGeom prst="rect">
+                      <a:avLst/>
+                    </a:prstGeom>
+                  </pic:spPr>
+                </pic:pic>
+              </a:graphicData>
+            </a:graphic>
+            <wp14:sizeRelH relativeFrom="page">
+              <wp14:pctWidth>0</wp14:pctWidth>
+            </wp14:sizeRelH>
+            <wp14:sizeRelV relativeFrom="page">
+              <wp14:pctHeight>0</wp14:pctHeight>
+            </wp14:sizeRelV>
+          </wp:anchor>
+        </w:drawing>
+      </w:r>
+      <w:r>
+        <w:rPr>
+          <w:rFonts w:ascii="Times New Roman" w:eastAsia="宋体" w:hAnsi="Times New Roman" w:cs="Times New Roman" w:hint="eastAsia"/>
+          <w:sz w:val="24"/>
+          <w:szCs w:val="24"/>
+        </w:rPr>
+        <w:t>通常为了节省功耗和减少数据读取时间，存储阵列</w:t>
+      </w:r>
+      <w:r>
+        <w:rPr>
+          <w:rFonts w:ascii="Times New Roman" w:eastAsia="宋体" w:hAnsi="Times New Roman" w:cs="Times New Roman" w:hint="eastAsia"/>
+          <w:sz w:val="24"/>
+          <w:szCs w:val="24"/>
+        </w:rPr>
+        <w:t>中的字数会远远多于每个字存储的位数，这样会使得存储器变得长而窄，因为位线过长会增加数据访问的速度。</w:t>
+      </w:r>
+    </w:p>
+    <w:p>
+      <w:pPr>
+        <w:spacing w:line="440" w:lineRule="exact"/>
+        <w:ind w:firstLine="420"/>
+        <w:rPr>
+          <w:rFonts w:ascii="Times New Roman" w:eastAsia="宋体" w:hAnsi="Times New Roman" w:cs="Times New Roman" w:hint="eastAsia"/>
+          <w:sz w:val="24"/>
+          <w:szCs w:val="24"/>
+        </w:rPr>
+      </w:pPr>
+    </w:p>
+    <w:p>
+      <w:pPr>
+        <w:spacing w:line="440" w:lineRule="exact"/>
+        <w:ind w:firstLine="420"/>
+        <w:rPr>
+          <w:rFonts w:ascii="Times New Roman" w:eastAsia="宋体" w:hAnsi="Times New Roman" w:cs="Times New Roman" w:hint="eastAsia"/>
+          <w:sz w:val="24"/>
+          <w:szCs w:val="24"/>
+        </w:rPr>
+      </w:pPr>
+      <w:r>
+        <w:rPr>
+          <w:rFonts w:ascii="Times New Roman" w:eastAsia="宋体" w:hAnsi="Times New Roman" w:cs="Times New Roman" w:hint="eastAsia"/>
+          <w:sz w:val="24"/>
+          <w:szCs w:val="24"/>
+        </w:rPr>
+        <w:t>通常</w:t>
+      </w:r>
+      <w:r>
+        <w:rPr>
+          <w:rFonts w:ascii="Times New Roman" w:eastAsia="宋体" w:hAnsi="Times New Roman" w:cs="Times New Roman"/>
+          <w:sz w:val="24"/>
+          <w:szCs w:val="24"/>
+        </w:rPr>
+        <w:t>采用的另一个</w:t>
+      </w:r>
+      <w:r>
+        <w:rPr>
+          <w:rFonts w:ascii="Times New Roman" w:eastAsia="宋体" w:hAnsi="Times New Roman" w:cs="Times New Roman" w:hint="eastAsia"/>
+          <w:sz w:val="24"/>
+          <w:szCs w:val="24"/>
+        </w:rPr>
+        <w:t>做法</w:t>
+      </w:r>
+      <w:r>
+        <w:rPr>
+          <w:rFonts w:ascii="Times New Roman" w:eastAsia="宋体" w:hAnsi="Times New Roman" w:cs="Times New Roman"/>
+          <w:sz w:val="24"/>
+          <w:szCs w:val="24"/>
+        </w:rPr>
+        <w:t>就是减少位线的长度</w:t>
+      </w:r>
+      <w:r>
+        <w:rPr>
+          <w:rFonts w:ascii="Times New Roman" w:eastAsia="宋体" w:hAnsi="Times New Roman" w:cs="Times New Roman" w:hint="eastAsia"/>
+          <w:sz w:val="24"/>
+          <w:szCs w:val="24"/>
+        </w:rPr>
+        <w:t>。如图将</w:t>
+      </w:r>
+      <w:r>
+        <w:rPr>
+          <w:rFonts w:ascii="Times New Roman" w:eastAsia="宋体" w:hAnsi="Times New Roman" w:cs="Times New Roman"/>
+          <w:sz w:val="24"/>
+          <w:szCs w:val="24"/>
+        </w:rPr>
+        <w:t>一根</w:t>
+      </w:r>
+      <w:r>
+        <w:rPr>
+          <w:rFonts w:ascii="Times New Roman" w:eastAsia="宋体" w:hAnsi="Times New Roman" w:cs="Times New Roman" w:hint="eastAsia"/>
+          <w:sz w:val="24"/>
+          <w:szCs w:val="24"/>
+        </w:rPr>
+        <w:t>正常</w:t>
+      </w:r>
+      <w:r>
+        <w:rPr>
+          <w:rFonts w:ascii="Times New Roman" w:eastAsia="宋体" w:hAnsi="Times New Roman" w:cs="Times New Roman"/>
+          <w:sz w:val="24"/>
+          <w:szCs w:val="24"/>
+        </w:rPr>
+        <w:t>的位线</w:t>
+      </w:r>
+      <w:r>
+        <w:rPr>
+          <w:rFonts w:ascii="Times New Roman" w:eastAsia="宋体" w:hAnsi="Times New Roman" w:cs="Times New Roman" w:hint="eastAsia"/>
+          <w:sz w:val="24"/>
+          <w:szCs w:val="24"/>
+        </w:rPr>
+        <w:t>分割</w:t>
+      </w:r>
+      <w:r>
+        <w:rPr>
+          <w:rFonts w:ascii="Times New Roman" w:eastAsia="宋体" w:hAnsi="Times New Roman" w:cs="Times New Roman"/>
+          <w:sz w:val="24"/>
+          <w:szCs w:val="24"/>
+        </w:rPr>
+        <w:t>成两部分，每根位线的</w:t>
+      </w:r>
+      <w:r>
+        <w:rPr>
+          <w:rFonts w:ascii="Times New Roman" w:eastAsia="宋体" w:hAnsi="Times New Roman" w:cs="Times New Roman" w:hint="eastAsia"/>
+          <w:sz w:val="24"/>
+          <w:szCs w:val="24"/>
+        </w:rPr>
+        <w:t>长度</w:t>
+      </w:r>
+      <w:r>
+        <w:rPr>
+          <w:rFonts w:ascii="Times New Roman" w:eastAsia="宋体" w:hAnsi="Times New Roman" w:cs="Times New Roman"/>
+          <w:sz w:val="24"/>
+          <w:szCs w:val="24"/>
+        </w:rPr>
+        <w:t>与其所驱动的单元数都减半，从而减少了位线的负载。</w:t>
+      </w:r>
+      <w:r>
+        <w:rPr>
+          <w:rFonts w:ascii="Times New Roman" w:eastAsia="宋体" w:hAnsi="Times New Roman" w:cs="Times New Roman" w:hint="eastAsia"/>
+          <w:sz w:val="24"/>
+          <w:szCs w:val="24"/>
+        </w:rPr>
+        <w:t>这样子</w:t>
+      </w:r>
+      <w:r>
+        <w:rPr>
+          <w:rFonts w:ascii="Times New Roman" w:eastAsia="宋体" w:hAnsi="Times New Roman" w:cs="Times New Roman"/>
+          <w:sz w:val="24"/>
+          <w:szCs w:val="24"/>
+        </w:rPr>
+        <w:t>分割</w:t>
+      </w:r>
+      <w:r>
+        <w:rPr>
+          <w:rFonts w:ascii="Times New Roman" w:eastAsia="宋体" w:hAnsi="Times New Roman" w:cs="Times New Roman" w:hint="eastAsia"/>
+          <w:sz w:val="24"/>
+          <w:szCs w:val="24"/>
+        </w:rPr>
+        <w:t>位线</w:t>
+      </w:r>
+      <w:r>
+        <w:rPr>
+          <w:rFonts w:ascii="Times New Roman" w:eastAsia="宋体" w:hAnsi="Times New Roman" w:cs="Times New Roman"/>
+          <w:sz w:val="24"/>
+          <w:szCs w:val="24"/>
+        </w:rPr>
+        <w:t>的</w:t>
+      </w:r>
+      <w:r>
+        <w:rPr>
+          <w:rFonts w:ascii="Times New Roman" w:eastAsia="宋体" w:hAnsi="Times New Roman" w:cs="Times New Roman" w:hint="eastAsia"/>
+          <w:sz w:val="24"/>
+          <w:szCs w:val="24"/>
+        </w:rPr>
+        <w:t>做法叫做</w:t>
+      </w:r>
+      <w:r>
+        <w:rPr>
+          <w:rFonts w:ascii="Times New Roman" w:eastAsia="宋体" w:hAnsi="Times New Roman" w:cs="Times New Roman"/>
+          <w:sz w:val="24"/>
+          <w:szCs w:val="24"/>
+        </w:rPr>
+        <w:t>Column Mux</w:t>
+      </w:r>
+      <w:r>
+        <w:rPr>
+          <w:rFonts w:ascii="Times New Roman" w:eastAsia="宋体" w:hAnsi="Times New Roman" w:cs="Times New Roman" w:hint="eastAsia"/>
+          <w:sz w:val="24"/>
+          <w:szCs w:val="24"/>
+        </w:rPr>
+        <w:t>。其中</w:t>
+      </w:r>
+      <w:r>
+        <w:rPr>
+          <w:rFonts w:ascii="Times New Roman" w:eastAsia="宋体" w:hAnsi="Times New Roman" w:cs="Times New Roman"/>
+          <w:sz w:val="24"/>
+          <w:szCs w:val="24"/>
+        </w:rPr>
+        <w:t>每根位线的长度</w:t>
+      </w:r>
+      <w:r>
+        <w:rPr>
+          <w:rFonts w:ascii="Times New Roman" w:eastAsia="宋体" w:hAnsi="Times New Roman" w:cs="Times New Roman" w:hint="eastAsia"/>
+          <w:sz w:val="24"/>
+          <w:szCs w:val="24"/>
+        </w:rPr>
+        <w:t>被分成</w:t>
+      </w:r>
+      <w:r>
+        <w:rPr>
+          <w:rFonts w:ascii="Times New Roman" w:eastAsia="宋体" w:hAnsi="Times New Roman" w:cs="Times New Roman"/>
+          <w:sz w:val="24"/>
+          <w:szCs w:val="24"/>
+        </w:rPr>
+        <w:t>几份，</w:t>
+      </w:r>
+      <w:r>
+        <w:rPr>
+          <w:rFonts w:ascii="Times New Roman" w:eastAsia="宋体" w:hAnsi="Times New Roman" w:cs="Times New Roman"/>
+          <w:sz w:val="24"/>
+          <w:szCs w:val="24"/>
+        </w:rPr>
+        <w:t>Mux</w:t>
+      </w:r>
+      <w:r>
+        <w:rPr>
+          <w:rFonts w:ascii="Times New Roman" w:eastAsia="宋体" w:hAnsi="Times New Roman" w:cs="Times New Roman"/>
+          <w:sz w:val="24"/>
+          <w:szCs w:val="24"/>
+        </w:rPr>
+        <w:lastRenderedPageBreak/>
+        <w:t>就等于几</w:t>
+      </w:r>
+      <w:r>
+        <w:rPr>
+          <w:rFonts w:ascii="Times New Roman" w:eastAsia="宋体" w:hAnsi="Times New Roman" w:cs="Times New Roman" w:hint="eastAsia"/>
+          <w:sz w:val="24"/>
+          <w:szCs w:val="24"/>
+        </w:rPr>
+        <w:t>，</w:t>
+      </w:r>
+      <w:r>
+        <w:rPr>
+          <w:rFonts w:ascii="Times New Roman" w:eastAsia="宋体" w:hAnsi="Times New Roman" w:cs="Times New Roman"/>
+          <w:sz w:val="24"/>
+          <w:szCs w:val="24"/>
+        </w:rPr>
+        <w:t>且</w:t>
+      </w:r>
+      <w:r>
+        <w:rPr>
+          <w:rFonts w:ascii="Times New Roman" w:eastAsia="宋体" w:hAnsi="Times New Roman" w:cs="Times New Roman"/>
+          <w:sz w:val="24"/>
+          <w:szCs w:val="24"/>
+        </w:rPr>
+        <w:t>Mux</w:t>
+      </w:r>
+      <w:r>
+        <w:rPr>
+          <w:rFonts w:ascii="Times New Roman" w:eastAsia="宋体" w:hAnsi="Times New Roman" w:cs="Times New Roman" w:hint="eastAsia"/>
+          <w:sz w:val="24"/>
+          <w:szCs w:val="24"/>
+        </w:rPr>
+        <w:t>总是</w:t>
+      </w:r>
+      <w:r>
+        <w:rPr>
+          <w:rFonts w:ascii="Times New Roman" w:eastAsia="宋体" w:hAnsi="Times New Roman" w:cs="Times New Roman"/>
+          <w:sz w:val="24"/>
+          <w:szCs w:val="24"/>
+        </w:rPr>
+        <w:t>2</w:t>
+      </w:r>
+      <w:r>
+        <w:rPr>
+          <w:rFonts w:ascii="Times New Roman" w:eastAsia="宋体" w:hAnsi="Times New Roman" w:cs="Times New Roman"/>
+          <w:sz w:val="24"/>
+          <w:szCs w:val="24"/>
+        </w:rPr>
+        <w:t>的</w:t>
+      </w:r>
+      <w:proofErr w:type="gramStart"/>
+      <w:r>
+        <w:rPr>
+          <w:rFonts w:ascii="Times New Roman" w:eastAsia="宋体" w:hAnsi="Times New Roman" w:cs="Times New Roman"/>
+          <w:sz w:val="24"/>
+          <w:szCs w:val="24"/>
+        </w:rPr>
+        <w:t>幂</w:t>
+      </w:r>
+      <w:proofErr w:type="gramEnd"/>
+      <w:r>
+        <w:rPr>
+          <w:rFonts w:ascii="Times New Roman" w:eastAsia="宋体" w:hAnsi="Times New Roman" w:cs="Times New Roman" w:hint="eastAsia"/>
+          <w:sz w:val="24"/>
+          <w:szCs w:val="24"/>
+        </w:rPr>
+        <w:t>值</w:t>
+      </w:r>
+      <w:r>
+        <w:rPr>
+          <w:rFonts w:ascii="Times New Roman" w:eastAsia="宋体" w:hAnsi="Times New Roman" w:cs="Times New Roman"/>
+          <w:sz w:val="24"/>
+          <w:szCs w:val="24"/>
+        </w:rPr>
+        <w:t>。</w:t>
+      </w:r>
+      <w:r>
+        <w:rPr>
+          <w:rFonts w:ascii="Times New Roman" w:eastAsia="宋体" w:hAnsi="Times New Roman" w:cs="Times New Roman" w:hint="eastAsia"/>
+          <w:sz w:val="24"/>
+          <w:szCs w:val="24"/>
+        </w:rPr>
+        <w:t>在</w:t>
+      </w:r>
+      <w:r>
+        <w:rPr>
+          <w:rFonts w:ascii="Times New Roman" w:eastAsia="宋体" w:hAnsi="Times New Roman" w:cs="Times New Roman"/>
+          <w:sz w:val="24"/>
+          <w:szCs w:val="24"/>
+        </w:rPr>
+        <w:t>具体的</w:t>
+      </w:r>
+      <w:r>
+        <w:rPr>
+          <w:rFonts w:ascii="Times New Roman" w:eastAsia="宋体" w:hAnsi="Times New Roman" w:cs="Times New Roman"/>
+          <w:sz w:val="24"/>
+          <w:szCs w:val="24"/>
+        </w:rPr>
+        <w:t>SRAM Compiler</w:t>
+      </w:r>
+      <w:r>
+        <w:rPr>
+          <w:rFonts w:ascii="Times New Roman" w:eastAsia="宋体" w:hAnsi="Times New Roman" w:cs="Times New Roman"/>
+          <w:sz w:val="24"/>
+          <w:szCs w:val="24"/>
+        </w:rPr>
+        <w:t>设计中</w:t>
+      </w:r>
+      <w:r>
+        <w:rPr>
+          <w:rFonts w:ascii="Times New Roman" w:eastAsia="宋体" w:hAnsi="Times New Roman" w:cs="Times New Roman" w:hint="eastAsia"/>
+          <w:sz w:val="24"/>
+          <w:szCs w:val="24"/>
+        </w:rPr>
+        <w:t>，</w:t>
+      </w:r>
+      <w:r>
+        <w:rPr>
+          <w:rFonts w:ascii="Times New Roman" w:eastAsia="宋体" w:hAnsi="Times New Roman" w:cs="Times New Roman"/>
+          <w:sz w:val="24"/>
+          <w:szCs w:val="24"/>
+        </w:rPr>
+        <w:t>会提供很多不同的字线</w:t>
+      </w:r>
+      <w:r>
+        <w:rPr>
+          <w:rFonts w:ascii="Times New Roman" w:eastAsia="宋体" w:hAnsi="Times New Roman" w:cs="Times New Roman" w:hint="eastAsia"/>
+          <w:sz w:val="24"/>
+          <w:szCs w:val="24"/>
+        </w:rPr>
+        <w:t>、</w:t>
+      </w:r>
+      <w:r>
+        <w:rPr>
+          <w:rFonts w:ascii="Times New Roman" w:eastAsia="宋体" w:hAnsi="Times New Roman" w:cs="Times New Roman"/>
+          <w:sz w:val="24"/>
+          <w:szCs w:val="24"/>
+        </w:rPr>
+        <w:t>位线</w:t>
+      </w:r>
+      <w:r>
+        <w:rPr>
+          <w:rFonts w:ascii="Times New Roman" w:eastAsia="宋体" w:hAnsi="Times New Roman" w:cs="Times New Roman" w:hint="eastAsia"/>
+          <w:sz w:val="24"/>
+          <w:szCs w:val="24"/>
+        </w:rPr>
+        <w:t>和</w:t>
+      </w:r>
+      <w:r>
+        <w:rPr>
+          <w:rFonts w:ascii="Times New Roman" w:eastAsia="宋体" w:hAnsi="Times New Roman" w:cs="Times New Roman"/>
+          <w:sz w:val="24"/>
+          <w:szCs w:val="24"/>
+        </w:rPr>
+        <w:t>Mux</w:t>
+      </w:r>
+      <w:r>
+        <w:rPr>
+          <w:rFonts w:ascii="Times New Roman" w:eastAsia="宋体" w:hAnsi="Times New Roman" w:cs="Times New Roman"/>
+          <w:sz w:val="24"/>
+          <w:szCs w:val="24"/>
+        </w:rPr>
+        <w:t>来供用户进行选择</w:t>
+      </w:r>
+      <w:r>
+        <w:rPr>
+          <w:rFonts w:ascii="Times New Roman" w:eastAsia="宋体" w:hAnsi="Times New Roman" w:cs="Times New Roman" w:hint="eastAsia"/>
+          <w:sz w:val="24"/>
+          <w:szCs w:val="24"/>
+        </w:rPr>
+        <w:t>。</w:t>
+      </w:r>
+    </w:p>
+    <w:p>
+      <w:pPr>
+        <w:spacing w:line="440" w:lineRule="exact"/>
+        <w:ind w:firstLine="420"/>
+        <w:rPr>
+          <w:rFonts w:ascii="Times New Roman" w:eastAsia="宋体" w:hAnsi="Times New Roman" w:cs="Times New Roman"/>
+          <w:sz w:val="24"/>
+          <w:szCs w:val="24"/>
+        </w:rPr>
+      </w:pPr>
+      <w:r>
+        <w:rPr>
+          <w:rFonts w:ascii="Times New Roman" w:eastAsia="宋体" w:hAnsi="Times New Roman" w:cs="Times New Roman"/>
+          <w:sz w:val="24"/>
+          <w:szCs w:val="24"/>
+        </w:rPr>
+        <w:t>本</w:t>
+      </w:r>
+      <w:r>
+        <w:rPr>
+          <w:rFonts w:ascii="Times New Roman" w:eastAsia="宋体" w:hAnsi="Times New Roman" w:cs="Times New Roman" w:hint="eastAsia"/>
+          <w:sz w:val="24"/>
+          <w:szCs w:val="24"/>
+        </w:rPr>
+        <w:t>课题的</w:t>
+      </w:r>
+      <w:r>
+        <w:rPr>
+          <w:rFonts w:ascii="Times New Roman" w:eastAsia="宋体" w:hAnsi="Times New Roman" w:cs="Times New Roman"/>
+          <w:sz w:val="24"/>
+          <w:szCs w:val="24"/>
+        </w:rPr>
+        <w:t>SRAM Compiler</w:t>
+      </w:r>
+      <w:r>
+        <w:rPr>
+          <w:rFonts w:ascii="Times New Roman" w:eastAsia="宋体" w:hAnsi="Times New Roman" w:cs="Times New Roman" w:hint="eastAsia"/>
+          <w:sz w:val="24"/>
+          <w:szCs w:val="24"/>
+        </w:rPr>
+        <w:t>是</w:t>
+      </w:r>
+      <w:r>
+        <w:rPr>
+          <w:rFonts w:ascii="Times New Roman" w:eastAsia="宋体" w:hAnsi="Times New Roman" w:cs="Times New Roman"/>
+          <w:sz w:val="24"/>
+          <w:szCs w:val="24"/>
+        </w:rPr>
+        <w:t>小面积的存储器，设计中</w:t>
+      </w:r>
+      <w:r>
+        <w:rPr>
+          <w:rFonts w:ascii="Times New Roman" w:eastAsia="宋体" w:hAnsi="Times New Roman" w:cs="Times New Roman" w:hint="eastAsia"/>
+          <w:sz w:val="24"/>
+          <w:szCs w:val="24"/>
+        </w:rPr>
+        <w:t>不分</w:t>
+      </w:r>
+      <w:r>
+        <w:rPr>
+          <w:rFonts w:ascii="Times New Roman" w:eastAsia="宋体" w:hAnsi="Times New Roman" w:cs="Times New Roman"/>
+          <w:sz w:val="24"/>
+          <w:szCs w:val="24"/>
+        </w:rPr>
+        <w:t>Bank</w:t>
+      </w:r>
+      <w:r>
+        <w:rPr>
+          <w:rFonts w:ascii="Times New Roman" w:eastAsia="宋体" w:hAnsi="Times New Roman" w:cs="Times New Roman"/>
+          <w:sz w:val="24"/>
+          <w:szCs w:val="24"/>
+        </w:rPr>
+        <w:t>，因此</w:t>
+      </w:r>
+      <w:r>
+        <w:rPr>
+          <w:rFonts w:ascii="Times New Roman" w:eastAsia="宋体" w:hAnsi="Times New Roman" w:cs="Times New Roman"/>
+          <w:sz w:val="24"/>
+          <w:szCs w:val="24"/>
+        </w:rPr>
+        <w:t>Bank</w:t>
+      </w:r>
+      <w:r>
+        <w:rPr>
+          <w:rFonts w:ascii="Times New Roman" w:eastAsia="宋体" w:hAnsi="Times New Roman" w:cs="Times New Roman"/>
+          <w:sz w:val="24"/>
+          <w:szCs w:val="24"/>
+        </w:rPr>
+        <w:t>的值为</w:t>
+      </w:r>
+      <w:r>
+        <w:rPr>
+          <w:rFonts w:ascii="Times New Roman" w:eastAsia="宋体" w:hAnsi="Times New Roman" w:cs="Times New Roman"/>
+          <w:sz w:val="24"/>
+          <w:szCs w:val="24"/>
+        </w:rPr>
+        <w:t>1</w:t>
+      </w:r>
+      <w:r>
+        <w:rPr>
+          <w:rFonts w:ascii="Times New Roman" w:eastAsia="宋体" w:hAnsi="Times New Roman" w:cs="Times New Roman" w:hint="eastAsia"/>
+          <w:sz w:val="24"/>
+          <w:szCs w:val="24"/>
+        </w:rPr>
+        <w:t>。</w:t>
+      </w:r>
+    </w:p>
+    <w:p>
+      <w:pPr>
+        <w:spacing w:line="440" w:lineRule="exact"/>
+        <w:ind w:firstLine="420"/>
+        <w:rPr>
+          <w:rFonts w:ascii="Times New Roman" w:eastAsia="宋体" w:hAnsi="Times New Roman" w:cs="Times New Roman"/>
+          <w:sz w:val="24"/>
+          <w:szCs w:val="24"/>
+        </w:rPr>
+      </w:pPr>
+      <w:r>
+        <w:rPr>
+          <w:rFonts w:ascii="Times New Roman" w:eastAsia="宋体" w:hAnsi="Times New Roman" w:cs="Times New Roman"/>
+          <w:sz w:val="24"/>
+          <w:szCs w:val="24"/>
+        </w:rPr>
+        <w:t>Mux</w:t>
+      </w:r>
+      <w:r>
+        <w:rPr>
+          <w:rFonts w:ascii="Times New Roman" w:eastAsia="宋体" w:hAnsi="Times New Roman" w:cs="Times New Roman" w:hint="eastAsia"/>
+          <w:sz w:val="24"/>
+          <w:szCs w:val="24"/>
+        </w:rPr>
+        <w:t>根据</w:t>
+      </w:r>
+      <w:r>
+        <w:rPr>
+          <w:rFonts w:ascii="Times New Roman" w:eastAsia="宋体" w:hAnsi="Times New Roman" w:cs="Times New Roman" w:hint="eastAsia"/>
+          <w:sz w:val="24"/>
+          <w:szCs w:val="24"/>
+        </w:rPr>
+        <w:t>SPEC</w:t>
+      </w:r>
+      <w:r>
+        <w:rPr>
+          <w:rFonts w:ascii="Times New Roman" w:eastAsia="宋体" w:hAnsi="Times New Roman" w:cs="Times New Roman"/>
+          <w:sz w:val="24"/>
+          <w:szCs w:val="24"/>
+        </w:rPr>
+        <w:t>文件</w:t>
+      </w:r>
+      <w:r>
+        <w:rPr>
+          <w:rFonts w:ascii="Times New Roman" w:eastAsia="宋体" w:hAnsi="Times New Roman" w:cs="Times New Roman" w:hint="eastAsia"/>
+          <w:sz w:val="24"/>
+          <w:szCs w:val="24"/>
+        </w:rPr>
+        <w:t>定义</w:t>
+      </w:r>
+      <w:r>
+        <w:rPr>
+          <w:rFonts w:ascii="Times New Roman" w:eastAsia="宋体" w:hAnsi="Times New Roman" w:cs="Times New Roman" w:hint="eastAsia"/>
+          <w:sz w:val="24"/>
+          <w:szCs w:val="24"/>
+        </w:rPr>
+        <w:t>为</w:t>
+      </w:r>
+      <w:r>
+        <w:rPr>
+          <w:rFonts w:ascii="Times New Roman" w:eastAsia="宋体" w:hAnsi="Times New Roman" w:cs="Times New Roman"/>
+          <w:sz w:val="24"/>
+          <w:szCs w:val="24"/>
+        </w:rPr>
+        <w:t>2</w:t>
+      </w:r>
+      <w:r>
+        <w:rPr>
+          <w:rFonts w:ascii="Times New Roman" w:eastAsia="宋体" w:hAnsi="Times New Roman" w:cs="Times New Roman"/>
+          <w:sz w:val="24"/>
+          <w:szCs w:val="24"/>
+        </w:rPr>
+        <w:t>和</w:t>
+      </w:r>
+      <w:r>
+        <w:rPr>
+          <w:rFonts w:ascii="Times New Roman" w:eastAsia="宋体" w:hAnsi="Times New Roman" w:cs="Times New Roman"/>
+          <w:sz w:val="24"/>
+          <w:szCs w:val="24"/>
+        </w:rPr>
+        <w:t>4</w:t>
+      </w:r>
+      <w:r>
+        <w:rPr>
+          <w:rFonts w:ascii="Times New Roman" w:eastAsia="宋体" w:hAnsi="Times New Roman" w:cs="Times New Roman" w:hint="eastAsia"/>
+          <w:sz w:val="24"/>
+          <w:szCs w:val="24"/>
+        </w:rPr>
+        <w:t>。</w:t>
+      </w:r>
+      <w:r>
+        <w:rPr>
+          <w:rFonts w:ascii="Times New Roman" w:eastAsia="宋体" w:hAnsi="Times New Roman" w:cs="Times New Roman"/>
+          <w:sz w:val="24"/>
+          <w:szCs w:val="24"/>
+        </w:rPr>
+        <w:t>当</w:t>
+      </w:r>
+      <w:r>
+        <w:rPr>
+          <w:rFonts w:ascii="Times New Roman" w:eastAsia="宋体" w:hAnsi="Times New Roman" w:cs="Times New Roman"/>
+          <w:sz w:val="24"/>
+          <w:szCs w:val="24"/>
+        </w:rPr>
+        <w:t>Mux</w:t>
+      </w:r>
+      <w:r>
+        <w:rPr>
+          <w:rFonts w:ascii="Times New Roman" w:eastAsia="宋体" w:hAnsi="Times New Roman" w:cs="Times New Roman"/>
+          <w:sz w:val="24"/>
+          <w:szCs w:val="24"/>
+        </w:rPr>
+        <w:t>取</w:t>
+      </w:r>
+      <w:r>
+        <w:rPr>
+          <w:rFonts w:ascii="Times New Roman" w:eastAsia="宋体" w:hAnsi="Times New Roman" w:cs="Times New Roman"/>
+          <w:sz w:val="24"/>
+          <w:szCs w:val="24"/>
+        </w:rPr>
+        <w:t>2</w:t>
+      </w:r>
+      <w:r>
+        <w:rPr>
+          <w:rFonts w:ascii="Times New Roman" w:eastAsia="宋体" w:hAnsi="Times New Roman" w:cs="Times New Roman"/>
+          <w:sz w:val="24"/>
+          <w:szCs w:val="24"/>
+        </w:rPr>
+        <w:t>时，</w:t>
+      </w:r>
+      <w:r>
+        <w:rPr>
+          <w:rFonts w:ascii="Times New Roman" w:eastAsia="宋体" w:hAnsi="Times New Roman" w:cs="Times New Roman" w:hint="eastAsia"/>
+          <w:sz w:val="24"/>
+          <w:szCs w:val="24"/>
+        </w:rPr>
+        <w:t>Word</w:t>
+      </w:r>
+      <w:r>
+        <w:rPr>
+          <w:rFonts w:ascii="Times New Roman" w:eastAsia="宋体" w:hAnsi="Times New Roman" w:cs="Times New Roman"/>
+          <w:sz w:val="24"/>
+          <w:szCs w:val="24"/>
+        </w:rPr>
+        <w:t>最小取</w:t>
+      </w:r>
+      <w:r>
+        <w:rPr>
+          <w:rFonts w:ascii="Times New Roman" w:eastAsia="宋体" w:hAnsi="Times New Roman" w:cs="Times New Roman" w:hint="eastAsia"/>
+          <w:sz w:val="24"/>
+          <w:szCs w:val="24"/>
+        </w:rPr>
+        <w:t>3</w:t>
+      </w:r>
+      <w:r>
+        <w:rPr>
+          <w:rFonts w:ascii="Times New Roman" w:eastAsia="宋体" w:hAnsi="Times New Roman" w:cs="Times New Roman"/>
+          <w:sz w:val="24"/>
+          <w:szCs w:val="24"/>
+        </w:rPr>
+        <w:t>2</w:t>
+      </w:r>
+      <w:r>
+        <w:rPr>
+          <w:rFonts w:ascii="Times New Roman" w:eastAsia="宋体" w:hAnsi="Times New Roman" w:cs="Times New Roman"/>
+          <w:sz w:val="24"/>
+          <w:szCs w:val="24"/>
+        </w:rPr>
+        <w:t>，最大</w:t>
+      </w:r>
+      <w:r>
+        <w:rPr>
+          <w:rFonts w:ascii="Times New Roman" w:eastAsia="宋体" w:hAnsi="Times New Roman" w:cs="Times New Roman" w:hint="eastAsia"/>
+          <w:sz w:val="24"/>
+          <w:szCs w:val="24"/>
+        </w:rPr>
+        <w:t>取</w:t>
+      </w:r>
+      <w:r>
+        <w:rPr>
+          <w:rFonts w:ascii="Times New Roman" w:eastAsia="宋体" w:hAnsi="Times New Roman" w:cs="Times New Roman"/>
+          <w:sz w:val="24"/>
+          <w:szCs w:val="24"/>
+        </w:rPr>
+        <w:t>512</w:t>
+      </w:r>
+      <w:r>
+        <w:rPr>
+          <w:rFonts w:ascii="Times New Roman" w:eastAsia="宋体" w:hAnsi="Times New Roman" w:cs="Times New Roman" w:hint="eastAsia"/>
+          <w:sz w:val="24"/>
+          <w:szCs w:val="24"/>
+        </w:rPr>
+        <w:t>，</w:t>
+      </w:r>
+      <w:r>
+        <w:rPr>
+          <w:rFonts w:ascii="Times New Roman" w:eastAsia="宋体" w:hAnsi="Times New Roman" w:cs="Times New Roman"/>
+          <w:sz w:val="24"/>
+          <w:szCs w:val="24"/>
+        </w:rPr>
+        <w:t>步长为</w:t>
+      </w:r>
+      <w:r>
+        <w:rPr>
+          <w:rFonts w:ascii="Times New Roman" w:eastAsia="宋体" w:hAnsi="Times New Roman" w:cs="Times New Roman"/>
+          <w:sz w:val="24"/>
+          <w:szCs w:val="24"/>
+        </w:rPr>
+        <w:t>4</w:t>
+      </w:r>
+      <w:r>
+        <w:rPr>
+          <w:rFonts w:ascii="Times New Roman" w:eastAsia="宋体" w:hAnsi="Times New Roman" w:cs="Times New Roman"/>
+          <w:sz w:val="24"/>
+          <w:szCs w:val="24"/>
+        </w:rPr>
+        <w:t>，</w:t>
+      </w:r>
+      <w:r>
+        <w:rPr>
+          <w:rFonts w:ascii="Times New Roman" w:eastAsia="宋体" w:hAnsi="Times New Roman" w:cs="Times New Roman"/>
+          <w:sz w:val="24"/>
+          <w:szCs w:val="24"/>
+        </w:rPr>
+        <w:t>Bit</w:t>
+      </w:r>
+      <w:r>
+        <w:rPr>
+          <w:rFonts w:ascii="Times New Roman" w:eastAsia="宋体" w:hAnsi="Times New Roman" w:cs="Times New Roman"/>
+          <w:sz w:val="24"/>
+          <w:szCs w:val="24"/>
+        </w:rPr>
+        <w:t>最小取</w:t>
+      </w:r>
+      <w:r>
+        <w:rPr>
+          <w:rFonts w:ascii="Times New Roman" w:eastAsia="宋体" w:hAnsi="Times New Roman" w:cs="Times New Roman" w:hint="eastAsia"/>
+          <w:sz w:val="24"/>
+          <w:szCs w:val="24"/>
+        </w:rPr>
+        <w:t>8</w:t>
+      </w:r>
+      <w:r>
+        <w:rPr>
+          <w:rFonts w:ascii="Times New Roman" w:eastAsia="宋体" w:hAnsi="Times New Roman" w:cs="Times New Roman" w:hint="eastAsia"/>
+          <w:sz w:val="24"/>
+          <w:szCs w:val="24"/>
+        </w:rPr>
+        <w:t>，</w:t>
+      </w:r>
+      <w:r>
+        <w:rPr>
+          <w:rFonts w:ascii="Times New Roman" w:eastAsia="宋体" w:hAnsi="Times New Roman" w:cs="Times New Roman"/>
+          <w:sz w:val="24"/>
+          <w:szCs w:val="24"/>
+        </w:rPr>
+        <w:t>最大取</w:t>
+      </w:r>
+      <w:r>
+        <w:rPr>
+          <w:rFonts w:ascii="Times New Roman" w:eastAsia="宋体" w:hAnsi="Times New Roman" w:cs="Times New Roman"/>
+          <w:sz w:val="24"/>
+          <w:szCs w:val="24"/>
+        </w:rPr>
+        <w:t>144</w:t>
+      </w:r>
+      <w:r>
+        <w:rPr>
+          <w:rFonts w:ascii="Times New Roman" w:eastAsia="宋体" w:hAnsi="Times New Roman" w:cs="Times New Roman" w:hint="eastAsia"/>
+          <w:sz w:val="24"/>
+          <w:szCs w:val="24"/>
+        </w:rPr>
+        <w:t>，</w:t>
+      </w:r>
+      <w:r>
+        <w:rPr>
+          <w:rFonts w:ascii="Times New Roman" w:eastAsia="宋体" w:hAnsi="Times New Roman" w:cs="Times New Roman"/>
+          <w:sz w:val="24"/>
+          <w:szCs w:val="24"/>
+        </w:rPr>
+        <w:t>步长为</w:t>
+      </w:r>
+      <w:r>
+        <w:rPr>
+          <w:rFonts w:ascii="Times New Roman" w:eastAsia="宋体" w:hAnsi="Times New Roman" w:cs="Times New Roman" w:hint="eastAsia"/>
+          <w:sz w:val="24"/>
+          <w:szCs w:val="24"/>
+        </w:rPr>
+        <w:t>2</w:t>
+      </w:r>
+      <w:r>
+        <w:rPr>
+          <w:rFonts w:ascii="Times New Roman" w:eastAsia="宋体" w:hAnsi="Times New Roman" w:cs="Times New Roman" w:hint="eastAsia"/>
+          <w:sz w:val="24"/>
+          <w:szCs w:val="24"/>
+        </w:rPr>
+        <w:t>；</w:t>
+      </w:r>
+      <w:r>
+        <w:rPr>
+          <w:rFonts w:ascii="Times New Roman" w:eastAsia="宋体" w:hAnsi="Times New Roman" w:cs="Times New Roman"/>
+          <w:sz w:val="24"/>
+          <w:szCs w:val="24"/>
+        </w:rPr>
+        <w:t>当</w:t>
+      </w:r>
+      <w:r>
+        <w:rPr>
+          <w:rFonts w:ascii="Times New Roman" w:eastAsia="宋体" w:hAnsi="Times New Roman" w:cs="Times New Roman"/>
+          <w:sz w:val="24"/>
+          <w:szCs w:val="24"/>
+        </w:rPr>
+        <w:t>Mux</w:t>
+      </w:r>
+      <w:r>
+        <w:rPr>
+          <w:rFonts w:ascii="Times New Roman" w:eastAsia="宋体" w:hAnsi="Times New Roman" w:cs="Times New Roman"/>
+          <w:sz w:val="24"/>
+          <w:szCs w:val="24"/>
+        </w:rPr>
+        <w:t>取</w:t>
+      </w:r>
+      <w:r>
+        <w:rPr>
+          <w:rFonts w:ascii="Times New Roman" w:eastAsia="宋体" w:hAnsi="Times New Roman" w:cs="Times New Roman"/>
+          <w:sz w:val="24"/>
+          <w:szCs w:val="24"/>
+        </w:rPr>
+        <w:t>4</w:t>
+      </w:r>
+      <w:r>
+        <w:rPr>
+          <w:rFonts w:ascii="Times New Roman" w:eastAsia="宋体" w:hAnsi="Times New Roman" w:cs="Times New Roman"/>
+          <w:sz w:val="24"/>
+          <w:szCs w:val="24"/>
+        </w:rPr>
+        <w:t>时，</w:t>
+      </w:r>
+      <w:r>
+        <w:rPr>
+          <w:rFonts w:ascii="Times New Roman" w:eastAsia="宋体" w:hAnsi="Times New Roman" w:cs="Times New Roman" w:hint="eastAsia"/>
+          <w:sz w:val="24"/>
+          <w:szCs w:val="24"/>
+        </w:rPr>
+        <w:t>Word</w:t>
+      </w:r>
+      <w:r>
+        <w:rPr>
+          <w:rFonts w:ascii="Times New Roman" w:eastAsia="宋体" w:hAnsi="Times New Roman" w:cs="Times New Roman"/>
+          <w:sz w:val="24"/>
+          <w:szCs w:val="24"/>
+        </w:rPr>
+        <w:t>最小取</w:t>
+      </w:r>
+      <w:r>
+        <w:rPr>
+          <w:rFonts w:ascii="Times New Roman" w:eastAsia="宋体" w:hAnsi="Times New Roman" w:cs="Times New Roman" w:hint="eastAsia"/>
+          <w:sz w:val="24"/>
+          <w:szCs w:val="24"/>
+        </w:rPr>
+        <w:t>6</w:t>
+      </w:r>
+      <w:r>
+        <w:rPr>
+          <w:rFonts w:ascii="Times New Roman" w:eastAsia="宋体" w:hAnsi="Times New Roman" w:cs="Times New Roman"/>
+          <w:sz w:val="24"/>
+          <w:szCs w:val="24"/>
+        </w:rPr>
+        <w:t>4</w:t>
+      </w:r>
+      <w:r>
+        <w:rPr>
+          <w:rFonts w:ascii="Times New Roman" w:eastAsia="宋体" w:hAnsi="Times New Roman" w:cs="Times New Roman"/>
+          <w:sz w:val="24"/>
+          <w:szCs w:val="24"/>
+        </w:rPr>
+        <w:t>，最大取</w:t>
+      </w:r>
+      <w:r>
+        <w:rPr>
+          <w:rFonts w:ascii="Times New Roman" w:eastAsia="宋体" w:hAnsi="Times New Roman" w:cs="Times New Roman" w:hint="eastAsia"/>
+          <w:sz w:val="24"/>
+          <w:szCs w:val="24"/>
+        </w:rPr>
+        <w:t>1</w:t>
+      </w:r>
+      <w:r>
+        <w:rPr>
+          <w:rFonts w:ascii="Times New Roman" w:eastAsia="宋体" w:hAnsi="Times New Roman" w:cs="Times New Roman"/>
+          <w:sz w:val="24"/>
+          <w:szCs w:val="24"/>
+        </w:rPr>
+        <w:t>024</w:t>
+      </w:r>
+      <w:r>
+        <w:rPr>
+          <w:rFonts w:ascii="Times New Roman" w:eastAsia="宋体" w:hAnsi="Times New Roman" w:cs="Times New Roman"/>
+          <w:sz w:val="24"/>
+          <w:szCs w:val="24"/>
+        </w:rPr>
+        <w:t>，</w:t>
+      </w:r>
+      <w:r>
+        <w:rPr>
+          <w:rFonts w:ascii="Times New Roman" w:eastAsia="宋体" w:hAnsi="Times New Roman" w:cs="Times New Roman" w:hint="eastAsia"/>
+          <w:sz w:val="24"/>
+          <w:szCs w:val="24"/>
+        </w:rPr>
+        <w:t>步长</w:t>
+      </w:r>
+      <w:r>
+        <w:rPr>
+          <w:rFonts w:ascii="Times New Roman" w:eastAsia="宋体" w:hAnsi="Times New Roman" w:cs="Times New Roman"/>
+          <w:sz w:val="24"/>
+          <w:szCs w:val="24"/>
+        </w:rPr>
+        <w:t>为</w:t>
+      </w:r>
+      <w:r>
+        <w:rPr>
+          <w:rFonts w:ascii="Times New Roman" w:eastAsia="宋体" w:hAnsi="Times New Roman" w:cs="Times New Roman"/>
+          <w:sz w:val="24"/>
+          <w:szCs w:val="24"/>
+        </w:rPr>
+        <w:t>8</w:t>
+      </w:r>
+      <w:r>
+        <w:rPr>
+          <w:rFonts w:ascii="Times New Roman" w:eastAsia="宋体" w:hAnsi="Times New Roman" w:cs="Times New Roman"/>
+          <w:sz w:val="24"/>
+          <w:szCs w:val="24"/>
+        </w:rPr>
+        <w:t>，</w:t>
+      </w:r>
+      <w:r>
+        <w:rPr>
+          <w:rFonts w:ascii="Times New Roman" w:eastAsia="宋体" w:hAnsi="Times New Roman" w:cs="Times New Roman"/>
+          <w:sz w:val="24"/>
+          <w:szCs w:val="24"/>
+        </w:rPr>
+        <w:t>Bit</w:t>
+      </w:r>
+      <w:r>
+        <w:rPr>
+          <w:rFonts w:ascii="Times New Roman" w:eastAsia="宋体" w:hAnsi="Times New Roman" w:cs="Times New Roman"/>
+          <w:sz w:val="24"/>
+          <w:szCs w:val="24"/>
+        </w:rPr>
+        <w:t>最小取</w:t>
+      </w:r>
+      <w:r>
+        <w:rPr>
+          <w:rFonts w:ascii="Times New Roman" w:eastAsia="宋体" w:hAnsi="Times New Roman" w:cs="Times New Roman" w:hint="eastAsia"/>
+          <w:sz w:val="24"/>
+          <w:szCs w:val="24"/>
+        </w:rPr>
+        <w:t>8</w:t>
+      </w:r>
+      <w:r>
+        <w:rPr>
+          <w:rFonts w:ascii="Times New Roman" w:eastAsia="宋体" w:hAnsi="Times New Roman" w:cs="Times New Roman"/>
+          <w:sz w:val="24"/>
+          <w:szCs w:val="24"/>
+        </w:rPr>
+        <w:t>，最大取</w:t>
+      </w:r>
+      <w:r>
+        <w:rPr>
+          <w:rFonts w:ascii="Times New Roman" w:eastAsia="宋体" w:hAnsi="Times New Roman" w:cs="Times New Roman" w:hint="eastAsia"/>
+          <w:sz w:val="24"/>
+          <w:szCs w:val="24"/>
+        </w:rPr>
+        <w:t>7</w:t>
+      </w:r>
+      <w:r>
+        <w:rPr>
+          <w:rFonts w:ascii="Times New Roman" w:eastAsia="宋体" w:hAnsi="Times New Roman" w:cs="Times New Roman"/>
+          <w:sz w:val="24"/>
+          <w:szCs w:val="24"/>
+        </w:rPr>
+        <w:t>2</w:t>
+      </w:r>
+      <w:r>
+        <w:rPr>
+          <w:rFonts w:ascii="Times New Roman" w:eastAsia="宋体" w:hAnsi="Times New Roman" w:cs="Times New Roman" w:hint="eastAsia"/>
+          <w:sz w:val="24"/>
+          <w:szCs w:val="24"/>
+        </w:rPr>
+        <w:t>，</w:t>
+      </w:r>
+      <w:r>
+        <w:rPr>
+          <w:rFonts w:ascii="Times New Roman" w:eastAsia="宋体" w:hAnsi="Times New Roman" w:cs="Times New Roman"/>
+          <w:sz w:val="24"/>
+          <w:szCs w:val="24"/>
+        </w:rPr>
+        <w:t>步长为</w:t>
+      </w:r>
+      <w:r>
+        <w:rPr>
+          <w:rFonts w:ascii="Times New Roman" w:eastAsia="宋体" w:hAnsi="Times New Roman" w:cs="Times New Roman"/>
+          <w:sz w:val="24"/>
+          <w:szCs w:val="24"/>
+        </w:rPr>
+        <w:t>1</w:t>
+      </w:r>
+      <w:r>
+        <w:rPr>
+          <w:rFonts w:ascii="Times New Roman" w:eastAsia="宋体" w:hAnsi="Times New Roman" w:cs="Times New Roman" w:hint="eastAsia"/>
+          <w:sz w:val="24"/>
+          <w:szCs w:val="24"/>
+        </w:rPr>
+        <w:t>。</w:t>
       </w:r>
     </w:p>
     <w:tbl>
@@ -5866,484 +10391,166 @@
         <w:tblLook w:val="04A0" w:firstRow="1" w:lastRow="0" w:firstColumn="1" w:lastColumn="0" w:noHBand="0" w:noVBand="1"/>
       </w:tblPr>
       <w:tblGrid>
-        <w:gridCol w:w="4148"/>
-        <w:gridCol w:w="4148"/>
+        <w:gridCol w:w="2122"/>
+        <w:gridCol w:w="6174"/>
       </w:tblGrid>
       <w:tr>
-        <w:trPr>
-          <w:trHeight w:val="439"/>
-        </w:trPr>
-        <w:tc>
-          <w:tcPr>
-            <w:tcW w:w="4148" w:type="dxa"/>
-          </w:tcPr>
-          <w:p>
-            <w:pPr>
-              <w:spacing w:line="440" w:lineRule="exact"/>
-              <w:rPr>
-                <w:rFonts w:ascii="Times New Roman" w:hAnsi="Times New Roman" w:cs="Times New Roman" w:hint="eastAsia"/>
-                <w:sz w:val="24"/>
-                <w:szCs w:val="24"/>
-              </w:rPr>
-            </w:pPr>
-            <w:r>
-              <w:rPr>
-                <w:rFonts w:ascii="Times New Roman" w:hAnsi="Times New Roman" w:cs="Times New Roman" w:hint="eastAsia"/>
-                <w:sz w:val="24"/>
-                <w:szCs w:val="24"/>
-              </w:rPr>
-              <w:t>1</w:t>
-            </w:r>
-          </w:p>
-        </w:tc>
-        <w:tc>
-          <w:tcPr>
-            <w:tcW w:w="4148" w:type="dxa"/>
-          </w:tcPr>
-          <w:p>
-            <w:pPr>
-              <w:spacing w:line="440" w:lineRule="exact"/>
-              <w:rPr>
-                <w:rFonts w:ascii="Times New Roman" w:hAnsi="Times New Roman" w:cs="Times New Roman" w:hint="eastAsia"/>
-                <w:sz w:val="24"/>
-                <w:szCs w:val="24"/>
-              </w:rPr>
-            </w:pPr>
-            <w:r>
-              <w:rPr>
-                <w:rFonts w:ascii="Times New Roman" w:hAnsi="Times New Roman" w:cs="Times New Roman" w:hint="eastAsia"/>
-                <w:sz w:val="24"/>
-                <w:szCs w:val="24"/>
-              </w:rPr>
-              <w:t>具有</w:t>
-            </w:r>
-            <w:r>
-              <w:rPr>
-                <w:rFonts w:ascii="Times New Roman" w:hAnsi="Times New Roman" w:cs="Times New Roman" w:hint="eastAsia"/>
-                <w:sz w:val="24"/>
-                <w:szCs w:val="24"/>
-              </w:rPr>
-              <w:t>deep sleep</w:t>
-            </w:r>
-            <w:r>
-              <w:rPr>
-                <w:rFonts w:ascii="Times New Roman" w:hAnsi="Times New Roman" w:cs="Times New Roman" w:hint="eastAsia"/>
-                <w:sz w:val="24"/>
-                <w:szCs w:val="24"/>
-              </w:rPr>
-              <w:t>模式</w:t>
+        <w:tc>
+          <w:tcPr>
+            <w:tcW w:w="8296" w:type="dxa"/>
+            <w:gridSpan w:val="2"/>
+          </w:tcPr>
+          <w:p>
+            <w:pPr>
+              <w:spacing w:line="440" w:lineRule="exact"/>
+              <w:rPr>
+                <w:rFonts w:ascii="Times New Roman" w:eastAsia="宋体" w:hAnsi="Times New Roman" w:hint="eastAsia"/>
+                <w:sz w:val="24"/>
+              </w:rPr>
+            </w:pPr>
+            <w:r>
+              <w:rPr>
+                <w:rFonts w:ascii="Times New Roman" w:eastAsia="宋体" w:hAnsi="Times New Roman" w:hint="eastAsia"/>
+                <w:sz w:val="24"/>
+              </w:rPr>
+              <w:t>Word</w:t>
+            </w:r>
+            <w:r>
+              <w:rPr>
+                <w:rFonts w:ascii="Times New Roman" w:eastAsia="宋体" w:hAnsi="Times New Roman"/>
+                <w:sz w:val="24"/>
+              </w:rPr>
+              <w:t xml:space="preserve"> Range</w:t>
             </w:r>
           </w:p>
         </w:tc>
       </w:tr>
       <w:tr>
-        <w:trPr>
-          <w:trHeight w:val="439"/>
-        </w:trPr>
-        <w:tc>
-          <w:tcPr>
-            <w:tcW w:w="4148" w:type="dxa"/>
-          </w:tcPr>
-          <w:p>
-            <w:pPr>
-              <w:spacing w:line="440" w:lineRule="exact"/>
-              <w:rPr>
-                <w:rFonts w:ascii="Times New Roman" w:hAnsi="Times New Roman" w:cs="Times New Roman" w:hint="eastAsia"/>
-                <w:sz w:val="24"/>
-                <w:szCs w:val="24"/>
-              </w:rPr>
-            </w:pPr>
-            <w:r>
-              <w:rPr>
-                <w:rFonts w:ascii="Times New Roman" w:hAnsi="Times New Roman" w:cs="Times New Roman" w:hint="eastAsia"/>
-                <w:sz w:val="24"/>
-                <w:szCs w:val="24"/>
+        <w:tc>
+          <w:tcPr>
+            <w:tcW w:w="2122" w:type="dxa"/>
+          </w:tcPr>
+          <w:p>
+            <w:pPr>
+              <w:spacing w:line="440" w:lineRule="exact"/>
+              <w:rPr>
+                <w:rFonts w:ascii="Times New Roman" w:eastAsia="宋体" w:hAnsi="Times New Roman" w:hint="eastAsia"/>
+                <w:sz w:val="24"/>
+              </w:rPr>
+            </w:pPr>
+            <w:r>
+              <w:rPr>
+                <w:rFonts w:ascii="Times New Roman" w:eastAsia="宋体" w:hAnsi="Times New Roman" w:hint="eastAsia"/>
+                <w:sz w:val="24"/>
+              </w:rPr>
+              <w:t>Column</w:t>
+            </w:r>
+            <w:r>
+              <w:rPr>
+                <w:rFonts w:ascii="Times New Roman" w:eastAsia="宋体" w:hAnsi="Times New Roman"/>
+                <w:sz w:val="24"/>
+              </w:rPr>
+              <w:t xml:space="preserve"> Mux=2</w:t>
+            </w:r>
+          </w:p>
+        </w:tc>
+        <w:tc>
+          <w:tcPr>
+            <w:tcW w:w="6174" w:type="dxa"/>
+          </w:tcPr>
+          <w:p>
+            <w:pPr>
+              <w:spacing w:line="440" w:lineRule="exact"/>
+              <w:rPr>
+                <w:rFonts w:ascii="Times New Roman" w:eastAsia="宋体" w:hAnsi="Times New Roman" w:hint="eastAsia"/>
+                <w:sz w:val="24"/>
+              </w:rPr>
+            </w:pPr>
+            <w:r>
+              <w:rPr>
+                <w:rFonts w:ascii="Times New Roman" w:eastAsia="宋体" w:hAnsi="Times New Roman" w:hint="eastAsia"/>
+                <w:sz w:val="24"/>
+              </w:rPr>
+              <w:t>3</w:t>
+            </w:r>
+            <w:r>
+              <w:rPr>
+                <w:rFonts w:ascii="Times New Roman" w:eastAsia="宋体" w:hAnsi="Times New Roman"/>
+                <w:sz w:val="24"/>
               </w:rPr>
               <w:t>2</w:t>
             </w:r>
-          </w:p>
-        </w:tc>
-        <w:tc>
-          <w:tcPr>
-            <w:tcW w:w="4148" w:type="dxa"/>
-          </w:tcPr>
-          <w:p>
-            <w:pPr>
-              <w:spacing w:line="440" w:lineRule="exact"/>
-              <w:rPr>
-                <w:rFonts w:ascii="Times New Roman" w:hAnsi="Times New Roman" w:cs="Times New Roman" w:hint="eastAsia"/>
-                <w:sz w:val="24"/>
-                <w:szCs w:val="24"/>
-              </w:rPr>
-            </w:pPr>
-            <w:r>
-              <w:rPr>
-                <w:rFonts w:ascii="Times New Roman" w:hAnsi="Times New Roman" w:cs="Times New Roman" w:hint="eastAsia"/>
-                <w:sz w:val="24"/>
-                <w:szCs w:val="24"/>
-              </w:rPr>
-              <w:t>具有</w:t>
-            </w:r>
-            <w:r>
-              <w:rPr>
-                <w:rFonts w:ascii="Times New Roman" w:hAnsi="Times New Roman" w:cs="Times New Roman" w:hint="eastAsia"/>
-                <w:sz w:val="24"/>
-                <w:szCs w:val="24"/>
-              </w:rPr>
-              <w:t>shut down</w:t>
-            </w:r>
-            <w:r>
-              <w:rPr>
-                <w:rFonts w:ascii="Times New Roman" w:hAnsi="Times New Roman" w:cs="Times New Roman" w:hint="eastAsia"/>
-                <w:sz w:val="24"/>
-                <w:szCs w:val="24"/>
-              </w:rPr>
-              <w:t>模式</w:t>
+            <w:r>
+              <w:rPr>
+                <w:rFonts w:ascii="Times New Roman" w:eastAsia="宋体" w:hAnsi="Times New Roman" w:hint="eastAsia"/>
+                <w:sz w:val="24"/>
+              </w:rPr>
+              <w:t>,36,40,</w:t>
+            </w:r>
+            <w:r>
+              <w:rPr>
+                <w:rFonts w:ascii="Times New Roman" w:eastAsia="宋体" w:hAnsi="Times New Roman"/>
+                <w:sz w:val="24"/>
+              </w:rPr>
+              <w:t>…508,512</w:t>
             </w:r>
           </w:p>
         </w:tc>
       </w:tr>
       <w:tr>
-        <w:trPr>
-          <w:trHeight w:val="439"/>
-        </w:trPr>
-        <w:tc>
-          <w:tcPr>
-            <w:tcW w:w="4148" w:type="dxa"/>
-          </w:tcPr>
-          <w:p>
-            <w:pPr>
-              <w:spacing w:line="440" w:lineRule="exact"/>
-              <w:rPr>
-                <w:rFonts w:ascii="Times New Roman" w:hAnsi="Times New Roman" w:cs="Times New Roman" w:hint="eastAsia"/>
-                <w:sz w:val="24"/>
-                <w:szCs w:val="24"/>
-              </w:rPr>
-            </w:pPr>
-            <w:r>
-              <w:rPr>
-                <w:rFonts w:ascii="Times New Roman" w:hAnsi="Times New Roman" w:cs="Times New Roman" w:hint="eastAsia"/>
-                <w:sz w:val="24"/>
-                <w:szCs w:val="24"/>
-              </w:rPr>
-              <w:t>B</w:t>
-            </w:r>
-          </w:p>
-        </w:tc>
-        <w:tc>
-          <w:tcPr>
-            <w:tcW w:w="4148" w:type="dxa"/>
-          </w:tcPr>
-          <w:p>
-            <w:pPr>
-              <w:spacing w:line="440" w:lineRule="exact"/>
-              <w:rPr>
-                <w:rFonts w:ascii="Times New Roman" w:hAnsi="Times New Roman" w:cs="Times New Roman" w:hint="eastAsia"/>
-                <w:sz w:val="24"/>
-                <w:szCs w:val="24"/>
-              </w:rPr>
-            </w:pPr>
-            <w:r>
-              <w:rPr>
-                <w:rFonts w:ascii="Times New Roman" w:hAnsi="Times New Roman" w:cs="Times New Roman" w:hint="eastAsia"/>
-                <w:sz w:val="24"/>
-                <w:szCs w:val="24"/>
-              </w:rPr>
-              <w:t>具有</w:t>
-            </w:r>
-            <w:r>
-              <w:rPr>
-                <w:rFonts w:ascii="Times New Roman" w:hAnsi="Times New Roman" w:cs="Times New Roman" w:hint="eastAsia"/>
-                <w:sz w:val="24"/>
-                <w:szCs w:val="24"/>
-              </w:rPr>
-              <w:t>Bit write</w:t>
-            </w:r>
-            <w:r>
-              <w:rPr>
-                <w:rFonts w:ascii="Times New Roman" w:hAnsi="Times New Roman" w:cs="Times New Roman" w:hint="eastAsia"/>
-                <w:sz w:val="24"/>
-                <w:szCs w:val="24"/>
-              </w:rPr>
-              <w:t>功能</w:t>
-            </w:r>
-          </w:p>
-        </w:tc>
-      </w:tr>
-      <w:tr>
-        <w:trPr>
-          <w:trHeight w:val="439"/>
-        </w:trPr>
-        <w:tc>
-          <w:tcPr>
-            <w:tcW w:w="4148" w:type="dxa"/>
-          </w:tcPr>
-          <w:p>
-            <w:pPr>
-              <w:spacing w:line="440" w:lineRule="exact"/>
-              <w:rPr>
-                <w:rFonts w:ascii="Times New Roman" w:hAnsi="Times New Roman" w:cs="Times New Roman" w:hint="eastAsia"/>
-                <w:sz w:val="24"/>
-                <w:szCs w:val="24"/>
-              </w:rPr>
-            </w:pPr>
-            <w:r>
-              <w:rPr>
-                <w:rFonts w:ascii="Times New Roman" w:hAnsi="Times New Roman" w:cs="Times New Roman" w:hint="eastAsia"/>
-                <w:sz w:val="24"/>
-                <w:szCs w:val="24"/>
-              </w:rPr>
-              <w:t>I</w:t>
-            </w:r>
-          </w:p>
-        </w:tc>
-        <w:tc>
-          <w:tcPr>
-            <w:tcW w:w="4148" w:type="dxa"/>
-          </w:tcPr>
-          <w:p>
-            <w:pPr>
-              <w:spacing w:line="440" w:lineRule="exact"/>
-              <w:rPr>
-                <w:rFonts w:ascii="Times New Roman" w:hAnsi="Times New Roman" w:cs="Times New Roman" w:hint="eastAsia"/>
-                <w:sz w:val="24"/>
-                <w:szCs w:val="24"/>
-              </w:rPr>
-            </w:pPr>
-            <w:r>
-              <w:rPr>
-                <w:rFonts w:ascii="Times New Roman" w:hAnsi="Times New Roman" w:cs="Times New Roman" w:hint="eastAsia"/>
-                <w:sz w:val="24"/>
-                <w:szCs w:val="24"/>
-              </w:rPr>
-              <w:t>具有</w:t>
-            </w:r>
-            <w:r>
-              <w:rPr>
-                <w:rFonts w:ascii="Times New Roman" w:hAnsi="Times New Roman" w:cs="Times New Roman" w:hint="eastAsia"/>
-                <w:sz w:val="24"/>
-                <w:szCs w:val="24"/>
-              </w:rPr>
-              <w:t>IO redundancy</w:t>
-            </w:r>
-            <w:r>
-              <w:rPr>
-                <w:rFonts w:ascii="Times New Roman" w:hAnsi="Times New Roman" w:cs="Times New Roman" w:hint="eastAsia"/>
-                <w:sz w:val="24"/>
-                <w:szCs w:val="24"/>
-              </w:rPr>
-              <w:t>功能</w:t>
-            </w:r>
-          </w:p>
-        </w:tc>
-      </w:tr>
-      <w:tr>
-        <w:trPr>
-          <w:trHeight w:val="439"/>
-        </w:trPr>
-        <w:tc>
-          <w:tcPr>
-            <w:tcW w:w="4148" w:type="dxa"/>
-          </w:tcPr>
-          <w:p>
-            <w:pPr>
-              <w:spacing w:line="440" w:lineRule="exact"/>
-              <w:rPr>
-                <w:rFonts w:ascii="Times New Roman" w:hAnsi="Times New Roman" w:cs="Times New Roman" w:hint="eastAsia"/>
-                <w:sz w:val="24"/>
-                <w:szCs w:val="24"/>
-              </w:rPr>
-            </w:pPr>
-            <w:r>
-              <w:rPr>
-                <w:rFonts w:ascii="Times New Roman" w:hAnsi="Times New Roman" w:cs="Times New Roman" w:hint="eastAsia"/>
-                <w:sz w:val="24"/>
-                <w:szCs w:val="24"/>
-              </w:rPr>
-              <w:t>M</w:t>
-            </w:r>
-          </w:p>
-        </w:tc>
-        <w:tc>
-          <w:tcPr>
-            <w:tcW w:w="4148" w:type="dxa"/>
-          </w:tcPr>
-          <w:p>
-            <w:pPr>
-              <w:spacing w:line="440" w:lineRule="exact"/>
-              <w:rPr>
-                <w:rFonts w:ascii="Times New Roman" w:hAnsi="Times New Roman" w:cs="Times New Roman" w:hint="eastAsia"/>
-                <w:sz w:val="24"/>
-                <w:szCs w:val="24"/>
-              </w:rPr>
-            </w:pPr>
-            <w:r>
-              <w:rPr>
-                <w:rFonts w:ascii="Times New Roman" w:hAnsi="Times New Roman" w:cs="Times New Roman" w:hint="eastAsia"/>
-                <w:sz w:val="24"/>
-                <w:szCs w:val="24"/>
-              </w:rPr>
-              <w:t>具有</w:t>
-            </w:r>
-            <w:r>
-              <w:rPr>
-                <w:rFonts w:ascii="Times New Roman" w:hAnsi="Times New Roman" w:cs="Times New Roman" w:hint="eastAsia"/>
-                <w:sz w:val="24"/>
-                <w:szCs w:val="24"/>
-              </w:rPr>
-              <w:t>BIST</w:t>
-            </w:r>
-            <w:r>
-              <w:rPr>
-                <w:rFonts w:ascii="Times New Roman" w:hAnsi="Times New Roman" w:cs="Times New Roman" w:hint="eastAsia"/>
-                <w:sz w:val="24"/>
-                <w:szCs w:val="24"/>
-              </w:rPr>
-              <w:t>功能</w:t>
-            </w:r>
-          </w:p>
-        </w:tc>
-      </w:tr>
-      <w:tr>
-        <w:trPr>
-          <w:trHeight w:val="439"/>
-        </w:trPr>
-        <w:tc>
-          <w:tcPr>
-            <w:tcW w:w="4148" w:type="dxa"/>
-          </w:tcPr>
-          <w:p>
-            <w:pPr>
-              <w:spacing w:line="440" w:lineRule="exact"/>
-              <w:rPr>
-                <w:rFonts w:ascii="Times New Roman" w:hAnsi="Times New Roman" w:cs="Times New Roman" w:hint="eastAsia"/>
-                <w:sz w:val="24"/>
-                <w:szCs w:val="24"/>
-              </w:rPr>
-            </w:pPr>
-            <w:r>
-              <w:rPr>
-                <w:rFonts w:ascii="Times New Roman" w:hAnsi="Times New Roman" w:cs="Times New Roman" w:hint="eastAsia"/>
-                <w:sz w:val="24"/>
-                <w:szCs w:val="24"/>
-              </w:rPr>
-              <w:t>P</w:t>
-            </w:r>
-          </w:p>
-        </w:tc>
-        <w:tc>
-          <w:tcPr>
-            <w:tcW w:w="4148" w:type="dxa"/>
-          </w:tcPr>
-          <w:p>
-            <w:pPr>
-              <w:spacing w:line="440" w:lineRule="exact"/>
-              <w:rPr>
-                <w:rFonts w:ascii="Times New Roman" w:hAnsi="Times New Roman" w:cs="Times New Roman" w:hint="eastAsia"/>
-                <w:sz w:val="24"/>
-                <w:szCs w:val="24"/>
-              </w:rPr>
-            </w:pPr>
-            <w:r>
-              <w:rPr>
-                <w:rFonts w:ascii="Times New Roman" w:hAnsi="Times New Roman" w:cs="Times New Roman" w:hint="eastAsia"/>
-                <w:sz w:val="24"/>
-                <w:szCs w:val="24"/>
-              </w:rPr>
-              <w:t>具有</w:t>
-            </w:r>
-            <w:r>
-              <w:rPr>
-                <w:rFonts w:ascii="Times New Roman" w:hAnsi="Times New Roman" w:cs="Times New Roman" w:hint="eastAsia"/>
-                <w:sz w:val="24"/>
-                <w:szCs w:val="24"/>
-              </w:rPr>
-              <w:t>light sleep</w:t>
-            </w:r>
-            <w:r>
-              <w:rPr>
-                <w:rFonts w:ascii="Times New Roman" w:hAnsi="Times New Roman" w:cs="Times New Roman" w:hint="eastAsia"/>
-                <w:sz w:val="24"/>
-                <w:szCs w:val="24"/>
-              </w:rPr>
-              <w:t>功能</w:t>
-            </w:r>
-          </w:p>
-        </w:tc>
-      </w:tr>
-      <w:tr>
-        <w:trPr>
-          <w:trHeight w:val="439"/>
-        </w:trPr>
-        <w:tc>
-          <w:tcPr>
-            <w:tcW w:w="4148" w:type="dxa"/>
-          </w:tcPr>
-          <w:p>
-            <w:pPr>
-              <w:spacing w:line="440" w:lineRule="exact"/>
-              <w:rPr>
-                <w:rFonts w:ascii="Times New Roman" w:hAnsi="Times New Roman" w:cs="Times New Roman" w:hint="eastAsia"/>
-                <w:sz w:val="24"/>
-                <w:szCs w:val="24"/>
-              </w:rPr>
-            </w:pPr>
-            <w:r>
-              <w:rPr>
-                <w:rFonts w:ascii="Times New Roman" w:hAnsi="Times New Roman" w:cs="Times New Roman" w:hint="eastAsia"/>
-                <w:sz w:val="24"/>
-                <w:szCs w:val="24"/>
-              </w:rPr>
-              <w:t>S</w:t>
-            </w:r>
-          </w:p>
-        </w:tc>
-        <w:tc>
-          <w:tcPr>
-            <w:tcW w:w="4148" w:type="dxa"/>
-          </w:tcPr>
-          <w:p>
-            <w:pPr>
-              <w:spacing w:line="440" w:lineRule="exact"/>
-              <w:rPr>
-                <w:rFonts w:ascii="Times New Roman" w:hAnsi="Times New Roman" w:cs="Times New Roman" w:hint="eastAsia"/>
-                <w:sz w:val="24"/>
-                <w:szCs w:val="24"/>
-              </w:rPr>
-            </w:pPr>
-            <w:r>
-              <w:rPr>
-                <w:rFonts w:ascii="Times New Roman" w:hAnsi="Times New Roman" w:cs="Times New Roman" w:hint="eastAsia"/>
-                <w:sz w:val="24"/>
-                <w:szCs w:val="24"/>
-              </w:rPr>
-              <w:t>具有</w:t>
-            </w:r>
-            <w:proofErr w:type="spellStart"/>
-            <w:r>
-              <w:rPr>
-                <w:rFonts w:ascii="Times New Roman" w:hAnsi="Times New Roman" w:cs="Times New Roman" w:hint="eastAsia"/>
-                <w:sz w:val="24"/>
-                <w:szCs w:val="24"/>
-              </w:rPr>
-              <w:t>slef</w:t>
-            </w:r>
-            <w:proofErr w:type="spellEnd"/>
-            <w:r>
-              <w:rPr>
-                <w:rFonts w:ascii="Times New Roman" w:hAnsi="Times New Roman" w:cs="Times New Roman" w:hint="eastAsia"/>
-                <w:sz w:val="24"/>
-                <w:szCs w:val="24"/>
-              </w:rPr>
-              <w:t>-time pass</w:t>
-            </w:r>
-            <w:r>
-              <w:rPr>
-                <w:rFonts w:ascii="Times New Roman" w:hAnsi="Times New Roman" w:cs="Times New Roman" w:hint="eastAsia"/>
-                <w:sz w:val="24"/>
-                <w:szCs w:val="24"/>
-              </w:rPr>
-              <w:t>功能</w:t>
+        <w:tc>
+          <w:tcPr>
+            <w:tcW w:w="2122" w:type="dxa"/>
+          </w:tcPr>
+          <w:p>
+            <w:pPr>
+              <w:spacing w:line="440" w:lineRule="exact"/>
+              <w:rPr>
+                <w:rFonts w:ascii="Times New Roman" w:eastAsia="宋体" w:hAnsi="Times New Roman" w:hint="eastAsia"/>
+                <w:sz w:val="24"/>
+              </w:rPr>
+            </w:pPr>
+            <w:r>
+              <w:rPr>
+                <w:rFonts w:ascii="Times New Roman" w:eastAsia="宋体" w:hAnsi="Times New Roman" w:hint="eastAsia"/>
+                <w:sz w:val="24"/>
+              </w:rPr>
+              <w:t>Column</w:t>
+            </w:r>
+            <w:r>
+              <w:rPr>
+                <w:rFonts w:ascii="Times New Roman" w:eastAsia="宋体" w:hAnsi="Times New Roman"/>
+                <w:sz w:val="24"/>
+              </w:rPr>
+              <w:t xml:space="preserve"> Mux=4</w:t>
+            </w:r>
+          </w:p>
+        </w:tc>
+        <w:tc>
+          <w:tcPr>
+            <w:tcW w:w="6174" w:type="dxa"/>
+          </w:tcPr>
+          <w:p>
+            <w:pPr>
+              <w:spacing w:line="440" w:lineRule="exact"/>
+              <w:rPr>
+                <w:rFonts w:ascii="Times New Roman" w:eastAsia="宋体" w:hAnsi="Times New Roman" w:hint="eastAsia"/>
+                <w:sz w:val="24"/>
+              </w:rPr>
+            </w:pPr>
+            <w:r>
+              <w:rPr>
+                <w:rFonts w:ascii="Times New Roman" w:eastAsia="宋体" w:hAnsi="Times New Roman" w:hint="eastAsia"/>
+                <w:sz w:val="24"/>
+              </w:rPr>
+              <w:t>64,72,80,</w:t>
+            </w:r>
+            <w:r>
+              <w:rPr>
+                <w:rFonts w:ascii="Times New Roman" w:eastAsia="宋体" w:hAnsi="Times New Roman"/>
+                <w:sz w:val="24"/>
+              </w:rPr>
+              <w:t>…1016,1024</w:t>
             </w:r>
           </w:p>
         </w:tc>
@@ -6354,153 +10561,714 @@
         <w:spacing w:line="440" w:lineRule="exact"/>
         <w:ind w:firstLine="420"/>
         <w:rPr>
-          <w:rFonts w:ascii="Times New Roman" w:hAnsi="Times New Roman" w:cs="Times New Roman" w:hint="eastAsia"/>
-          <w:sz w:val="24"/>
-          <w:szCs w:val="24"/>
+          <w:rFonts w:ascii="Times New Roman" w:eastAsia="宋体" w:hAnsi="Times New Roman"/>
+          <w:sz w:val="24"/>
         </w:rPr>
       </w:pPr>
-      <w:r>
-        <w:rPr>
-          <w:rFonts w:ascii="Times New Roman" w:hAnsi="Times New Roman" w:cs="Times New Roman" w:hint="eastAsia"/>
-          <w:sz w:val="24"/>
-          <w:szCs w:val="24"/>
-        </w:rPr>
-        <w:t>SRAM</w:t>
-      </w:r>
-      <w:r>
-        <w:rPr>
-          <w:rFonts w:ascii="Times New Roman" w:hAnsi="Times New Roman" w:cs="Times New Roman"/>
-          <w:sz w:val="24"/>
-          <w:szCs w:val="24"/>
-        </w:rPr>
-        <w:t xml:space="preserve"> Compiler</w:t>
-      </w:r>
-      <w:r>
-        <w:rPr>
-          <w:rFonts w:ascii="Times New Roman" w:hAnsi="Times New Roman" w:cs="Times New Roman"/>
-          <w:sz w:val="24"/>
-          <w:szCs w:val="24"/>
-        </w:rPr>
-        <w:t>的</w:t>
-      </w:r>
-      <w:r>
-        <w:rPr>
-          <w:rFonts w:ascii="Times New Roman" w:hAnsi="Times New Roman" w:cs="Times New Roman" w:hint="eastAsia"/>
-          <w:sz w:val="24"/>
-          <w:szCs w:val="24"/>
-        </w:rPr>
-        <w:t>所提供</w:t>
-      </w:r>
-      <w:r>
-        <w:rPr>
-          <w:rFonts w:ascii="Times New Roman" w:hAnsi="Times New Roman" w:cs="Times New Roman"/>
-          <w:sz w:val="24"/>
-          <w:szCs w:val="24"/>
-        </w:rPr>
-        <w:t>的功能</w:t>
-      </w:r>
-      <w:r>
-        <w:rPr>
-          <w:rFonts w:ascii="Times New Roman" w:hAnsi="Times New Roman" w:cs="Times New Roman" w:hint="eastAsia"/>
-          <w:sz w:val="24"/>
-          <w:szCs w:val="24"/>
-        </w:rPr>
-        <w:t>，用户在</w:t>
-      </w:r>
-      <w:r>
-        <w:rPr>
-          <w:rFonts w:ascii="Times New Roman" w:hAnsi="Times New Roman" w:cs="Times New Roman"/>
-          <w:sz w:val="24"/>
-          <w:szCs w:val="24"/>
-        </w:rPr>
-        <w:t>自定义生成</w:t>
-      </w:r>
-      <w:r>
-        <w:rPr>
-          <w:rFonts w:ascii="Times New Roman" w:hAnsi="Times New Roman" w:cs="Times New Roman"/>
-          <w:sz w:val="24"/>
-          <w:szCs w:val="24"/>
-        </w:rPr>
-        <w:t>SRAM</w:t>
-      </w:r>
-      <w:r>
-        <w:rPr>
-          <w:rFonts w:ascii="Times New Roman" w:hAnsi="Times New Roman" w:cs="Times New Roman" w:hint="eastAsia"/>
-          <w:sz w:val="24"/>
-          <w:szCs w:val="24"/>
-        </w:rPr>
-        <w:t>的</w:t>
-      </w:r>
-      <w:r>
-        <w:rPr>
-          <w:rFonts w:ascii="Times New Roman" w:hAnsi="Times New Roman" w:cs="Times New Roman"/>
-          <w:sz w:val="24"/>
-          <w:szCs w:val="24"/>
-        </w:rPr>
-        <w:t>时候，跟</w:t>
-      </w:r>
-      <w:proofErr w:type="gramStart"/>
-      <w:r>
-        <w:rPr>
-          <w:rFonts w:ascii="Times New Roman" w:hAnsi="Times New Roman" w:cs="Times New Roman"/>
-          <w:sz w:val="24"/>
-          <w:szCs w:val="24"/>
-        </w:rPr>
-        <w:t>据需求</w:t>
-      </w:r>
-      <w:proofErr w:type="gramEnd"/>
-      <w:r>
-        <w:rPr>
-          <w:rFonts w:ascii="Times New Roman" w:hAnsi="Times New Roman" w:cs="Times New Roman"/>
-          <w:sz w:val="24"/>
-          <w:szCs w:val="24"/>
-        </w:rPr>
-        <w:t>选择其中几个或者全部的功能。</w:t>
-      </w:r>
+    </w:p>
+    <w:tbl>
+      <w:tblPr>
+        <w:tblStyle w:val="a5"/>
+        <w:tblW w:w="0" w:type="auto"/>
+        <w:tblLook w:val="04A0" w:firstRow="1" w:lastRow="0" w:firstColumn="1" w:lastColumn="0" w:noHBand="0" w:noVBand="1"/>
+      </w:tblPr>
+      <w:tblGrid>
+        <w:gridCol w:w="2122"/>
+        <w:gridCol w:w="6174"/>
+      </w:tblGrid>
+      <w:tr>
+        <w:tc>
+          <w:tcPr>
+            <w:tcW w:w="8296" w:type="dxa"/>
+            <w:gridSpan w:val="2"/>
+          </w:tcPr>
+          <w:p>
+            <w:pPr>
+              <w:spacing w:line="440" w:lineRule="exact"/>
+              <w:rPr>
+                <w:rFonts w:ascii="Times New Roman" w:eastAsia="宋体" w:hAnsi="Times New Roman" w:hint="eastAsia"/>
+                <w:sz w:val="24"/>
+              </w:rPr>
+            </w:pPr>
+            <w:r>
+              <w:rPr>
+                <w:rFonts w:ascii="Times New Roman" w:eastAsia="宋体" w:hAnsi="Times New Roman"/>
+                <w:sz w:val="24"/>
+              </w:rPr>
+              <w:t>Bit</w:t>
+            </w:r>
+            <w:r>
+              <w:rPr>
+                <w:rFonts w:ascii="Times New Roman" w:eastAsia="宋体" w:hAnsi="Times New Roman"/>
+                <w:sz w:val="24"/>
+              </w:rPr>
+              <w:t xml:space="preserve"> Range</w:t>
+            </w:r>
+          </w:p>
+        </w:tc>
+      </w:tr>
+      <w:tr>
+        <w:tc>
+          <w:tcPr>
+            <w:tcW w:w="2122" w:type="dxa"/>
+          </w:tcPr>
+          <w:p>
+            <w:pPr>
+              <w:spacing w:line="440" w:lineRule="exact"/>
+              <w:rPr>
+                <w:rFonts w:ascii="Times New Roman" w:eastAsia="宋体" w:hAnsi="Times New Roman" w:hint="eastAsia"/>
+                <w:sz w:val="24"/>
+              </w:rPr>
+            </w:pPr>
+            <w:r>
+              <w:rPr>
+                <w:rFonts w:ascii="Times New Roman" w:eastAsia="宋体" w:hAnsi="Times New Roman" w:hint="eastAsia"/>
+                <w:sz w:val="24"/>
+              </w:rPr>
+              <w:t>Column</w:t>
+            </w:r>
+            <w:r>
+              <w:rPr>
+                <w:rFonts w:ascii="Times New Roman" w:eastAsia="宋体" w:hAnsi="Times New Roman"/>
+                <w:sz w:val="24"/>
+              </w:rPr>
+              <w:t xml:space="preserve"> Mux=2</w:t>
+            </w:r>
+          </w:p>
+        </w:tc>
+        <w:tc>
+          <w:tcPr>
+            <w:tcW w:w="6174" w:type="dxa"/>
+          </w:tcPr>
+          <w:p>
+            <w:pPr>
+              <w:spacing w:line="440" w:lineRule="exact"/>
+              <w:rPr>
+                <w:rFonts w:ascii="Times New Roman" w:eastAsia="宋体" w:hAnsi="Times New Roman" w:hint="eastAsia"/>
+                <w:sz w:val="24"/>
+              </w:rPr>
+            </w:pPr>
+            <w:r>
+              <w:rPr>
+                <w:rFonts w:ascii="Times New Roman" w:eastAsia="宋体" w:hAnsi="Times New Roman"/>
+                <w:sz w:val="24"/>
+              </w:rPr>
+              <w:t>8,10,12,…142,144</w:t>
+            </w:r>
+          </w:p>
+        </w:tc>
+      </w:tr>
+      <w:tr>
+        <w:tc>
+          <w:tcPr>
+            <w:tcW w:w="2122" w:type="dxa"/>
+          </w:tcPr>
+          <w:p>
+            <w:pPr>
+              <w:spacing w:line="440" w:lineRule="exact"/>
+              <w:rPr>
+                <w:rFonts w:ascii="Times New Roman" w:eastAsia="宋体" w:hAnsi="Times New Roman" w:hint="eastAsia"/>
+                <w:sz w:val="24"/>
+              </w:rPr>
+            </w:pPr>
+            <w:r>
+              <w:rPr>
+                <w:rFonts w:ascii="Times New Roman" w:eastAsia="宋体" w:hAnsi="Times New Roman" w:hint="eastAsia"/>
+                <w:sz w:val="24"/>
+              </w:rPr>
+              <w:t>Column</w:t>
+            </w:r>
+            <w:r>
+              <w:rPr>
+                <w:rFonts w:ascii="Times New Roman" w:eastAsia="宋体" w:hAnsi="Times New Roman"/>
+                <w:sz w:val="24"/>
+              </w:rPr>
+              <w:t xml:space="preserve"> Mux=4</w:t>
+            </w:r>
+          </w:p>
+        </w:tc>
+        <w:tc>
+          <w:tcPr>
+            <w:tcW w:w="6174" w:type="dxa"/>
+          </w:tcPr>
+          <w:p>
+            <w:pPr>
+              <w:spacing w:line="440" w:lineRule="exact"/>
+              <w:rPr>
+                <w:rFonts w:ascii="Times New Roman" w:eastAsia="宋体" w:hAnsi="Times New Roman" w:hint="eastAsia"/>
+                <w:sz w:val="24"/>
+              </w:rPr>
+            </w:pPr>
+            <w:r>
+              <w:rPr>
+                <w:rFonts w:ascii="Times New Roman" w:eastAsia="宋体" w:hAnsi="Times New Roman"/>
+                <w:sz w:val="24"/>
+              </w:rPr>
+              <w:t>8,9,10,…71,72</w:t>
+            </w:r>
+          </w:p>
+        </w:tc>
+      </w:tr>
+    </w:tbl>
+    <w:p>
+      <w:pPr>
+        <w:spacing w:line="440" w:lineRule="exact"/>
+        <w:ind w:firstLine="420"/>
+        <w:rPr>
+          <w:rFonts w:ascii="Times New Roman" w:eastAsia="宋体" w:hAnsi="Times New Roman"/>
+          <w:sz w:val="24"/>
+        </w:rPr>
+      </w:pPr>
     </w:p>
     <w:p>
       <w:pPr>
-        <w:pStyle w:val="4"/>
+        <w:spacing w:line="440" w:lineRule="exact"/>
+        <w:ind w:firstLine="420"/>
+        <w:rPr>
+          <w:rFonts w:ascii="Times New Roman" w:eastAsia="宋体" w:hAnsi="Times New Roman"/>
+          <w:sz w:val="24"/>
+        </w:rPr>
       </w:pPr>
       <w:r>
-        <w:t>4.2.1.</w:t>
-      </w:r>
-      <w:r>
+        <w:rPr>
+          <w:rFonts w:ascii="Times New Roman" w:eastAsia="宋体" w:hAnsi="Times New Roman" w:hint="eastAsia"/>
+          <w:sz w:val="24"/>
+        </w:rPr>
+        <w:t>当</w:t>
+      </w:r>
+      <w:r>
+        <w:rPr>
+          <w:rFonts w:ascii="Times New Roman" w:eastAsia="宋体" w:hAnsi="Times New Roman"/>
+          <w:sz w:val="24"/>
+        </w:rPr>
+        <w:t>Mux</w:t>
+      </w:r>
+      <w:r>
+        <w:rPr>
+          <w:rFonts w:ascii="Times New Roman" w:eastAsia="宋体" w:hAnsi="Times New Roman" w:hint="eastAsia"/>
+          <w:sz w:val="24"/>
+        </w:rPr>
+        <w:t>选定</w:t>
+      </w:r>
+      <w:r>
+        <w:rPr>
+          <w:rFonts w:ascii="Times New Roman" w:eastAsia="宋体" w:hAnsi="Times New Roman"/>
+          <w:sz w:val="24"/>
+        </w:rPr>
         <w:t>2</w:t>
       </w:r>
       <w:r>
-        <w:tab/>
-      </w:r>
-      <w:r>
-        <w:t xml:space="preserve">INSTANCE </w:t>
-      </w:r>
-      <w:proofErr w:type="spellStart"/>
-      <w:r>
-        <w:t>Configration</w:t>
-      </w:r>
-      <w:proofErr w:type="spellEnd"/>
+        <w:rPr>
+          <w:rFonts w:ascii="Times New Roman" w:eastAsia="宋体" w:hAnsi="Times New Roman"/>
+          <w:sz w:val="24"/>
+        </w:rPr>
+        <w:t>或者</w:t>
+      </w:r>
+      <w:r>
+        <w:rPr>
+          <w:rFonts w:ascii="Times New Roman" w:eastAsia="宋体" w:hAnsi="Times New Roman"/>
+          <w:sz w:val="24"/>
+        </w:rPr>
+        <w:t>4</w:t>
+      </w:r>
+      <w:r>
+        <w:rPr>
+          <w:rFonts w:ascii="Times New Roman" w:eastAsia="宋体" w:hAnsi="Times New Roman"/>
+          <w:sz w:val="24"/>
+        </w:rPr>
+        <w:t>的时候，选择不同的</w:t>
+      </w:r>
+      <w:r>
+        <w:rPr>
+          <w:rFonts w:ascii="Times New Roman" w:eastAsia="宋体" w:hAnsi="Times New Roman"/>
+          <w:sz w:val="24"/>
+        </w:rPr>
+        <w:t>Word</w:t>
+      </w:r>
+      <w:r>
+        <w:rPr>
+          <w:rFonts w:ascii="Times New Roman" w:eastAsia="宋体" w:hAnsi="Times New Roman"/>
+          <w:sz w:val="24"/>
+        </w:rPr>
+        <w:t>和</w:t>
+      </w:r>
+      <w:r>
+        <w:rPr>
+          <w:rFonts w:ascii="Times New Roman" w:eastAsia="宋体" w:hAnsi="Times New Roman"/>
+          <w:sz w:val="24"/>
+        </w:rPr>
+        <w:t>Bit</w:t>
+      </w:r>
+      <w:r>
+        <w:rPr>
+          <w:rFonts w:ascii="Times New Roman" w:eastAsia="宋体" w:hAnsi="Times New Roman"/>
+          <w:sz w:val="24"/>
+        </w:rPr>
+        <w:t>的值即可确定</w:t>
+      </w:r>
+      <w:r>
+        <w:rPr>
+          <w:rFonts w:ascii="Times New Roman" w:eastAsia="宋体" w:hAnsi="Times New Roman" w:hint="eastAsia"/>
+          <w:sz w:val="24"/>
+        </w:rPr>
+        <w:t>Memory</w:t>
+      </w:r>
+      <w:r>
+        <w:rPr>
+          <w:rFonts w:ascii="Times New Roman" w:eastAsia="宋体" w:hAnsi="Times New Roman"/>
+          <w:sz w:val="24"/>
+        </w:rPr>
+        <w:t xml:space="preserve"> Instance</w:t>
+      </w:r>
+      <w:r>
+        <w:rPr>
+          <w:rFonts w:ascii="Times New Roman" w:eastAsia="宋体" w:hAnsi="Times New Roman" w:hint="eastAsia"/>
+          <w:sz w:val="24"/>
+        </w:rPr>
+        <w:t>的</w:t>
+      </w:r>
+      <w:r>
+        <w:rPr>
+          <w:rFonts w:ascii="Times New Roman" w:eastAsia="宋体" w:hAnsi="Times New Roman"/>
+          <w:sz w:val="24"/>
+        </w:rPr>
+        <w:t>大小</w:t>
+      </w:r>
+      <w:r>
+        <w:rPr>
+          <w:rFonts w:ascii="Times New Roman" w:eastAsia="宋体" w:hAnsi="Times New Roman" w:hint="eastAsia"/>
+          <w:sz w:val="24"/>
+        </w:rPr>
+        <w:t>。</w:t>
+      </w:r>
+      <w:r>
+        <w:rPr>
+          <w:rFonts w:ascii="Times New Roman" w:eastAsia="宋体" w:hAnsi="Times New Roman" w:hint="eastAsia"/>
+          <w:sz w:val="24"/>
+        </w:rPr>
+        <w:t>从</w:t>
+      </w:r>
+      <w:r>
+        <w:rPr>
+          <w:rFonts w:ascii="Times New Roman" w:eastAsia="宋体" w:hAnsi="Times New Roman"/>
+          <w:sz w:val="24"/>
+        </w:rPr>
+        <w:t>上表可以看出，当</w:t>
+      </w:r>
+      <w:r>
+        <w:rPr>
+          <w:rFonts w:ascii="Times New Roman" w:eastAsia="宋体" w:hAnsi="Times New Roman"/>
+          <w:sz w:val="24"/>
+        </w:rPr>
+        <w:t>Mux=2</w:t>
+      </w:r>
+      <w:r>
+        <w:rPr>
+          <w:rFonts w:ascii="Times New Roman" w:eastAsia="宋体" w:hAnsi="Times New Roman"/>
+          <w:sz w:val="24"/>
+        </w:rPr>
+        <w:t>的时候</w:t>
+      </w:r>
+      <w:r>
+        <w:rPr>
+          <w:rFonts w:ascii="Times New Roman" w:eastAsia="宋体" w:hAnsi="Times New Roman" w:hint="eastAsia"/>
+          <w:sz w:val="24"/>
+        </w:rPr>
+        <w:t>，</w:t>
+      </w:r>
+      <w:r>
+        <w:rPr>
+          <w:rFonts w:ascii="Times New Roman" w:eastAsia="宋体" w:hAnsi="Times New Roman"/>
+          <w:sz w:val="24"/>
+        </w:rPr>
+        <w:t>Word</w:t>
+      </w:r>
+      <w:r>
+        <w:rPr>
+          <w:rFonts w:ascii="Times New Roman" w:eastAsia="宋体" w:hAnsi="Times New Roman"/>
+          <w:sz w:val="24"/>
+        </w:rPr>
+        <w:t>可</w:t>
+      </w:r>
+      <w:r>
+        <w:rPr>
+          <w:rFonts w:ascii="Times New Roman" w:eastAsia="宋体" w:hAnsi="Times New Roman" w:hint="eastAsia"/>
+          <w:sz w:val="24"/>
+        </w:rPr>
+        <w:t>取</w:t>
+      </w:r>
+      <w:r>
+        <w:rPr>
+          <w:rFonts w:ascii="Times New Roman" w:eastAsia="宋体" w:hAnsi="Times New Roman" w:hint="eastAsia"/>
+          <w:sz w:val="24"/>
+        </w:rPr>
+        <w:t>1</w:t>
+      </w:r>
+      <w:r>
+        <w:rPr>
+          <w:rFonts w:ascii="Times New Roman" w:eastAsia="宋体" w:hAnsi="Times New Roman"/>
+          <w:sz w:val="24"/>
+        </w:rPr>
+        <w:t>20</w:t>
+      </w:r>
+      <w:r>
+        <w:rPr>
+          <w:rFonts w:ascii="Times New Roman" w:eastAsia="宋体" w:hAnsi="Times New Roman"/>
+          <w:sz w:val="24"/>
+        </w:rPr>
+        <w:t>个值，</w:t>
+      </w:r>
+      <w:r>
+        <w:rPr>
+          <w:rFonts w:ascii="Times New Roman" w:eastAsia="宋体" w:hAnsi="Times New Roman"/>
+          <w:sz w:val="24"/>
+        </w:rPr>
+        <w:t>Bit</w:t>
+      </w:r>
+      <w:r>
+        <w:rPr>
+          <w:rFonts w:ascii="Times New Roman" w:eastAsia="宋体" w:hAnsi="Times New Roman"/>
+          <w:sz w:val="24"/>
+        </w:rPr>
+        <w:t>可以取</w:t>
+      </w:r>
+      <w:r>
+        <w:rPr>
+          <w:rFonts w:ascii="Times New Roman" w:eastAsia="宋体" w:hAnsi="Times New Roman" w:hint="eastAsia"/>
+          <w:sz w:val="24"/>
+        </w:rPr>
+        <w:t>1</w:t>
+      </w:r>
+      <w:r>
+        <w:rPr>
+          <w:rFonts w:ascii="Times New Roman" w:eastAsia="宋体" w:hAnsi="Times New Roman"/>
+          <w:sz w:val="24"/>
+        </w:rPr>
+        <w:t>40</w:t>
+      </w:r>
+      <w:r>
+        <w:rPr>
+          <w:rFonts w:ascii="Times New Roman" w:eastAsia="宋体" w:hAnsi="Times New Roman"/>
+          <w:sz w:val="24"/>
+        </w:rPr>
+        <w:t>个值；当</w:t>
+      </w:r>
+      <w:r>
+        <w:rPr>
+          <w:rFonts w:ascii="Times New Roman" w:eastAsia="宋体" w:hAnsi="Times New Roman"/>
+          <w:sz w:val="24"/>
+        </w:rPr>
+        <w:t>Mux=4</w:t>
+      </w:r>
+      <w:r>
+        <w:rPr>
+          <w:rFonts w:ascii="Times New Roman" w:eastAsia="宋体" w:hAnsi="Times New Roman"/>
+          <w:sz w:val="24"/>
+        </w:rPr>
+        <w:t>的时候，</w:t>
+      </w:r>
+      <w:r>
+        <w:rPr>
+          <w:rFonts w:ascii="Times New Roman" w:eastAsia="宋体" w:hAnsi="Times New Roman" w:hint="eastAsia"/>
+          <w:sz w:val="24"/>
+        </w:rPr>
+        <w:t>Word</w:t>
+      </w:r>
+      <w:r>
+        <w:rPr>
+          <w:rFonts w:ascii="Times New Roman" w:eastAsia="宋体" w:hAnsi="Times New Roman" w:hint="eastAsia"/>
+          <w:sz w:val="24"/>
+        </w:rPr>
+        <w:t>可以</w:t>
+      </w:r>
+      <w:r>
+        <w:rPr>
+          <w:rFonts w:ascii="Times New Roman" w:eastAsia="宋体" w:hAnsi="Times New Roman"/>
+          <w:sz w:val="24"/>
+        </w:rPr>
+        <w:t>取</w:t>
+      </w:r>
+      <w:r>
+        <w:rPr>
+          <w:rFonts w:ascii="Times New Roman" w:eastAsia="宋体" w:hAnsi="Times New Roman"/>
+          <w:sz w:val="24"/>
+        </w:rPr>
+        <w:t>120</w:t>
+      </w:r>
+      <w:r>
+        <w:rPr>
+          <w:rFonts w:ascii="Times New Roman" w:eastAsia="宋体" w:hAnsi="Times New Roman"/>
+          <w:sz w:val="24"/>
+        </w:rPr>
+        <w:t>个值</w:t>
+      </w:r>
+      <w:r>
+        <w:rPr>
+          <w:rFonts w:ascii="Times New Roman" w:eastAsia="宋体" w:hAnsi="Times New Roman" w:hint="eastAsia"/>
+          <w:sz w:val="24"/>
+        </w:rPr>
+        <w:t>，</w:t>
+      </w:r>
+      <w:r>
+        <w:rPr>
+          <w:rFonts w:ascii="Times New Roman" w:eastAsia="宋体" w:hAnsi="Times New Roman"/>
+          <w:sz w:val="24"/>
+        </w:rPr>
+        <w:t>Bit</w:t>
+      </w:r>
+      <w:r>
+        <w:rPr>
+          <w:rFonts w:ascii="Times New Roman" w:eastAsia="宋体" w:hAnsi="Times New Roman"/>
+          <w:sz w:val="24"/>
+        </w:rPr>
+        <w:t>可以取</w:t>
+      </w:r>
+      <w:r>
+        <w:rPr>
+          <w:rFonts w:ascii="Times New Roman" w:eastAsia="宋体" w:hAnsi="Times New Roman" w:hint="eastAsia"/>
+          <w:sz w:val="24"/>
+        </w:rPr>
+        <w:t>6</w:t>
+      </w:r>
+      <w:r>
+        <w:rPr>
+          <w:rFonts w:ascii="Times New Roman" w:eastAsia="宋体" w:hAnsi="Times New Roman"/>
+          <w:sz w:val="24"/>
+        </w:rPr>
+        <w:t>4</w:t>
+      </w:r>
+      <w:r>
+        <w:rPr>
+          <w:rFonts w:ascii="Times New Roman" w:eastAsia="宋体" w:hAnsi="Times New Roman"/>
+          <w:sz w:val="24"/>
+        </w:rPr>
+        <w:t>个值。由此</w:t>
+      </w:r>
+      <w:r>
+        <w:rPr>
+          <w:rFonts w:ascii="Times New Roman" w:eastAsia="宋体" w:hAnsi="Times New Roman" w:hint="eastAsia"/>
+          <w:sz w:val="24"/>
+        </w:rPr>
+        <w:t>可计算</w:t>
+      </w:r>
+      <w:r>
+        <w:rPr>
+          <w:rFonts w:ascii="Times New Roman" w:eastAsia="宋体" w:hAnsi="Times New Roman"/>
+          <w:sz w:val="24"/>
+        </w:rPr>
+        <w:t>出本课题的</w:t>
+      </w:r>
+      <w:r>
+        <w:rPr>
+          <w:rFonts w:ascii="Times New Roman" w:eastAsia="宋体" w:hAnsi="Times New Roman"/>
+          <w:sz w:val="24"/>
+        </w:rPr>
+        <w:t>SRAM Compiler</w:t>
+      </w:r>
+      <w:r>
+        <w:rPr>
+          <w:rFonts w:ascii="Times New Roman" w:eastAsia="宋体" w:hAnsi="Times New Roman"/>
+          <w:sz w:val="24"/>
+        </w:rPr>
+        <w:t>的</w:t>
+      </w:r>
+      <w:r>
+        <w:rPr>
+          <w:rFonts w:ascii="Times New Roman" w:eastAsia="宋体" w:hAnsi="Times New Roman"/>
+          <w:sz w:val="24"/>
+        </w:rPr>
+        <w:t>Instance</w:t>
+      </w:r>
+      <w:r>
+        <w:rPr>
+          <w:rFonts w:ascii="Times New Roman" w:eastAsia="宋体" w:hAnsi="Times New Roman" w:hint="eastAsia"/>
+          <w:sz w:val="24"/>
+        </w:rPr>
+        <w:t>个数共有</w:t>
+      </w:r>
+      <w:r>
+        <w:rPr>
+          <w:rFonts w:ascii="Times New Roman" w:eastAsia="宋体" w:hAnsi="Times New Roman"/>
+          <w:sz w:val="24"/>
+        </w:rPr>
+        <w:t>24480</w:t>
+      </w:r>
+      <w:r>
+        <w:rPr>
+          <w:rFonts w:ascii="Times New Roman" w:eastAsia="宋体" w:hAnsi="Times New Roman"/>
+          <w:sz w:val="24"/>
+        </w:rPr>
+        <w:t>个</w:t>
+      </w:r>
+      <w:r>
+        <w:rPr>
+          <w:rFonts w:ascii="Times New Roman" w:eastAsia="宋体" w:hAnsi="Times New Roman" w:hint="eastAsia"/>
+          <w:sz w:val="24"/>
+        </w:rPr>
+        <w:t>。理论</w:t>
+      </w:r>
+      <w:r>
+        <w:rPr>
+          <w:rFonts w:ascii="Times New Roman" w:eastAsia="宋体" w:hAnsi="Times New Roman"/>
+          <w:sz w:val="24"/>
+        </w:rPr>
+        <w:t>上，用户自定义生成的</w:t>
+      </w:r>
+      <w:r>
+        <w:rPr>
+          <w:rFonts w:ascii="Times New Roman" w:eastAsia="宋体" w:hAnsi="Times New Roman" w:hint="eastAsia"/>
+          <w:sz w:val="24"/>
+        </w:rPr>
+        <w:t>Memory</w:t>
+      </w:r>
+      <w:r>
+        <w:rPr>
+          <w:rFonts w:ascii="Times New Roman" w:eastAsia="宋体" w:hAnsi="Times New Roman"/>
+          <w:sz w:val="24"/>
+        </w:rPr>
+        <w:t xml:space="preserve"> Instance</w:t>
+      </w:r>
+      <w:r>
+        <w:rPr>
+          <w:rFonts w:ascii="Times New Roman" w:eastAsia="宋体" w:hAnsi="Times New Roman" w:hint="eastAsia"/>
+          <w:sz w:val="24"/>
+        </w:rPr>
+        <w:t>的可以</w:t>
+      </w:r>
+      <w:r>
+        <w:rPr>
+          <w:rFonts w:ascii="Times New Roman" w:eastAsia="宋体" w:hAnsi="Times New Roman"/>
+          <w:sz w:val="24"/>
+        </w:rPr>
+        <w:t>是</w:t>
+      </w:r>
+      <w:r>
+        <w:rPr>
+          <w:rFonts w:ascii="Times New Roman" w:eastAsia="宋体" w:hAnsi="Times New Roman"/>
+          <w:sz w:val="24"/>
+        </w:rPr>
+        <w:t>24480</w:t>
+      </w:r>
+      <w:r>
+        <w:rPr>
+          <w:rFonts w:ascii="Times New Roman" w:eastAsia="宋体" w:hAnsi="Times New Roman"/>
+          <w:sz w:val="24"/>
+        </w:rPr>
+        <w:t>中的</w:t>
+      </w:r>
+      <w:r>
+        <w:rPr>
+          <w:rFonts w:ascii="Times New Roman" w:eastAsia="宋体" w:hAnsi="Times New Roman" w:hint="eastAsia"/>
+          <w:sz w:val="24"/>
+        </w:rPr>
+        <w:t>任何</w:t>
+      </w:r>
+      <w:r>
+        <w:rPr>
+          <w:rFonts w:ascii="Times New Roman" w:eastAsia="宋体" w:hAnsi="Times New Roman"/>
+          <w:sz w:val="24"/>
+        </w:rPr>
+        <w:t>一</w:t>
+      </w:r>
+      <w:r>
+        <w:rPr>
+          <w:rFonts w:ascii="Times New Roman" w:eastAsia="宋体" w:hAnsi="Times New Roman" w:hint="eastAsia"/>
+          <w:sz w:val="24"/>
+        </w:rPr>
+        <w:t>种</w:t>
+      </w:r>
+      <w:r>
+        <w:rPr>
+          <w:rFonts w:ascii="Times New Roman" w:eastAsia="宋体" w:hAnsi="Times New Roman"/>
+          <w:sz w:val="24"/>
+        </w:rPr>
+        <w:t>，这</w:t>
+      </w:r>
+      <w:r>
+        <w:rPr>
+          <w:rFonts w:ascii="Times New Roman" w:eastAsia="宋体" w:hAnsi="Times New Roman" w:hint="eastAsia"/>
+          <w:sz w:val="24"/>
+        </w:rPr>
+        <w:t>就要求</w:t>
+      </w:r>
+      <w:r>
+        <w:rPr>
+          <w:rFonts w:ascii="Times New Roman" w:eastAsia="宋体" w:hAnsi="Times New Roman"/>
+          <w:sz w:val="24"/>
+        </w:rPr>
+        <w:t>每一个</w:t>
+      </w:r>
+      <w:r>
+        <w:rPr>
+          <w:rFonts w:ascii="Times New Roman" w:eastAsia="宋体" w:hAnsi="Times New Roman"/>
+          <w:sz w:val="24"/>
+        </w:rPr>
+        <w:t>Memo</w:t>
+      </w:r>
+      <w:r>
+        <w:rPr>
+          <w:rFonts w:ascii="Times New Roman" w:eastAsia="宋体" w:hAnsi="Times New Roman" w:hint="eastAsia"/>
+          <w:sz w:val="24"/>
+        </w:rPr>
+        <w:t>ry</w:t>
+      </w:r>
+      <w:r>
+        <w:rPr>
+          <w:rFonts w:ascii="Times New Roman" w:eastAsia="宋体" w:hAnsi="Times New Roman"/>
+          <w:sz w:val="24"/>
+        </w:rPr>
+        <w:t xml:space="preserve"> Instance</w:t>
+      </w:r>
+      <w:r>
+        <w:rPr>
+          <w:rFonts w:ascii="Times New Roman" w:eastAsia="宋体" w:hAnsi="Times New Roman" w:hint="eastAsia"/>
+          <w:sz w:val="24"/>
+        </w:rPr>
+        <w:t>都有</w:t>
+      </w:r>
+      <w:r>
+        <w:rPr>
+          <w:rFonts w:ascii="Times New Roman" w:eastAsia="宋体" w:hAnsi="Times New Roman"/>
+          <w:sz w:val="24"/>
+        </w:rPr>
+        <w:t>相应的仿真数据</w:t>
+      </w:r>
+      <w:r>
+        <w:rPr>
+          <w:rFonts w:ascii="Times New Roman" w:eastAsia="宋体" w:hAnsi="Times New Roman" w:hint="eastAsia"/>
+          <w:sz w:val="24"/>
+        </w:rPr>
+        <w:t>，</w:t>
+      </w:r>
+      <w:r>
+        <w:rPr>
+          <w:rFonts w:ascii="Times New Roman" w:eastAsia="宋体" w:hAnsi="Times New Roman"/>
+          <w:sz w:val="24"/>
+        </w:rPr>
+        <w:t>供用户</w:t>
+      </w:r>
+      <w:r>
+        <w:rPr>
+          <w:rFonts w:ascii="Times New Roman" w:eastAsia="宋体" w:hAnsi="Times New Roman" w:hint="eastAsia"/>
+          <w:sz w:val="24"/>
+        </w:rPr>
+        <w:t>查询</w:t>
+      </w:r>
+      <w:r>
+        <w:rPr>
+          <w:rFonts w:ascii="Times New Roman" w:eastAsia="宋体" w:hAnsi="Times New Roman"/>
+          <w:sz w:val="24"/>
+        </w:rPr>
+        <w:t>。</w:t>
+      </w:r>
     </w:p>
     <w:p>
       <w:pPr>
-        <w:pStyle w:val="4"/>
-      </w:pPr>
-      <w:r>
-        <w:t>4.2.1.</w:t>
-      </w:r>
-      <w:r>
-        <w:t>3</w:t>
-      </w:r>
-      <w:r>
-        <w:tab/>
-      </w:r>
-      <w:r>
-        <w:t>IO</w:t>
-      </w:r>
-    </w:p>
-    <w:p>
-      <w:pPr>
-        <w:rPr>
-          <w:rFonts w:hint="eastAsia"/>
+        <w:spacing w:line="440" w:lineRule="exact"/>
+        <w:ind w:firstLine="420"/>
+        <w:rPr>
+          <w:rFonts w:ascii="Times New Roman" w:eastAsia="宋体" w:hAnsi="Times New Roman" w:hint="eastAsia"/>
+          <w:sz w:val="24"/>
         </w:rPr>
       </w:pPr>
     </w:p>
@@ -6509,30 +11277,40 @@
         <w:pStyle w:val="4"/>
       </w:pPr>
       <w:r>
-        <w:t>4.2.1.</w:t>
-      </w:r>
-      <w:r>
-        <w:t>4</w:t>
+        <w:t>4.2.1.3</w:t>
       </w:r>
       <w:r>
         <w:tab/>
-      </w:r>
-      <w:r>
-        <w:rPr>
-          <w:rFonts w:hint="eastAsia"/>
-        </w:rPr>
-        <w:t>FEATURE</w:t>
-      </w:r>
+        <w:t>IO</w:t>
+      </w:r>
+    </w:p>
+    <w:p>
+      <w:bookmarkStart w:id="0" w:name="_GoBack"/>
+      <w:bookmarkEnd w:id="0"/>
     </w:p>
     <w:p>
       <w:pPr>
         <w:pStyle w:val="4"/>
       </w:pPr>
       <w:r>
-        <w:t>4.2.1.</w:t>
-      </w:r>
-      <w:r>
-        <w:t>5</w:t>
+        <w:t>4.2.1.4</w:t>
+      </w:r>
+      <w:r>
+        <w:tab/>
+      </w:r>
+      <w:r>
+        <w:rPr>
+          <w:rFonts w:hint="eastAsia"/>
+        </w:rPr>
+        <w:t>FEATURE</w:t>
+      </w:r>
+    </w:p>
+    <w:p>
+      <w:pPr>
+        <w:pStyle w:val="4"/>
+      </w:pPr>
+      <w:r>
+        <w:t>4.2.1.5</w:t>
       </w:r>
       <w:r>
         <w:tab/>
@@ -6598,7 +11376,7 @@
                     </pic:cNvPicPr>
                   </pic:nvPicPr>
                   <pic:blipFill>
-                    <a:blip r:embed="rId13">
+                    <a:blip r:embed="rId17">
                       <a:extLst>
                         <a:ext uri="{28A0092B-C50C-407E-A947-70E740481C1C}">
                           <a14:useLocalDpi xmlns:a14="http://schemas.microsoft.com/office/drawing/2010/main" val="0"/>
@@ -6986,7 +11764,7 @@
                     <pic:cNvPicPr/>
                   </pic:nvPicPr>
                   <pic:blipFill>
-                    <a:blip r:embed="rId14">
+                    <a:blip r:embed="rId18">
                       <a:extLst>
                         <a:ext uri="{28A0092B-C50C-407E-A947-70E740481C1C}">
                           <a14:useLocalDpi xmlns:a14="http://schemas.microsoft.com/office/drawing/2010/main" val="0"/>
@@ -8535,7 +13313,7 @@
         <w:pStyle w:val="4"/>
         <w:spacing w:line="440" w:lineRule="exact"/>
         <w:rPr>
-          <w:rFonts w:ascii="Times New Roman" w:eastAsiaTheme="minorEastAsia" w:hAnsi="Times New Roman" w:cs="Times New Roman" w:hint="eastAsia"/>
+          <w:rFonts w:ascii="Times New Roman" w:eastAsiaTheme="minorEastAsia" w:hAnsi="Times New Roman" w:cs="Times New Roman"/>
           <w:sz w:val="24"/>
           <w:szCs w:val="24"/>
         </w:rPr>
@@ -8574,7 +13352,7 @@
                     </pic:cNvPicPr>
                   </pic:nvPicPr>
                   <pic:blipFill>
-                    <a:blip r:embed="rId15">
+                    <a:blip r:embed="rId19">
                       <a:extLst>
                         <a:ext uri="{28A0092B-C50C-407E-A947-70E740481C1C}">
                           <a14:useLocalDpi xmlns:a14="http://schemas.microsoft.com/office/drawing/2010/main" val="0"/>
@@ -11538,7 +16316,7 @@
             <wp:cNvGraphicFramePr/>
             <a:graphic xmlns:a="http://schemas.openxmlformats.org/drawingml/2006/main">
               <a:graphicData uri="http://schemas.openxmlformats.org/drawingml/2006/chart">
-                <c:chart xmlns:c="http://schemas.openxmlformats.org/drawingml/2006/chart" xmlns:r="http://schemas.openxmlformats.org/officeDocument/2006/relationships" r:id="rId16"/>
+                <c:chart xmlns:c="http://schemas.openxmlformats.org/drawingml/2006/chart" xmlns:r="http://schemas.openxmlformats.org/officeDocument/2006/relationships" r:id="rId20"/>
               </a:graphicData>
             </a:graphic>
             <wp14:sizeRelH relativeFrom="margin">
@@ -14886,7 +19664,7 @@
                     <pic:cNvPicPr/>
                   </pic:nvPicPr>
                   <pic:blipFill>
-                    <a:blip r:embed="rId17">
+                    <a:blip r:embed="rId21">
                       <a:extLst>
                         <a:ext uri="{28A0092B-C50C-407E-A947-70E740481C1C}">
                           <a14:useLocalDpi xmlns:a14="http://schemas.microsoft.com/office/drawing/2010/main" val="0"/>
@@ -15224,7 +20002,7 @@
             <wp:cNvGraphicFramePr/>
             <a:graphic xmlns:a="http://schemas.openxmlformats.org/drawingml/2006/main">
               <a:graphicData uri="http://schemas.openxmlformats.org/drawingml/2006/chart">
-                <c:chart xmlns:c="http://schemas.openxmlformats.org/drawingml/2006/chart" xmlns:r="http://schemas.openxmlformats.org/officeDocument/2006/relationships" r:id="rId18"/>
+                <c:chart xmlns:c="http://schemas.openxmlformats.org/drawingml/2006/chart" xmlns:r="http://schemas.openxmlformats.org/officeDocument/2006/relationships" r:id="rId22"/>
               </a:graphicData>
             </a:graphic>
             <wp14:sizeRelH relativeFrom="page">
@@ -23767,7 +28545,7 @@
                     <pic:cNvPicPr/>
                   </pic:nvPicPr>
                   <pic:blipFill>
-                    <a:blip r:embed="rId19">
+                    <a:blip r:embed="rId23">
                       <a:extLst>
                         <a:ext uri="{28A0092B-C50C-407E-A947-70E740481C1C}">
                           <a14:useLocalDpi xmlns:a14="http://schemas.microsoft.com/office/drawing/2010/main" val="0"/>
@@ -24004,7 +28782,7 @@
                     <pic:cNvPicPr/>
                   </pic:nvPicPr>
                   <pic:blipFill>
-                    <a:blip r:embed="rId20">
+                    <a:blip r:embed="rId24">
                       <a:extLst>
                         <a:ext uri="{28A0092B-C50C-407E-A947-70E740481C1C}">
                           <a14:useLocalDpi xmlns:a14="http://schemas.microsoft.com/office/drawing/2010/main" val="0"/>
@@ -26119,7 +30897,7 @@
                     <pic:cNvPicPr/>
                   </pic:nvPicPr>
                   <pic:blipFill>
-                    <a:blip r:embed="rId21">
+                    <a:blip r:embed="rId25">
                       <a:extLst>
                         <a:ext uri="{28A0092B-C50C-407E-A947-70E740481C1C}">
                           <a14:useLocalDpi xmlns:a14="http://schemas.microsoft.com/office/drawing/2010/main" val="0"/>
@@ -26678,7 +31456,7 @@
             <wp:cNvGraphicFramePr/>
             <a:graphic xmlns:a="http://schemas.openxmlformats.org/drawingml/2006/main">
               <a:graphicData uri="http://schemas.openxmlformats.org/drawingml/2006/chart">
-                <c:chart xmlns:c="http://schemas.openxmlformats.org/drawingml/2006/chart" xmlns:r="http://schemas.openxmlformats.org/officeDocument/2006/relationships" r:id="rId22"/>
+                <c:chart xmlns:c="http://schemas.openxmlformats.org/drawingml/2006/chart" xmlns:r="http://schemas.openxmlformats.org/officeDocument/2006/relationships" r:id="rId26"/>
               </a:graphicData>
             </a:graphic>
             <wp14:sizeRelH relativeFrom="page">
@@ -27086,7 +31864,7 @@
             <wp:cNvGraphicFramePr/>
             <a:graphic xmlns:a="http://schemas.openxmlformats.org/drawingml/2006/main">
               <a:graphicData uri="http://schemas.openxmlformats.org/drawingml/2006/chart">
-                <c:chart xmlns:c="http://schemas.openxmlformats.org/drawingml/2006/chart" xmlns:r="http://schemas.openxmlformats.org/officeDocument/2006/relationships" r:id="rId23"/>
+                <c:chart xmlns:c="http://schemas.openxmlformats.org/drawingml/2006/chart" xmlns:r="http://schemas.openxmlformats.org/officeDocument/2006/relationships" r:id="rId27"/>
               </a:graphicData>
             </a:graphic>
             <wp14:sizeRelH relativeFrom="page">
@@ -27492,7 +32270,7 @@
             <wp:cNvGraphicFramePr/>
             <a:graphic xmlns:a="http://schemas.openxmlformats.org/drawingml/2006/main">
               <a:graphicData uri="http://schemas.openxmlformats.org/drawingml/2006/chart">
-                <c:chart xmlns:c="http://schemas.openxmlformats.org/drawingml/2006/chart" xmlns:r="http://schemas.openxmlformats.org/officeDocument/2006/relationships" r:id="rId24"/>
+                <c:chart xmlns:c="http://schemas.openxmlformats.org/drawingml/2006/chart" xmlns:r="http://schemas.openxmlformats.org/officeDocument/2006/relationships" r:id="rId28"/>
               </a:graphicData>
             </a:graphic>
             <wp14:sizeRelH relativeFrom="page">
@@ -34305,6 +39083,227 @@
     </w:sectPr>
   </w:body>
 </w:document>
+</file>
+
+<file path=word/numbering.xml><?xml version="1.0" encoding="utf-8"?>
+<w:numbering xmlns:wpc="http://schemas.microsoft.com/office/word/2010/wordprocessingCanvas" xmlns:mc="http://schemas.openxmlformats.org/markup-compatibility/2006" xmlns:o="urn:schemas-microsoft-com:office:office" xmlns:r="http://schemas.openxmlformats.org/officeDocument/2006/relationships" xmlns:m="http://schemas.openxmlformats.org/officeDocument/2006/math" xmlns:v="urn:schemas-microsoft-com:vml" xmlns:wp14="http://schemas.microsoft.com/office/word/2010/wordprocessingDrawing" xmlns:wp="http://schemas.openxmlformats.org/drawingml/2006/wordprocessingDrawing" xmlns:w10="urn:schemas-microsoft-com:office:word" xmlns:w="http://schemas.openxmlformats.org/wordprocessingml/2006/main" xmlns:w14="http://schemas.microsoft.com/office/word/2010/wordml" xmlns:w15="http://schemas.microsoft.com/office/word/2012/wordml" xmlns:wpg="http://schemas.microsoft.com/office/word/2010/wordprocessingGroup" xmlns:wpi="http://schemas.microsoft.com/office/word/2010/wordprocessingInk" xmlns:wne="http://schemas.microsoft.com/office/word/2006/wordml" xmlns:wps="http://schemas.microsoft.com/office/word/2010/wordprocessingShape" mc:Ignorable="w14 w15 wp14">
+  <w:abstractNum w:abstractNumId="0">
+    <w:nsid w:val="3F5E449F"/>
+    <w:multiLevelType w:val="multilevel"/>
+    <w:tmpl w:val="DA08DEA4"/>
+    <w:lvl w:ilvl="0">
+      <w:start w:val="1"/>
+      <w:numFmt w:val="decimal"/>
+      <w:lvlText w:val="%1."/>
+      <w:lvlJc w:val="left"/>
+      <w:pPr>
+        <w:ind w:left="780" w:hanging="360"/>
+      </w:pPr>
+      <w:rPr>
+        <w:rFonts w:hint="default"/>
+      </w:rPr>
+    </w:lvl>
+    <w:lvl w:ilvl="1">
+      <w:start w:val="2"/>
+      <w:numFmt w:val="decimal"/>
+      <w:isLgl/>
+      <w:lvlText w:val="%1.%2"/>
+      <w:lvlJc w:val="left"/>
+      <w:pPr>
+        <w:ind w:left="1260" w:hanging="840"/>
+      </w:pPr>
+      <w:rPr>
+        <w:rFonts w:hint="default"/>
+      </w:rPr>
+    </w:lvl>
+    <w:lvl w:ilvl="2">
+      <w:start w:val="1"/>
+      <w:numFmt w:val="decimal"/>
+      <w:isLgl/>
+      <w:lvlText w:val="%1.%2.%3"/>
+      <w:lvlJc w:val="left"/>
+      <w:pPr>
+        <w:ind w:left="1260" w:hanging="840"/>
+      </w:pPr>
+      <w:rPr>
+        <w:rFonts w:hint="default"/>
+      </w:rPr>
+    </w:lvl>
+    <w:lvl w:ilvl="3">
+      <w:start w:val="2"/>
+      <w:numFmt w:val="decimal"/>
+      <w:isLgl/>
+      <w:lvlText w:val="%1.%2.%3.%4"/>
+      <w:lvlJc w:val="left"/>
+      <w:pPr>
+        <w:ind w:left="1260" w:hanging="840"/>
+      </w:pPr>
+      <w:rPr>
+        <w:rFonts w:hint="default"/>
+      </w:rPr>
+    </w:lvl>
+    <w:lvl w:ilvl="4">
+      <w:start w:val="1"/>
+      <w:numFmt w:val="decimal"/>
+      <w:isLgl/>
+      <w:lvlText w:val="%1.%2.%3.%4.%5"/>
+      <w:lvlJc w:val="left"/>
+      <w:pPr>
+        <w:ind w:left="1500" w:hanging="1080"/>
+      </w:pPr>
+      <w:rPr>
+        <w:rFonts w:hint="default"/>
+      </w:rPr>
+    </w:lvl>
+    <w:lvl w:ilvl="5">
+      <w:start w:val="1"/>
+      <w:numFmt w:val="decimal"/>
+      <w:isLgl/>
+      <w:lvlText w:val="%1.%2.%3.%4.%5.%6"/>
+      <w:lvlJc w:val="left"/>
+      <w:pPr>
+        <w:ind w:left="1500" w:hanging="1080"/>
+      </w:pPr>
+      <w:rPr>
+        <w:rFonts w:hint="default"/>
+      </w:rPr>
+    </w:lvl>
+    <w:lvl w:ilvl="6">
+      <w:start w:val="1"/>
+      <w:numFmt w:val="decimal"/>
+      <w:isLgl/>
+      <w:lvlText w:val="%1.%2.%3.%4.%5.%6.%7"/>
+      <w:lvlJc w:val="left"/>
+      <w:pPr>
+        <w:ind w:left="1500" w:hanging="1080"/>
+      </w:pPr>
+      <w:rPr>
+        <w:rFonts w:hint="default"/>
+      </w:rPr>
+    </w:lvl>
+    <w:lvl w:ilvl="7">
+      <w:start w:val="1"/>
+      <w:numFmt w:val="decimal"/>
+      <w:isLgl/>
+      <w:lvlText w:val="%1.%2.%3.%4.%5.%6.%7.%8"/>
+      <w:lvlJc w:val="left"/>
+      <w:pPr>
+        <w:ind w:left="1860" w:hanging="1440"/>
+      </w:pPr>
+      <w:rPr>
+        <w:rFonts w:hint="default"/>
+      </w:rPr>
+    </w:lvl>
+    <w:lvl w:ilvl="8">
+      <w:start w:val="1"/>
+      <w:numFmt w:val="decimal"/>
+      <w:isLgl/>
+      <w:lvlText w:val="%1.%2.%3.%4.%5.%6.%7.%8.%9"/>
+      <w:lvlJc w:val="left"/>
+      <w:pPr>
+        <w:ind w:left="1860" w:hanging="1440"/>
+      </w:pPr>
+      <w:rPr>
+        <w:rFonts w:hint="default"/>
+      </w:rPr>
+    </w:lvl>
+  </w:abstractNum>
+  <w:abstractNum w:abstractNumId="1">
+    <w:nsid w:val="5E1B6BAF"/>
+    <w:multiLevelType w:val="hybridMultilevel"/>
+    <w:tmpl w:val="C1CAD6E4"/>
+    <w:lvl w:ilvl="0" w:tplc="F65E0944">
+      <w:start w:val="1"/>
+      <w:numFmt w:val="decimal"/>
+      <w:lvlText w:val="%1."/>
+      <w:lvlJc w:val="left"/>
+      <w:pPr>
+        <w:ind w:left="780" w:hanging="360"/>
+      </w:pPr>
+      <w:rPr>
+        <w:rFonts w:hint="default"/>
+      </w:rPr>
+    </w:lvl>
+    <w:lvl w:ilvl="1" w:tplc="04090019" w:tentative="1">
+      <w:start w:val="1"/>
+      <w:numFmt w:val="lowerLetter"/>
+      <w:lvlText w:val="%2)"/>
+      <w:lvlJc w:val="left"/>
+      <w:pPr>
+        <w:ind w:left="1260" w:hanging="420"/>
+      </w:pPr>
+    </w:lvl>
+    <w:lvl w:ilvl="2" w:tplc="0409001B" w:tentative="1">
+      <w:start w:val="1"/>
+      <w:numFmt w:val="lowerRoman"/>
+      <w:lvlText w:val="%3."/>
+      <w:lvlJc w:val="right"/>
+      <w:pPr>
+        <w:ind w:left="1680" w:hanging="420"/>
+      </w:pPr>
+    </w:lvl>
+    <w:lvl w:ilvl="3" w:tplc="0409000F" w:tentative="1">
+      <w:start w:val="1"/>
+      <w:numFmt w:val="decimal"/>
+      <w:lvlText w:val="%4."/>
+      <w:lvlJc w:val="left"/>
+      <w:pPr>
+        <w:ind w:left="2100" w:hanging="420"/>
+      </w:pPr>
+    </w:lvl>
+    <w:lvl w:ilvl="4" w:tplc="04090019" w:tentative="1">
+      <w:start w:val="1"/>
+      <w:numFmt w:val="lowerLetter"/>
+      <w:lvlText w:val="%5)"/>
+      <w:lvlJc w:val="left"/>
+      <w:pPr>
+        <w:ind w:left="2520" w:hanging="420"/>
+      </w:pPr>
+    </w:lvl>
+    <w:lvl w:ilvl="5" w:tplc="0409001B" w:tentative="1">
+      <w:start w:val="1"/>
+      <w:numFmt w:val="lowerRoman"/>
+      <w:lvlText w:val="%6."/>
+      <w:lvlJc w:val="right"/>
+      <w:pPr>
+        <w:ind w:left="2940" w:hanging="420"/>
+      </w:pPr>
+    </w:lvl>
+    <w:lvl w:ilvl="6" w:tplc="0409000F" w:tentative="1">
+      <w:start w:val="1"/>
+      <w:numFmt w:val="decimal"/>
+      <w:lvlText w:val="%7."/>
+      <w:lvlJc w:val="left"/>
+      <w:pPr>
+        <w:ind w:left="3360" w:hanging="420"/>
+      </w:pPr>
+    </w:lvl>
+    <w:lvl w:ilvl="7" w:tplc="04090019" w:tentative="1">
+      <w:start w:val="1"/>
+      <w:numFmt w:val="lowerLetter"/>
+      <w:lvlText w:val="%8)"/>
+      <w:lvlJc w:val="left"/>
+      <w:pPr>
+        <w:ind w:left="3780" w:hanging="420"/>
+      </w:pPr>
+    </w:lvl>
+    <w:lvl w:ilvl="8" w:tplc="0409001B" w:tentative="1">
+      <w:start w:val="1"/>
+      <w:numFmt w:val="lowerRoman"/>
+      <w:lvlText w:val="%9."/>
+      <w:lvlJc w:val="right"/>
+      <w:pPr>
+        <w:ind w:left="4200" w:hanging="420"/>
+      </w:pPr>
+    </w:lvl>
+  </w:abstractNum>
+  <w:num w:numId="1">
+    <w:abstractNumId w:val="0"/>
+  </w:num>
+  <w:num w:numId="2">
+    <w:abstractNumId w:val="1"/>
+  </w:num>
+</w:numbering>
 </file>
 
 <file path=word/styles.xml><?xml version="1.0" encoding="utf-8"?>
@@ -35025,6 +40024,16 @@
       <w:szCs w:val="28"/>
     </w:rPr>
   </w:style>
+  <w:style w:type="paragraph" w:styleId="a7">
+    <w:name w:val="List Paragraph"/>
+    <w:basedOn w:val="a"/>
+    <w:uiPriority w:val="34"/>
+    <w:qFormat/>
+    <w:rsid w:val="001A644B"/>
+    <w:pPr>
+      <w:ind w:firstLineChars="200" w:firstLine="420"/>
+    </w:pPr>
+  </w:style>
 </w:styles>
 </file>
 
@@ -35564,11 +40573,11 @@
         </c:dLbls>
         <c:gapWidth val="219"/>
         <c:overlap val="-27"/>
-        <c:axId val="439676088"/>
-        <c:axId val="439676480"/>
+        <c:axId val="504167888"/>
+        <c:axId val="512414792"/>
       </c:barChart>
       <c:catAx>
-        <c:axId val="439676088"/>
+        <c:axId val="504167888"/>
         <c:scaling>
           <c:orientation val="minMax"/>
         </c:scaling>
@@ -35611,7 +40620,7 @@
             <a:endParaRPr lang="zh-CN"/>
           </a:p>
         </c:txPr>
-        <c:crossAx val="439676480"/>
+        <c:crossAx val="512414792"/>
         <c:crosses val="autoZero"/>
         <c:auto val="1"/>
         <c:lblAlgn val="ctr"/>
@@ -35619,7 +40628,7 @@
         <c:noMultiLvlLbl val="0"/>
       </c:catAx>
       <c:valAx>
-        <c:axId val="439676480"/>
+        <c:axId val="512414792"/>
         <c:scaling>
           <c:orientation val="minMax"/>
         </c:scaling>
@@ -35670,7 +40679,7 @@
             <a:endParaRPr lang="zh-CN"/>
           </a:p>
         </c:txPr>
-        <c:crossAx val="439676088"/>
+        <c:crossAx val="504167888"/>
         <c:crosses val="autoZero"/>
         <c:crossBetween val="between"/>
       </c:valAx>
@@ -36371,11 +41380,11 @@
           <c:showBubbleSize val="0"/>
         </c:dLbls>
         <c:gapWidth val="150"/>
-        <c:axId val="428648112"/>
-        <c:axId val="428648504"/>
+        <c:axId val="512414400"/>
+        <c:axId val="501813696"/>
       </c:barChart>
       <c:catAx>
-        <c:axId val="428648112"/>
+        <c:axId val="512414400"/>
         <c:scaling>
           <c:orientation val="minMax"/>
         </c:scaling>
@@ -36412,7 +41421,7 @@
             <a:endParaRPr lang="zh-CN"/>
           </a:p>
         </c:txPr>
-        <c:crossAx val="428648504"/>
+        <c:crossAx val="501813696"/>
         <c:crosses val="autoZero"/>
         <c:auto val="1"/>
         <c:lblAlgn val="ctr"/>
@@ -36421,7 +41430,7 @@
         <c:noMultiLvlLbl val="0"/>
       </c:catAx>
       <c:valAx>
-        <c:axId val="428648504"/>
+        <c:axId val="501813696"/>
         <c:scaling>
           <c:orientation val="minMax"/>
           <c:max val="0.5"/>
@@ -36474,7 +41483,7 @@
             <a:endParaRPr lang="zh-CN"/>
           </a:p>
         </c:txPr>
-        <c:crossAx val="428648112"/>
+        <c:crossAx val="512414400"/>
         <c:crosses val="autoZero"/>
         <c:crossBetween val="between"/>
         <c:majorUnit val="0.1"/>
@@ -36838,8 +41847,8 @@
           <c:showBubbleSize val="0"/>
         </c:dLbls>
         <c:gapWidth val="219"/>
-        <c:axId val="428649288"/>
-        <c:axId val="436781424"/>
+        <c:axId val="499610648"/>
+        <c:axId val="499610256"/>
       </c:barChart>
       <c:lineChart>
         <c:grouping val="standard"/>
@@ -36971,11 +41980,11 @@
         </c:dLbls>
         <c:marker val="1"/>
         <c:smooth val="0"/>
-        <c:axId val="436782208"/>
-        <c:axId val="436781816"/>
+        <c:axId val="812325328"/>
+        <c:axId val="508510664"/>
       </c:lineChart>
       <c:catAx>
-        <c:axId val="428649288"/>
+        <c:axId val="499610648"/>
         <c:scaling>
           <c:orientation val="minMax"/>
         </c:scaling>
@@ -37018,7 +42027,7 @@
             <a:endParaRPr lang="zh-CN"/>
           </a:p>
         </c:txPr>
-        <c:crossAx val="436781424"/>
+        <c:crossAx val="499610256"/>
         <c:crosses val="autoZero"/>
         <c:auto val="1"/>
         <c:lblAlgn val="ctr"/>
@@ -37026,7 +42035,7 @@
         <c:noMultiLvlLbl val="0"/>
       </c:catAx>
       <c:valAx>
-        <c:axId val="436781424"/>
+        <c:axId val="499610256"/>
         <c:scaling>
           <c:orientation val="minMax"/>
         </c:scaling>
@@ -37077,12 +42086,12 @@
             <a:endParaRPr lang="zh-CN"/>
           </a:p>
         </c:txPr>
-        <c:crossAx val="428649288"/>
+        <c:crossAx val="499610648"/>
         <c:crosses val="autoZero"/>
         <c:crossBetween val="between"/>
       </c:valAx>
       <c:valAx>
-        <c:axId val="436781816"/>
+        <c:axId val="508510664"/>
         <c:scaling>
           <c:orientation val="minMax"/>
         </c:scaling>
@@ -37119,12 +42128,12 @@
             <a:endParaRPr lang="zh-CN"/>
           </a:p>
         </c:txPr>
-        <c:crossAx val="436782208"/>
+        <c:crossAx val="812325328"/>
         <c:crosses val="max"/>
         <c:crossBetween val="between"/>
       </c:valAx>
       <c:catAx>
-        <c:axId val="436782208"/>
+        <c:axId val="812325328"/>
         <c:scaling>
           <c:orientation val="minMax"/>
         </c:scaling>
@@ -37134,7 +42143,7 @@
         <c:majorTickMark val="out"/>
         <c:minorTickMark val="none"/>
         <c:tickLblPos val="nextTo"/>
-        <c:crossAx val="436781816"/>
+        <c:crossAx val="508510664"/>
         <c:crosses val="autoZero"/>
         <c:auto val="1"/>
         <c:lblAlgn val="ctr"/>
@@ -37505,8 +42514,8 @@
           <c:showBubbleSize val="0"/>
         </c:dLbls>
         <c:gapWidth val="219"/>
-        <c:axId val="436782992"/>
-        <c:axId val="434067488"/>
+        <c:axId val="812326112"/>
+        <c:axId val="812326504"/>
       </c:barChart>
       <c:lineChart>
         <c:grouping val="standard"/>
@@ -37638,11 +42647,11 @@
         </c:dLbls>
         <c:marker val="1"/>
         <c:smooth val="0"/>
-        <c:axId val="434068272"/>
-        <c:axId val="434067880"/>
+        <c:axId val="812327288"/>
+        <c:axId val="812326896"/>
       </c:lineChart>
       <c:catAx>
-        <c:axId val="436782992"/>
+        <c:axId val="812326112"/>
         <c:scaling>
           <c:orientation val="minMax"/>
         </c:scaling>
@@ -37685,7 +42694,7 @@
             <a:endParaRPr lang="zh-CN"/>
           </a:p>
         </c:txPr>
-        <c:crossAx val="434067488"/>
+        <c:crossAx val="812326504"/>
         <c:crosses val="autoZero"/>
         <c:auto val="1"/>
         <c:lblAlgn val="ctr"/>
@@ -37693,7 +42702,7 @@
         <c:noMultiLvlLbl val="0"/>
       </c:catAx>
       <c:valAx>
-        <c:axId val="434067488"/>
+        <c:axId val="812326504"/>
         <c:scaling>
           <c:orientation val="minMax"/>
         </c:scaling>
@@ -37744,12 +42753,12 @@
             <a:endParaRPr lang="zh-CN"/>
           </a:p>
         </c:txPr>
-        <c:crossAx val="436782992"/>
+        <c:crossAx val="812326112"/>
         <c:crosses val="autoZero"/>
         <c:crossBetween val="between"/>
       </c:valAx>
       <c:valAx>
-        <c:axId val="434067880"/>
+        <c:axId val="812326896"/>
         <c:scaling>
           <c:orientation val="minMax"/>
         </c:scaling>
@@ -37786,12 +42795,12 @@
             <a:endParaRPr lang="zh-CN"/>
           </a:p>
         </c:txPr>
-        <c:crossAx val="434068272"/>
+        <c:crossAx val="812327288"/>
         <c:crosses val="max"/>
         <c:crossBetween val="between"/>
       </c:valAx>
       <c:catAx>
-        <c:axId val="434068272"/>
+        <c:axId val="812327288"/>
         <c:scaling>
           <c:orientation val="minMax"/>
         </c:scaling>
@@ -37801,7 +42810,7 @@
         <c:majorTickMark val="out"/>
         <c:minorTickMark val="none"/>
         <c:tickLblPos val="nextTo"/>
-        <c:crossAx val="434067880"/>
+        <c:crossAx val="812326896"/>
         <c:crosses val="autoZero"/>
         <c:auto val="1"/>
         <c:lblAlgn val="ctr"/>
@@ -38172,8 +43181,8 @@
           <c:showBubbleSize val="0"/>
         </c:dLbls>
         <c:gapWidth val="219"/>
-        <c:axId val="434069056"/>
-        <c:axId val="317900008"/>
+        <c:axId val="812328072"/>
+        <c:axId val="812328464"/>
       </c:barChart>
       <c:lineChart>
         <c:grouping val="standard"/>
@@ -38305,11 +43314,11 @@
         </c:dLbls>
         <c:marker val="1"/>
         <c:smooth val="0"/>
-        <c:axId val="317900792"/>
-        <c:axId val="317900400"/>
+        <c:axId val="643267744"/>
+        <c:axId val="812328856"/>
       </c:lineChart>
       <c:catAx>
-        <c:axId val="434069056"/>
+        <c:axId val="812328072"/>
         <c:scaling>
           <c:orientation val="minMax"/>
         </c:scaling>
@@ -38352,7 +43361,7 @@
             <a:endParaRPr lang="zh-CN"/>
           </a:p>
         </c:txPr>
-        <c:crossAx val="317900008"/>
+        <c:crossAx val="812328464"/>
         <c:crosses val="autoZero"/>
         <c:auto val="1"/>
         <c:lblAlgn val="ctr"/>
@@ -38360,7 +43369,7 @@
         <c:noMultiLvlLbl val="0"/>
       </c:catAx>
       <c:valAx>
-        <c:axId val="317900008"/>
+        <c:axId val="812328464"/>
         <c:scaling>
           <c:orientation val="minMax"/>
         </c:scaling>
@@ -38411,12 +43420,12 @@
             <a:endParaRPr lang="zh-CN"/>
           </a:p>
         </c:txPr>
-        <c:crossAx val="434069056"/>
+        <c:crossAx val="812328072"/>
         <c:crosses val="autoZero"/>
         <c:crossBetween val="between"/>
       </c:valAx>
       <c:valAx>
-        <c:axId val="317900400"/>
+        <c:axId val="812328856"/>
         <c:scaling>
           <c:orientation val="minMax"/>
         </c:scaling>
@@ -38453,12 +43462,12 @@
             <a:endParaRPr lang="zh-CN"/>
           </a:p>
         </c:txPr>
-        <c:crossAx val="317900792"/>
+        <c:crossAx val="643267744"/>
         <c:crosses val="max"/>
         <c:crossBetween val="between"/>
       </c:valAx>
       <c:catAx>
-        <c:axId val="317900792"/>
+        <c:axId val="643267744"/>
         <c:scaling>
           <c:orientation val="minMax"/>
         </c:scaling>
@@ -38468,7 +43477,7 @@
         <c:majorTickMark val="out"/>
         <c:minorTickMark val="none"/>
         <c:tickLblPos val="nextTo"/>
-        <c:crossAx val="317900400"/>
+        <c:crossAx val="812328856"/>
         <c:crosses val="autoZero"/>
         <c:auto val="1"/>
         <c:lblAlgn val="ctr"/>
@@ -41291,6 +46300,13 @@
 
 <file path=word/glossary/fontTable.xml><?xml version="1.0" encoding="utf-8"?>
 <w:fonts xmlns:mc="http://schemas.openxmlformats.org/markup-compatibility/2006" xmlns:r="http://schemas.openxmlformats.org/officeDocument/2006/relationships" xmlns:w="http://schemas.openxmlformats.org/wordprocessingml/2006/main" xmlns:w14="http://schemas.microsoft.com/office/word/2010/wordml" xmlns:w15="http://schemas.microsoft.com/office/word/2012/wordml" mc:Ignorable="w14 w15">
+  <w:font w:name="Times New Roman">
+    <w:panose1 w:val="02020603050405020304"/>
+    <w:charset w:val="00"/>
+    <w:family w:val="roman"/>
+    <w:pitch w:val="variable"/>
+    <w:sig w:usb0="E0002AFF" w:usb1="C0007841" w:usb2="00000009" w:usb3="00000000" w:csb0="000001FF" w:csb1="00000000"/>
+  </w:font>
   <w:font w:name="Calibri">
     <w:panose1 w:val="020F0502020204030204"/>
     <w:charset w:val="00"/>
@@ -41305,13 +46321,6 @@
     <w:family w:val="auto"/>
     <w:pitch w:val="variable"/>
     <w:sig w:usb0="00000003" w:usb1="288F0000" w:usb2="00000016" w:usb3="00000000" w:csb0="00040001" w:csb1="00000000"/>
-  </w:font>
-  <w:font w:name="Times New Roman">
-    <w:panose1 w:val="02020603050405020304"/>
-    <w:charset w:val="00"/>
-    <w:family w:val="roman"/>
-    <w:pitch w:val="variable"/>
-    <w:sig w:usb0="E0002AFF" w:usb1="C0007841" w:usb2="00000009" w:usb3="00000000" w:csb0="000001FF" w:csb1="00000000"/>
   </w:font>
   <w:font w:name="Calibri Light">
     <w:panose1 w:val="020F0302020204030204"/>
@@ -41357,6 +46366,7 @@
   <w:rsids>
     <w:rsidRoot w:val="00292F69"/>
     <w:rsid w:val="00044CEB"/>
+    <w:rsid w:val="00057BB2"/>
     <w:rsid w:val="000871D8"/>
     <w:rsid w:val="00292F69"/>
     <w:rsid w:val="004D5F0A"/>
@@ -42093,7 +47103,7 @@
 </file>
 
 <file path=customXml/itemProps1.xml><?xml version="1.0" encoding="utf-8"?>
-<ds:datastoreItem xmlns:ds="http://schemas.openxmlformats.org/officeDocument/2006/customXml" ds:itemID="{1DF30D07-811F-4FAC-AB34-F2B57825FFF7}">
+<ds:datastoreItem xmlns:ds="http://schemas.openxmlformats.org/officeDocument/2006/customXml" ds:itemID="{7E0BCE3A-F372-4915-8121-8B391CA64D8B}">
   <ds:schemaRefs>
     <ds:schemaRef ds:uri="http://schemas.openxmlformats.org/officeDocument/2006/bibliography"/>
   </ds:schemaRefs>
